--- a/DatabaseDocumentation.docx
+++ b/DatabaseDocumentation.docx
@@ -39,7 +39,6 @@
         <w:t>YYYYMMDD</w:t>
       </w:r>
     </w:p>
-    <w:p/>
     <w:p/>
     <w:p>
       <w:r>
@@ -1684,7 +1683,6 @@
             </w:pPr>
             <w:proofErr w:type="spellStart"/>
             <w:r>
-              <w:lastRenderedPageBreak/>
               <w:t>taxonomical_profiles</w:t>
             </w:r>
             <w:proofErr w:type="spellEnd"/>
@@ -3189,10 +3187,7 @@
           <w:p>
             <w:proofErr w:type="spellStart"/>
             <w:r>
-              <w:t>city</w:t>
-            </w:r>
-            <w:r>
-              <w:t>_</w:t>
+              <w:t>city_</w:t>
             </w:r>
             <w:r>
               <w:t>centroid_lat</w:t>
@@ -3243,10 +3238,7 @@
           <w:p>
             <w:proofErr w:type="spellStart"/>
             <w:r>
-              <w:t>city</w:t>
-            </w:r>
-            <w:r>
-              <w:t>_c</w:t>
+              <w:t>city_c</w:t>
             </w:r>
             <w:r>
               <w:t>entroid_</w:t>

--- a/DatabaseDocumentation.docx
+++ b/DatabaseDocumentation.docx
@@ -4,103 +4,492 @@
   <w:body>
     <w:p>
       <w:pPr>
-        <w:pStyle w:val="NormalWeb"/>
-        <w:spacing w:before="0" w:beforeAutospacing="0" w:after="0" w:afterAutospacing="0"/>
-        <w:rPr>
-          <w:rFonts w:ascii="Segoe UI" w:hAnsi="Segoe UI" w:cs="Segoe UI"/>
-          <w:sz w:val="21"/>
-          <w:szCs w:val="21"/>
+        <w:rPr>
+          <w:rFonts w:asciiTheme="majorHAnsi" w:hAnsiTheme="majorHAnsi" w:cstheme="majorHAnsi"/>
+          <w:sz w:val="24"/>
+          <w:szCs w:val="24"/>
         </w:rPr>
       </w:pPr>
       <w:r>
         <w:rPr>
+          <w:rFonts w:asciiTheme="majorHAnsi" w:hAnsiTheme="majorHAnsi" w:cstheme="majorHAnsi"/>
+          <w:sz w:val="24"/>
+          <w:szCs w:val="24"/>
+        </w:rPr>
+        <w:t xml:space="preserve">Recommendation: </w:t>
+      </w:r>
+    </w:p>
+    <w:p>
+      <w:pPr>
+        <w:pStyle w:val="NormalWeb"/>
+        <w:numPr>
+          <w:ilvl w:val="0"/>
+          <w:numId w:val="1"/>
+        </w:numPr>
+        <w:spacing w:before="0" w:beforeAutospacing="0" w:after="0" w:afterAutospacing="0"/>
+        <w:rPr>
+          <w:rFonts w:asciiTheme="majorHAnsi" w:hAnsiTheme="majorHAnsi" w:cstheme="majorHAnsi"/>
+        </w:rPr>
+      </w:pPr>
+      <w:r>
+        <w:rPr>
+          <w:rFonts w:asciiTheme="majorHAnsi" w:hAnsiTheme="majorHAnsi" w:cstheme="majorHAnsi"/>
+        </w:rPr>
+        <w:t xml:space="preserve">Blake’s Recommendation for Date Format:  </w:t>
+      </w:r>
+      <w:r>
+        <w:rPr>
+          <w:rFonts w:asciiTheme="majorHAnsi" w:hAnsiTheme="majorHAnsi" w:cstheme="majorHAnsi"/>
+          <w:i/>
+          <w:iCs/>
+        </w:rPr>
+        <w:t>YYYYMMDD</w:t>
+      </w:r>
+    </w:p>
+    <w:p>
+      <w:pPr>
+        <w:pStyle w:val="ListParagraph"/>
+        <w:numPr>
+          <w:ilvl w:val="0"/>
+          <w:numId w:val="1"/>
+        </w:numPr>
+        <w:rPr>
+          <w:rFonts w:asciiTheme="majorHAnsi" w:hAnsiTheme="majorHAnsi" w:cstheme="majorHAnsi"/>
+          <w:sz w:val="24"/>
+          <w:szCs w:val="24"/>
+        </w:rPr>
+      </w:pPr>
+      <w:r>
+        <w:rPr>
+          <w:rFonts w:asciiTheme="majorHAnsi" w:hAnsiTheme="majorHAnsi" w:cstheme="majorHAnsi"/>
+          <w:sz w:val="24"/>
+          <w:szCs w:val="24"/>
+        </w:rPr>
+        <w:t xml:space="preserve">Recommendation to </w:t>
+      </w:r>
+      <w:r>
+        <w:rPr>
+          <w:rFonts w:asciiTheme="majorHAnsi" w:hAnsiTheme="majorHAnsi" w:cstheme="majorHAnsi"/>
+          <w:sz w:val="24"/>
+          <w:szCs w:val="24"/>
+        </w:rPr>
+        <w:t xml:space="preserve">change the name of the </w:t>
+      </w:r>
+      <w:proofErr w:type="spellStart"/>
+      <w:r>
+        <w:rPr>
+          <w:rFonts w:asciiTheme="majorHAnsi" w:hAnsiTheme="majorHAnsi" w:cstheme="majorHAnsi"/>
+          <w:sz w:val="24"/>
+          <w:szCs w:val="24"/>
+        </w:rPr>
+        <w:t>Sample_ID</w:t>
+      </w:r>
+      <w:proofErr w:type="spellEnd"/>
+      <w:r>
+        <w:rPr>
+          <w:rFonts w:asciiTheme="majorHAnsi" w:hAnsiTheme="majorHAnsi" w:cstheme="majorHAnsi"/>
+          <w:sz w:val="24"/>
+          <w:szCs w:val="24"/>
+        </w:rPr>
+        <w:t xml:space="preserve"> column to make sure that it’s consistent across the data table. </w:t>
+      </w:r>
+    </w:p>
+    <w:p>
+      <w:pPr>
+        <w:pStyle w:val="ListParagraph"/>
+        <w:numPr>
+          <w:ilvl w:val="0"/>
+          <w:numId w:val="1"/>
+        </w:numPr>
+        <w:rPr>
+          <w:rFonts w:asciiTheme="majorHAnsi" w:hAnsiTheme="majorHAnsi" w:cstheme="majorHAnsi"/>
+          <w:sz w:val="24"/>
+          <w:szCs w:val="24"/>
+        </w:rPr>
+      </w:pPr>
+      <w:r>
+        <w:rPr>
+          <w:rFonts w:asciiTheme="majorHAnsi" w:hAnsiTheme="majorHAnsi" w:cstheme="majorHAnsi"/>
+          <w:sz w:val="24"/>
+          <w:szCs w:val="24"/>
+        </w:rPr>
+        <w:t>Recommendation to change the data file name:</w:t>
+      </w:r>
+    </w:p>
+    <w:p>
+      <w:pPr>
+        <w:pStyle w:val="ListParagraph"/>
+        <w:numPr>
+          <w:ilvl w:val="1"/>
+          <w:numId w:val="1"/>
+        </w:numPr>
+        <w:rPr>
+          <w:rFonts w:asciiTheme="majorHAnsi" w:hAnsiTheme="majorHAnsi" w:cstheme="majorHAnsi"/>
+          <w:sz w:val="24"/>
+          <w:szCs w:val="24"/>
+        </w:rPr>
+      </w:pPr>
+      <w:r>
+        <w:rPr>
+          <w:rFonts w:asciiTheme="majorHAnsi" w:hAnsiTheme="majorHAnsi" w:cstheme="majorHAnsi"/>
+          <w:sz w:val="24"/>
+          <w:szCs w:val="24"/>
+        </w:rPr>
+        <w:t>For qPCR datafile, each file should start with “</w:t>
+      </w:r>
+      <w:proofErr w:type="spellStart"/>
+      <w:r>
+        <w:rPr>
+          <w:rFonts w:asciiTheme="majorHAnsi" w:hAnsiTheme="majorHAnsi" w:cstheme="majorHAnsi"/>
+          <w:sz w:val="24"/>
+          <w:szCs w:val="24"/>
+        </w:rPr>
+        <w:t>qpcr</w:t>
+      </w:r>
+      <w:proofErr w:type="spellEnd"/>
+      <w:r>
+        <w:rPr>
+          <w:rFonts w:asciiTheme="majorHAnsi" w:hAnsiTheme="majorHAnsi" w:cstheme="majorHAnsi"/>
+          <w:sz w:val="24"/>
+          <w:szCs w:val="24"/>
+        </w:rPr>
+        <w:t xml:space="preserve">_*” and follow with what’s necessary to distinguish that file from other </w:t>
+      </w:r>
+      <w:proofErr w:type="spellStart"/>
+      <w:r>
+        <w:rPr>
+          <w:rFonts w:asciiTheme="majorHAnsi" w:hAnsiTheme="majorHAnsi" w:cstheme="majorHAnsi"/>
+          <w:sz w:val="24"/>
+          <w:szCs w:val="24"/>
+        </w:rPr>
+        <w:t>qpcr</w:t>
+      </w:r>
+      <w:proofErr w:type="spellEnd"/>
+      <w:r>
+        <w:rPr>
+          <w:rFonts w:asciiTheme="majorHAnsi" w:hAnsiTheme="majorHAnsi" w:cstheme="majorHAnsi"/>
+          <w:sz w:val="24"/>
+          <w:szCs w:val="24"/>
+        </w:rPr>
+        <w:t xml:space="preserve"> files. End with date (</w:t>
+      </w:r>
+      <w:proofErr w:type="spellStart"/>
+      <w:r>
+        <w:rPr>
+          <w:rFonts w:asciiTheme="majorHAnsi" w:hAnsiTheme="majorHAnsi" w:cstheme="majorHAnsi"/>
+          <w:sz w:val="24"/>
+          <w:szCs w:val="24"/>
+        </w:rPr>
+        <w:t>yyyymmdd</w:t>
+      </w:r>
+      <w:proofErr w:type="spellEnd"/>
+      <w:r>
+        <w:rPr>
+          <w:rFonts w:asciiTheme="majorHAnsi" w:hAnsiTheme="majorHAnsi" w:cstheme="majorHAnsi"/>
+          <w:sz w:val="24"/>
+          <w:szCs w:val="24"/>
+        </w:rPr>
+        <w:t>) if needed.</w:t>
+      </w:r>
+    </w:p>
+    <w:p>
+      <w:pPr>
+        <w:pStyle w:val="ListParagraph"/>
+        <w:numPr>
+          <w:ilvl w:val="1"/>
+          <w:numId w:val="1"/>
+        </w:numPr>
+        <w:rPr>
+          <w:rFonts w:asciiTheme="majorHAnsi" w:hAnsiTheme="majorHAnsi" w:cstheme="majorHAnsi"/>
+          <w:sz w:val="24"/>
+          <w:szCs w:val="24"/>
+        </w:rPr>
+      </w:pPr>
+      <w:r>
+        <w:rPr>
+          <w:rFonts w:asciiTheme="majorHAnsi" w:hAnsiTheme="majorHAnsi" w:cstheme="majorHAnsi"/>
+          <w:sz w:val="24"/>
+          <w:szCs w:val="24"/>
+        </w:rPr>
+        <w:t xml:space="preserve">For taxonomical profile, genome coverage and metadata, if the pool number is critical, </w:t>
+      </w:r>
+      <w:r>
+        <w:rPr>
+          <w:rFonts w:asciiTheme="majorHAnsi" w:hAnsiTheme="majorHAnsi" w:cstheme="majorHAnsi"/>
+          <w:sz w:val="24"/>
+          <w:szCs w:val="24"/>
+        </w:rPr>
+        <w:t>start with that and add unique labels to separate it from other files.</w:t>
+      </w:r>
+    </w:p>
+    <w:p>
+      <w:pPr>
+        <w:pStyle w:val="ListParagraph"/>
+        <w:numPr>
+          <w:ilvl w:val="2"/>
+          <w:numId w:val="1"/>
+        </w:numPr>
+        <w:rPr>
+          <w:rFonts w:asciiTheme="majorHAnsi" w:hAnsiTheme="majorHAnsi" w:cstheme="majorHAnsi"/>
+          <w:sz w:val="24"/>
+          <w:szCs w:val="24"/>
+        </w:rPr>
+      </w:pPr>
+      <w:r>
+        <w:rPr>
+          <w:rFonts w:asciiTheme="majorHAnsi" w:hAnsiTheme="majorHAnsi" w:cstheme="majorHAnsi"/>
+          <w:sz w:val="24"/>
+          <w:szCs w:val="24"/>
+        </w:rPr>
+        <w:t xml:space="preserve"> </w:t>
+      </w:r>
+      <w:proofErr w:type="spellStart"/>
+      <w:r>
+        <w:rPr>
+          <w:rFonts w:asciiTheme="majorHAnsi" w:hAnsiTheme="majorHAnsi" w:cstheme="majorHAnsi"/>
+          <w:sz w:val="24"/>
+          <w:szCs w:val="24"/>
+        </w:rPr>
+        <w:t>i.e</w:t>
+      </w:r>
+      <w:proofErr w:type="spellEnd"/>
+      <w:r>
+        <w:rPr>
+          <w:rFonts w:asciiTheme="majorHAnsi" w:hAnsiTheme="majorHAnsi" w:cstheme="majorHAnsi"/>
+          <w:sz w:val="24"/>
+          <w:szCs w:val="24"/>
+        </w:rPr>
+        <w:t xml:space="preserve">: </w:t>
+      </w:r>
+    </w:p>
+    <w:p>
+      <w:pPr>
+        <w:pStyle w:val="ListParagraph"/>
+        <w:numPr>
+          <w:ilvl w:val="3"/>
+          <w:numId w:val="1"/>
+        </w:numPr>
+        <w:rPr>
+          <w:rFonts w:asciiTheme="majorHAnsi" w:hAnsiTheme="majorHAnsi" w:cstheme="majorHAnsi"/>
+          <w:sz w:val="24"/>
+          <w:szCs w:val="24"/>
+        </w:rPr>
+      </w:pPr>
+      <w:r>
+        <w:rPr>
+          <w:rFonts w:asciiTheme="majorHAnsi" w:hAnsiTheme="majorHAnsi" w:cstheme="majorHAnsi"/>
+          <w:sz w:val="24"/>
+          <w:szCs w:val="24"/>
+        </w:rPr>
+        <w:t>p1647_</w:t>
+      </w:r>
+      <w:r>
+        <w:rPr>
+          <w:rFonts w:asciiTheme="majorHAnsi" w:hAnsiTheme="majorHAnsi" w:cstheme="majorHAnsi"/>
+          <w:sz w:val="24"/>
+          <w:szCs w:val="24"/>
+        </w:rPr>
+        <w:t>genome_coverage_</w:t>
+      </w:r>
+      <w:r>
+        <w:rPr>
+          <w:rFonts w:asciiTheme="majorHAnsi" w:hAnsiTheme="majorHAnsi" w:cstheme="majorHAnsi"/>
+          <w:sz w:val="24"/>
+          <w:szCs w:val="24"/>
+        </w:rPr>
+        <w:t>general_report.all_</w:t>
+      </w:r>
+      <w:proofErr w:type="gramStart"/>
+      <w:r>
+        <w:rPr>
+          <w:rFonts w:asciiTheme="majorHAnsi" w:hAnsiTheme="majorHAnsi" w:cstheme="majorHAnsi"/>
+          <w:sz w:val="24"/>
+          <w:szCs w:val="24"/>
+        </w:rPr>
+        <w:t>samples.100windows.mean</w:t>
+      </w:r>
+      <w:proofErr w:type="gramEnd"/>
+      <w:r>
+        <w:rPr>
+          <w:rFonts w:asciiTheme="majorHAnsi" w:hAnsiTheme="majorHAnsi" w:cstheme="majorHAnsi"/>
+          <w:sz w:val="24"/>
+          <w:szCs w:val="24"/>
+        </w:rPr>
+        <w:t>_cov</w:t>
+      </w:r>
+      <w:r>
+        <w:rPr>
+          <w:rFonts w:asciiTheme="majorHAnsi" w:hAnsiTheme="majorHAnsi" w:cstheme="majorHAnsi"/>
+          <w:sz w:val="24"/>
+          <w:szCs w:val="24"/>
+        </w:rPr>
+        <w:t>”</w:t>
+      </w:r>
+    </w:p>
+    <w:p>
+      <w:pPr>
+        <w:pStyle w:val="ListParagraph"/>
+        <w:numPr>
+          <w:ilvl w:val="3"/>
+          <w:numId w:val="1"/>
+        </w:numPr>
+        <w:rPr>
+          <w:rFonts w:asciiTheme="majorHAnsi" w:hAnsiTheme="majorHAnsi" w:cstheme="majorHAnsi"/>
+          <w:sz w:val="24"/>
+          <w:szCs w:val="24"/>
+        </w:rPr>
+      </w:pPr>
+      <w:r>
+        <w:rPr>
+          <w:rFonts w:asciiTheme="majorHAnsi" w:hAnsiTheme="majorHAnsi" w:cstheme="majorHAnsi"/>
+          <w:sz w:val="24"/>
+          <w:szCs w:val="24"/>
+        </w:rPr>
+        <w:t>p1647_</w:t>
+      </w:r>
+      <w:r>
+        <w:rPr>
+          <w:rFonts w:asciiTheme="majorHAnsi" w:hAnsiTheme="majorHAnsi" w:cstheme="majorHAnsi"/>
+          <w:sz w:val="24"/>
+          <w:szCs w:val="24"/>
+        </w:rPr>
+        <w:t>taxonomical_profile_</w:t>
+      </w:r>
+      <w:r>
+        <w:rPr>
+          <w:rFonts w:asciiTheme="majorHAnsi" w:hAnsiTheme="majorHAnsi" w:cstheme="majorHAnsi"/>
+          <w:sz w:val="24"/>
+          <w:szCs w:val="24"/>
+        </w:rPr>
+        <w:t>general_report.coverm.combined.tax</w:t>
+      </w:r>
+    </w:p>
+    <w:p>
+      <w:pPr>
+        <w:rPr>
+          <w:rFonts w:asciiTheme="majorHAnsi" w:hAnsiTheme="majorHAnsi" w:cstheme="majorHAnsi"/>
           <w:b/>
           <w:bCs/>
-          <w:u w:val="single"/>
-        </w:rPr>
-        <w:t>Blake’s Recommendation for Date Format</w:t>
+          <w:sz w:val="24"/>
+          <w:szCs w:val="24"/>
+        </w:rPr>
+      </w:pPr>
+      <w:r>
+        <w:rPr>
+          <w:rFonts w:asciiTheme="majorHAnsi" w:hAnsiTheme="majorHAnsi" w:cstheme="majorHAnsi"/>
+          <w:b/>
+          <w:bCs/>
+          <w:sz w:val="24"/>
+          <w:szCs w:val="24"/>
+        </w:rPr>
+        <w:t>Data Definitions:</w:t>
+      </w:r>
+    </w:p>
+    <w:p>
+      <w:pPr>
+        <w:rPr>
+          <w:rFonts w:asciiTheme="majorHAnsi" w:hAnsiTheme="majorHAnsi" w:cstheme="majorHAnsi"/>
+          <w:sz w:val="24"/>
+          <w:szCs w:val="24"/>
+        </w:rPr>
+      </w:pPr>
+    </w:p>
+    <w:p>
+      <w:pPr>
+        <w:rPr>
+          <w:rFonts w:asciiTheme="majorHAnsi" w:hAnsiTheme="majorHAnsi" w:cstheme="majorHAnsi"/>
+          <w:b/>
+          <w:bCs/>
+          <w:sz w:val="24"/>
+          <w:szCs w:val="24"/>
+        </w:rPr>
+      </w:pPr>
+      <w:r>
+        <w:rPr>
+          <w:rFonts w:asciiTheme="majorHAnsi" w:hAnsiTheme="majorHAnsi" w:cstheme="majorHAnsi"/>
+          <w:b/>
+          <w:bCs/>
+          <w:sz w:val="24"/>
+          <w:szCs w:val="24"/>
+        </w:rPr>
+        <w:t>Metadata</w:t>
       </w:r>
       <w:r>
-        <w:t xml:space="preserve">: </w:t>
+        <w:rPr>
+          <w:rFonts w:asciiTheme="majorHAnsi" w:hAnsiTheme="majorHAnsi" w:cstheme="majorHAnsi"/>
+          <w:b/>
+          <w:bCs/>
+          <w:sz w:val="24"/>
+          <w:szCs w:val="24"/>
+        </w:rPr>
+        <w:t xml:space="preserve"> Folder:</w:t>
       </w:r>
+    </w:p>
+    <w:p>
+      <w:pPr>
+        <w:rPr>
+          <w:rFonts w:asciiTheme="majorHAnsi" w:hAnsiTheme="majorHAnsi" w:cstheme="majorHAnsi"/>
+          <w:sz w:val="24"/>
+          <w:szCs w:val="24"/>
+        </w:rPr>
+      </w:pPr>
       <w:r>
-        <w:t xml:space="preserve"> </w:t>
+        <w:rPr>
+          <w:rFonts w:asciiTheme="majorHAnsi" w:hAnsiTheme="majorHAnsi" w:cstheme="majorHAnsi"/>
+          <w:sz w:val="24"/>
+          <w:szCs w:val="24"/>
+        </w:rPr>
+        <w:t>This folder contains data from Baylor. The prefix “P-XXXX” in the file names indicate different batch numbers (pool number).</w:t>
       </w:r>
+    </w:p>
+    <w:p>
+      <w:pPr>
+        <w:rPr>
+          <w:rFonts w:asciiTheme="majorHAnsi" w:hAnsiTheme="majorHAnsi" w:cstheme="majorHAnsi"/>
+          <w:sz w:val="24"/>
+          <w:szCs w:val="24"/>
+        </w:rPr>
+      </w:pPr>
+    </w:p>
+    <w:p>
+      <w:pPr>
+        <w:rPr>
+          <w:rFonts w:asciiTheme="majorHAnsi" w:hAnsiTheme="majorHAnsi" w:cstheme="majorHAnsi"/>
+          <w:b/>
+          <w:bCs/>
+          <w:sz w:val="24"/>
+          <w:szCs w:val="24"/>
+        </w:rPr>
+      </w:pPr>
       <w:r>
         <w:rPr>
-          <w:rFonts w:ascii="Segoe UI" w:hAnsi="Segoe UI" w:cs="Segoe UI"/>
+          <w:rFonts w:asciiTheme="majorHAnsi" w:hAnsiTheme="majorHAnsi" w:cstheme="majorHAnsi"/>
           <w:b/>
           <w:bCs/>
           <w:i/>
           <w:iCs/>
-          <w:sz w:val="21"/>
-          <w:szCs w:val="21"/>
-        </w:rPr>
-        <w:t>YYYYMMDD</w:t>
-      </w:r>
-    </w:p>
-    <w:p/>
-    <w:p>
-      <w:r>
-        <w:t>Data Definitions:</w:t>
-      </w:r>
-    </w:p>
-    <w:p/>
-    <w:p>
-      <w:pPr>
-        <w:rPr>
-          <w:b/>
-          <w:bCs/>
-        </w:rPr>
-      </w:pPr>
-      <w:r>
-        <w:rPr>
-          <w:b/>
-          <w:bCs/>
-        </w:rPr>
-        <w:t>Metadata</w:t>
-      </w:r>
-      <w:r>
-        <w:rPr>
-          <w:b/>
-          <w:bCs/>
-        </w:rPr>
-        <w:t xml:space="preserve"> Folder:</w:t>
-      </w:r>
-    </w:p>
-    <w:p>
-      <w:r>
-        <w:t>This folder contains data from Baylor. The prefix “P-XXXX” in the file names indicate different batch numbers (pool number).</w:t>
-      </w:r>
-    </w:p>
-    <w:p/>
-    <w:p>
-      <w:pPr>
-        <w:rPr>
-          <w:b/>
-          <w:bCs/>
-        </w:rPr>
-      </w:pPr>
-      <w:r>
-        <w:rPr>
-          <w:b/>
-          <w:bCs/>
-          <w:i/>
-          <w:iCs/>
+          <w:sz w:val="24"/>
+          <w:szCs w:val="24"/>
         </w:rPr>
         <w:t>Columns</w:t>
       </w:r>
       <w:r>
         <w:rPr>
+          <w:rFonts w:asciiTheme="majorHAnsi" w:hAnsiTheme="majorHAnsi" w:cstheme="majorHAnsi"/>
           <w:b/>
           <w:bCs/>
+          <w:sz w:val="24"/>
+          <w:szCs w:val="24"/>
         </w:rPr>
         <w:t>:</w:t>
       </w:r>
       <w:r>
         <w:rPr>
+          <w:rFonts w:asciiTheme="majorHAnsi" w:hAnsiTheme="majorHAnsi" w:cstheme="majorHAnsi"/>
           <w:b/>
           <w:bCs/>
+          <w:sz w:val="24"/>
+          <w:szCs w:val="24"/>
         </w:rPr>
         <w:t xml:space="preserve"> </w:t>
       </w:r>
@@ -128,7 +517,19 @@
             <w:tcW w:w="1352" w:type="dxa"/>
           </w:tcPr>
           <w:p>
-            <w:r>
+            <w:pPr>
+              <w:rPr>
+                <w:rFonts w:asciiTheme="majorHAnsi" w:hAnsiTheme="majorHAnsi" w:cstheme="majorHAnsi"/>
+                <w:sz w:val="24"/>
+                <w:szCs w:val="24"/>
+              </w:rPr>
+            </w:pPr>
+            <w:r>
+              <w:rPr>
+                <w:rFonts w:asciiTheme="majorHAnsi" w:hAnsiTheme="majorHAnsi" w:cstheme="majorHAnsi"/>
+                <w:sz w:val="24"/>
+                <w:szCs w:val="24"/>
+              </w:rPr>
               <w:t>Folder</w:t>
             </w:r>
           </w:p>
@@ -138,7 +539,19 @@
             <w:tcW w:w="1352" w:type="dxa"/>
           </w:tcPr>
           <w:p>
-            <w:r>
+            <w:pPr>
+              <w:rPr>
+                <w:rFonts w:asciiTheme="majorHAnsi" w:hAnsiTheme="majorHAnsi" w:cstheme="majorHAnsi"/>
+                <w:sz w:val="24"/>
+                <w:szCs w:val="24"/>
+              </w:rPr>
+            </w:pPr>
+            <w:r>
+              <w:rPr>
+                <w:rFonts w:asciiTheme="majorHAnsi" w:hAnsiTheme="majorHAnsi" w:cstheme="majorHAnsi"/>
+                <w:sz w:val="24"/>
+                <w:szCs w:val="24"/>
+              </w:rPr>
               <w:t>Column Names</w:t>
             </w:r>
           </w:p>
@@ -148,7 +561,19 @@
             <w:tcW w:w="1810" w:type="dxa"/>
           </w:tcPr>
           <w:p>
-            <w:r>
+            <w:pPr>
+              <w:rPr>
+                <w:rFonts w:asciiTheme="majorHAnsi" w:hAnsiTheme="majorHAnsi" w:cstheme="majorHAnsi"/>
+                <w:sz w:val="24"/>
+                <w:szCs w:val="24"/>
+              </w:rPr>
+            </w:pPr>
+            <w:r>
+              <w:rPr>
+                <w:rFonts w:asciiTheme="majorHAnsi" w:hAnsiTheme="majorHAnsi" w:cstheme="majorHAnsi"/>
+                <w:sz w:val="24"/>
+                <w:szCs w:val="24"/>
+              </w:rPr>
               <w:t>Data Type</w:t>
             </w:r>
           </w:p>
@@ -160,8 +585,18 @@
           <w:p>
             <w:pPr>
               <w:spacing w:line="259" w:lineRule="auto"/>
-            </w:pPr>
-            <w:r>
+              <w:rPr>
+                <w:rFonts w:asciiTheme="majorHAnsi" w:hAnsiTheme="majorHAnsi" w:cstheme="majorHAnsi"/>
+                <w:sz w:val="24"/>
+                <w:szCs w:val="24"/>
+              </w:rPr>
+            </w:pPr>
+            <w:r>
+              <w:rPr>
+                <w:rFonts w:asciiTheme="majorHAnsi" w:hAnsiTheme="majorHAnsi" w:cstheme="majorHAnsi"/>
+                <w:sz w:val="24"/>
+                <w:szCs w:val="24"/>
+              </w:rPr>
               <w:t>Description</w:t>
             </w:r>
           </w:p>
@@ -173,8 +608,18 @@
           <w:p>
             <w:pPr>
               <w:spacing w:line="259" w:lineRule="auto"/>
-            </w:pPr>
-            <w:r>
+              <w:rPr>
+                <w:rFonts w:asciiTheme="majorHAnsi" w:hAnsiTheme="majorHAnsi" w:cstheme="majorHAnsi"/>
+                <w:sz w:val="24"/>
+                <w:szCs w:val="24"/>
+              </w:rPr>
+            </w:pPr>
+            <w:r>
+              <w:rPr>
+                <w:rFonts w:asciiTheme="majorHAnsi" w:hAnsiTheme="majorHAnsi" w:cstheme="majorHAnsi"/>
+                <w:sz w:val="24"/>
+                <w:szCs w:val="24"/>
+              </w:rPr>
               <w:t>Comments</w:t>
             </w:r>
           </w:p>
@@ -192,8 +637,18 @@
           <w:p>
             <w:pPr>
               <w:spacing w:line="259" w:lineRule="auto"/>
-            </w:pPr>
-            <w:r>
+              <w:rPr>
+                <w:rFonts w:asciiTheme="majorHAnsi" w:hAnsiTheme="majorHAnsi" w:cstheme="majorHAnsi"/>
+                <w:sz w:val="24"/>
+                <w:szCs w:val="24"/>
+              </w:rPr>
+            </w:pPr>
+            <w:r>
+              <w:rPr>
+                <w:rFonts w:asciiTheme="majorHAnsi" w:hAnsiTheme="majorHAnsi" w:cstheme="majorHAnsi"/>
+                <w:sz w:val="24"/>
+                <w:szCs w:val="24"/>
+              </w:rPr>
               <w:t>Metadata</w:t>
             </w:r>
           </w:p>
@@ -205,9 +660,19 @@
           <w:p>
             <w:pPr>
               <w:spacing w:after="160" w:line="259" w:lineRule="auto"/>
+              <w:rPr>
+                <w:rFonts w:asciiTheme="majorHAnsi" w:hAnsiTheme="majorHAnsi" w:cstheme="majorHAnsi"/>
+                <w:sz w:val="24"/>
+                <w:szCs w:val="24"/>
+              </w:rPr>
             </w:pPr>
             <w:proofErr w:type="spellStart"/>
             <w:r>
+              <w:rPr>
+                <w:rFonts w:asciiTheme="majorHAnsi" w:hAnsiTheme="majorHAnsi" w:cstheme="majorHAnsi"/>
+                <w:sz w:val="24"/>
+                <w:szCs w:val="24"/>
+              </w:rPr>
               <w:t>SampleID_samplesheet</w:t>
             </w:r>
             <w:proofErr w:type="spellEnd"/>
@@ -218,10 +683,27 @@
             <w:tcW w:w="1810" w:type="dxa"/>
           </w:tcPr>
           <w:p>
-            <w:r>
+            <w:pPr>
+              <w:rPr>
+                <w:rFonts w:asciiTheme="majorHAnsi" w:hAnsiTheme="majorHAnsi" w:cstheme="majorHAnsi"/>
+                <w:sz w:val="24"/>
+                <w:szCs w:val="24"/>
+              </w:rPr>
+            </w:pPr>
+            <w:r>
+              <w:rPr>
+                <w:rFonts w:asciiTheme="majorHAnsi" w:hAnsiTheme="majorHAnsi" w:cstheme="majorHAnsi"/>
+                <w:sz w:val="24"/>
+                <w:szCs w:val="24"/>
+              </w:rPr>
               <w:t>String</w:t>
             </w:r>
             <w:r>
+              <w:rPr>
+                <w:rFonts w:asciiTheme="majorHAnsi" w:hAnsiTheme="majorHAnsi" w:cstheme="majorHAnsi"/>
+                <w:sz w:val="24"/>
+                <w:szCs w:val="24"/>
+              </w:rPr>
               <w:t>, TEXT</w:t>
             </w:r>
           </w:p>
@@ -231,7 +713,19 @@
             <w:tcW w:w="2195" w:type="dxa"/>
           </w:tcPr>
           <w:p>
-            <w:r>
+            <w:pPr>
+              <w:rPr>
+                <w:rFonts w:asciiTheme="majorHAnsi" w:hAnsiTheme="majorHAnsi" w:cstheme="majorHAnsi"/>
+                <w:sz w:val="24"/>
+                <w:szCs w:val="24"/>
+              </w:rPr>
+            </w:pPr>
+            <w:r>
+              <w:rPr>
+                <w:rFonts w:asciiTheme="majorHAnsi" w:hAnsiTheme="majorHAnsi" w:cstheme="majorHAnsi"/>
+                <w:sz w:val="24"/>
+                <w:szCs w:val="24"/>
+              </w:rPr>
               <w:t>These are the labels of the bottle samples from WWTP sites</w:t>
             </w:r>
           </w:p>
@@ -241,15 +735,37 @@
             <w:tcW w:w="2652" w:type="dxa"/>
           </w:tcPr>
           <w:p>
-            <w:r>
+            <w:pPr>
+              <w:rPr>
+                <w:rFonts w:asciiTheme="majorHAnsi" w:hAnsiTheme="majorHAnsi" w:cstheme="majorHAnsi"/>
+                <w:sz w:val="24"/>
+                <w:szCs w:val="24"/>
+              </w:rPr>
+            </w:pPr>
+            <w:r>
+              <w:rPr>
+                <w:rFonts w:asciiTheme="majorHAnsi" w:hAnsiTheme="majorHAnsi" w:cstheme="majorHAnsi"/>
+                <w:sz w:val="24"/>
+                <w:szCs w:val="24"/>
+              </w:rPr>
               <w:t>(</w:t>
             </w:r>
             <w:proofErr w:type="gramStart"/>
             <w:r>
+              <w:rPr>
+                <w:rFonts w:asciiTheme="majorHAnsi" w:hAnsiTheme="majorHAnsi" w:cstheme="majorHAnsi"/>
+                <w:sz w:val="24"/>
+                <w:szCs w:val="24"/>
+              </w:rPr>
               <w:t>need</w:t>
             </w:r>
             <w:proofErr w:type="gramEnd"/>
             <w:r>
+              <w:rPr>
+                <w:rFonts w:asciiTheme="majorHAnsi" w:hAnsiTheme="majorHAnsi" w:cstheme="majorHAnsi"/>
+                <w:sz w:val="24"/>
+                <w:szCs w:val="24"/>
+              </w:rPr>
               <w:t xml:space="preserve"> Mike’s input)</w:t>
             </w:r>
           </w:p>
@@ -264,7 +780,15 @@
             <w:tcW w:w="1352" w:type="dxa"/>
             <w:vMerge/>
           </w:tcPr>
-          <w:p/>
+          <w:p>
+            <w:pPr>
+              <w:rPr>
+                <w:rFonts w:asciiTheme="majorHAnsi" w:hAnsiTheme="majorHAnsi" w:cstheme="majorHAnsi"/>
+                <w:sz w:val="24"/>
+                <w:szCs w:val="24"/>
+              </w:rPr>
+            </w:pPr>
+          </w:p>
         </w:tc>
         <w:tc>
           <w:tcPr>
@@ -273,8 +797,18 @@
           <w:p>
             <w:pPr>
               <w:spacing w:after="160" w:line="259" w:lineRule="auto"/>
-            </w:pPr>
-            <w:r>
+              <w:rPr>
+                <w:rFonts w:asciiTheme="majorHAnsi" w:hAnsiTheme="majorHAnsi" w:cstheme="majorHAnsi"/>
+                <w:sz w:val="24"/>
+                <w:szCs w:val="24"/>
+              </w:rPr>
+            </w:pPr>
+            <w:r>
+              <w:rPr>
+                <w:rFonts w:asciiTheme="majorHAnsi" w:hAnsiTheme="majorHAnsi" w:cstheme="majorHAnsi"/>
+                <w:sz w:val="24"/>
+                <w:szCs w:val="24"/>
+              </w:rPr>
               <w:t>Site</w:t>
             </w:r>
           </w:p>
@@ -284,10 +818,27 @@
             <w:tcW w:w="1810" w:type="dxa"/>
           </w:tcPr>
           <w:p>
-            <w:r>
+            <w:pPr>
+              <w:rPr>
+                <w:rFonts w:asciiTheme="majorHAnsi" w:hAnsiTheme="majorHAnsi" w:cstheme="majorHAnsi"/>
+                <w:sz w:val="24"/>
+                <w:szCs w:val="24"/>
+              </w:rPr>
+            </w:pPr>
+            <w:r>
+              <w:rPr>
+                <w:rFonts w:asciiTheme="majorHAnsi" w:hAnsiTheme="majorHAnsi" w:cstheme="majorHAnsi"/>
+                <w:sz w:val="24"/>
+                <w:szCs w:val="24"/>
+              </w:rPr>
               <w:t>String</w:t>
             </w:r>
             <w:r>
+              <w:rPr>
+                <w:rFonts w:asciiTheme="majorHAnsi" w:hAnsiTheme="majorHAnsi" w:cstheme="majorHAnsi"/>
+                <w:sz w:val="24"/>
+                <w:szCs w:val="24"/>
+              </w:rPr>
               <w:t>, TEXT</w:t>
             </w:r>
           </w:p>
@@ -297,9 +848,13 @@
             <w:tcW w:w="2195" w:type="dxa"/>
           </w:tcPr>
           <w:p>
-            <w:r>
-              <w:t>Names of the WWTP</w:t>
-            </w:r>
+            <w:pPr>
+              <w:rPr>
+                <w:rFonts w:asciiTheme="majorHAnsi" w:hAnsiTheme="majorHAnsi" w:cstheme="majorHAnsi"/>
+                <w:sz w:val="24"/>
+                <w:szCs w:val="24"/>
+              </w:rPr>
+            </w:pPr>
           </w:p>
         </w:tc>
         <w:tc>
@@ -307,9 +862,13 @@
             <w:tcW w:w="2652" w:type="dxa"/>
           </w:tcPr>
           <w:p>
-            <w:r>
-              <w:t>Lubbock, Wichita and Brownsville don’t have site names yet</w:t>
-            </w:r>
+            <w:pPr>
+              <w:rPr>
+                <w:rFonts w:asciiTheme="majorHAnsi" w:hAnsiTheme="majorHAnsi" w:cstheme="majorHAnsi"/>
+                <w:sz w:val="24"/>
+                <w:szCs w:val="24"/>
+              </w:rPr>
+            </w:pPr>
           </w:p>
         </w:tc>
       </w:tr>
@@ -322,7 +881,15 @@
             <w:tcW w:w="1352" w:type="dxa"/>
             <w:vMerge/>
           </w:tcPr>
-          <w:p/>
+          <w:p>
+            <w:pPr>
+              <w:rPr>
+                <w:rFonts w:asciiTheme="majorHAnsi" w:hAnsiTheme="majorHAnsi" w:cstheme="majorHAnsi"/>
+                <w:sz w:val="24"/>
+                <w:szCs w:val="24"/>
+              </w:rPr>
+            </w:pPr>
+          </w:p>
         </w:tc>
         <w:tc>
           <w:tcPr>
@@ -331,14 +898,29 @@
           <w:p>
             <w:pPr>
               <w:spacing w:after="160" w:line="259" w:lineRule="auto"/>
-            </w:pPr>
-            <w:r>
+              <w:rPr>
+                <w:rFonts w:asciiTheme="majorHAnsi" w:hAnsiTheme="majorHAnsi" w:cstheme="majorHAnsi"/>
+                <w:sz w:val="24"/>
+                <w:szCs w:val="24"/>
+              </w:rPr>
+            </w:pPr>
+            <w:r>
+              <w:rPr>
+                <w:rFonts w:asciiTheme="majorHAnsi" w:hAnsiTheme="majorHAnsi" w:cstheme="majorHAnsi"/>
+                <w:sz w:val="24"/>
+                <w:szCs w:val="24"/>
+              </w:rPr>
               <w:t>Collection Date</w:t>
             </w:r>
           </w:p>
           <w:p>
             <w:pPr>
               <w:spacing w:line="259" w:lineRule="auto"/>
+              <w:rPr>
+                <w:rFonts w:asciiTheme="majorHAnsi" w:hAnsiTheme="majorHAnsi" w:cstheme="majorHAnsi"/>
+                <w:sz w:val="24"/>
+                <w:szCs w:val="24"/>
+              </w:rPr>
             </w:pPr>
           </w:p>
         </w:tc>
@@ -347,19 +929,53 @@
             <w:tcW w:w="1810" w:type="dxa"/>
           </w:tcPr>
           <w:p>
-            <w:r>
+            <w:pPr>
+              <w:rPr>
+                <w:rFonts w:asciiTheme="majorHAnsi" w:hAnsiTheme="majorHAnsi" w:cstheme="majorHAnsi"/>
+                <w:sz w:val="24"/>
+                <w:szCs w:val="24"/>
+              </w:rPr>
+            </w:pPr>
+            <w:r>
+              <w:rPr>
+                <w:rFonts w:asciiTheme="majorHAnsi" w:hAnsiTheme="majorHAnsi" w:cstheme="majorHAnsi"/>
+                <w:sz w:val="24"/>
+                <w:szCs w:val="24"/>
+              </w:rPr>
               <w:t>Date</w:t>
             </w:r>
             <w:r>
+              <w:rPr>
+                <w:rFonts w:asciiTheme="majorHAnsi" w:hAnsiTheme="majorHAnsi" w:cstheme="majorHAnsi"/>
+                <w:sz w:val="24"/>
+                <w:szCs w:val="24"/>
+              </w:rPr>
               <w:t xml:space="preserve"> </w:t>
             </w:r>
           </w:p>
           <w:p>
-            <w:r>
+            <w:pPr>
+              <w:rPr>
+                <w:rFonts w:asciiTheme="majorHAnsi" w:hAnsiTheme="majorHAnsi" w:cstheme="majorHAnsi"/>
+                <w:sz w:val="24"/>
+                <w:szCs w:val="24"/>
+              </w:rPr>
+            </w:pPr>
+            <w:r>
+              <w:rPr>
+                <w:rFonts w:asciiTheme="majorHAnsi" w:hAnsiTheme="majorHAnsi" w:cstheme="majorHAnsi"/>
+                <w:sz w:val="24"/>
+                <w:szCs w:val="24"/>
+              </w:rPr>
               <w:t>Format: m/dd/</w:t>
             </w:r>
             <w:proofErr w:type="spellStart"/>
             <w:r>
+              <w:rPr>
+                <w:rFonts w:asciiTheme="majorHAnsi" w:hAnsiTheme="majorHAnsi" w:cstheme="majorHAnsi"/>
+                <w:sz w:val="24"/>
+                <w:szCs w:val="24"/>
+              </w:rPr>
               <w:t>yyyy</w:t>
             </w:r>
             <w:proofErr w:type="spellEnd"/>
@@ -370,7 +986,19 @@
             <w:tcW w:w="2195" w:type="dxa"/>
           </w:tcPr>
           <w:p>
-            <w:r>
+            <w:pPr>
+              <w:rPr>
+                <w:rFonts w:asciiTheme="majorHAnsi" w:hAnsiTheme="majorHAnsi" w:cstheme="majorHAnsi"/>
+                <w:sz w:val="24"/>
+                <w:szCs w:val="24"/>
+              </w:rPr>
+            </w:pPr>
+            <w:r>
+              <w:rPr>
+                <w:rFonts w:asciiTheme="majorHAnsi" w:hAnsiTheme="majorHAnsi" w:cstheme="majorHAnsi"/>
+                <w:sz w:val="24"/>
+                <w:szCs w:val="24"/>
+              </w:rPr>
               <w:t>Date that the samples arrive at the lab</w:t>
             </w:r>
           </w:p>
@@ -380,19 +1008,49 @@
             <w:tcW w:w="2652" w:type="dxa"/>
           </w:tcPr>
           <w:p>
-            <w:r>
+            <w:pPr>
+              <w:rPr>
+                <w:rFonts w:asciiTheme="majorHAnsi" w:hAnsiTheme="majorHAnsi" w:cstheme="majorHAnsi"/>
+                <w:sz w:val="24"/>
+                <w:szCs w:val="24"/>
+              </w:rPr>
+            </w:pPr>
+            <w:r>
+              <w:rPr>
+                <w:rFonts w:asciiTheme="majorHAnsi" w:hAnsiTheme="majorHAnsi" w:cstheme="majorHAnsi"/>
+                <w:sz w:val="24"/>
+                <w:szCs w:val="24"/>
+              </w:rPr>
               <w:t>(</w:t>
             </w:r>
             <w:proofErr w:type="gramStart"/>
             <w:r>
+              <w:rPr>
+                <w:rFonts w:asciiTheme="majorHAnsi" w:hAnsiTheme="majorHAnsi" w:cstheme="majorHAnsi"/>
+                <w:sz w:val="24"/>
+                <w:szCs w:val="24"/>
+              </w:rPr>
               <w:t>need</w:t>
             </w:r>
             <w:proofErr w:type="gramEnd"/>
             <w:r>
+              <w:rPr>
+                <w:rFonts w:asciiTheme="majorHAnsi" w:hAnsiTheme="majorHAnsi" w:cstheme="majorHAnsi"/>
+                <w:sz w:val="24"/>
+                <w:szCs w:val="24"/>
+              </w:rPr>
               <w:t xml:space="preserve"> Mike’s input)</w:t>
             </w:r>
           </w:p>
-          <w:p/>
+          <w:p>
+            <w:pPr>
+              <w:rPr>
+                <w:rFonts w:asciiTheme="majorHAnsi" w:hAnsiTheme="majorHAnsi" w:cstheme="majorHAnsi"/>
+                <w:sz w:val="24"/>
+                <w:szCs w:val="24"/>
+              </w:rPr>
+            </w:pPr>
+          </w:p>
         </w:tc>
       </w:tr>
       <w:tr>
@@ -404,7 +1062,15 @@
             <w:tcW w:w="1352" w:type="dxa"/>
             <w:vMerge/>
           </w:tcPr>
-          <w:p/>
+          <w:p>
+            <w:pPr>
+              <w:rPr>
+                <w:rFonts w:asciiTheme="majorHAnsi" w:hAnsiTheme="majorHAnsi" w:cstheme="majorHAnsi"/>
+                <w:sz w:val="24"/>
+                <w:szCs w:val="24"/>
+              </w:rPr>
+            </w:pPr>
+          </w:p>
         </w:tc>
         <w:tc>
           <w:tcPr>
@@ -413,14 +1079,29 @@
           <w:p>
             <w:pPr>
               <w:spacing w:after="160" w:line="259" w:lineRule="auto"/>
-            </w:pPr>
-            <w:r>
+              <w:rPr>
+                <w:rFonts w:asciiTheme="majorHAnsi" w:hAnsiTheme="majorHAnsi" w:cstheme="majorHAnsi"/>
+                <w:sz w:val="24"/>
+                <w:szCs w:val="24"/>
+              </w:rPr>
+            </w:pPr>
+            <w:r>
+              <w:rPr>
+                <w:rFonts w:asciiTheme="majorHAnsi" w:hAnsiTheme="majorHAnsi" w:cstheme="majorHAnsi"/>
+                <w:sz w:val="24"/>
+                <w:szCs w:val="24"/>
+              </w:rPr>
               <w:t>Flow Rate</w:t>
             </w:r>
           </w:p>
           <w:p>
             <w:pPr>
               <w:spacing w:after="160" w:line="259" w:lineRule="auto"/>
+              <w:rPr>
+                <w:rFonts w:asciiTheme="majorHAnsi" w:hAnsiTheme="majorHAnsi" w:cstheme="majorHAnsi"/>
+                <w:sz w:val="24"/>
+                <w:szCs w:val="24"/>
+              </w:rPr>
             </w:pPr>
           </w:p>
         </w:tc>
@@ -429,13 +1110,35 @@
             <w:tcW w:w="1810" w:type="dxa"/>
           </w:tcPr>
           <w:p>
-            <w:r>
+            <w:pPr>
+              <w:rPr>
+                <w:rFonts w:asciiTheme="majorHAnsi" w:hAnsiTheme="majorHAnsi" w:cstheme="majorHAnsi"/>
+                <w:sz w:val="24"/>
+                <w:szCs w:val="24"/>
+              </w:rPr>
+            </w:pPr>
+            <w:r>
+              <w:rPr>
+                <w:rFonts w:asciiTheme="majorHAnsi" w:hAnsiTheme="majorHAnsi" w:cstheme="majorHAnsi"/>
+                <w:sz w:val="24"/>
+                <w:szCs w:val="24"/>
+              </w:rPr>
               <w:t>Real</w:t>
             </w:r>
             <w:r>
+              <w:rPr>
+                <w:rFonts w:asciiTheme="majorHAnsi" w:hAnsiTheme="majorHAnsi" w:cstheme="majorHAnsi"/>
+                <w:sz w:val="24"/>
+                <w:szCs w:val="24"/>
+              </w:rPr>
               <w:t xml:space="preserve"> Number</w:t>
             </w:r>
             <w:r>
+              <w:rPr>
+                <w:rFonts w:asciiTheme="majorHAnsi" w:hAnsiTheme="majorHAnsi" w:cstheme="majorHAnsi"/>
+                <w:sz w:val="24"/>
+                <w:szCs w:val="24"/>
+              </w:rPr>
               <w:t>, Float, Decimal</w:t>
             </w:r>
           </w:p>
@@ -444,50 +1147,114 @@
           <w:tcPr>
             <w:tcW w:w="2195" w:type="dxa"/>
           </w:tcPr>
-          <w:p/>
+          <w:p>
+            <w:pPr>
+              <w:rPr>
+                <w:rFonts w:asciiTheme="majorHAnsi" w:hAnsiTheme="majorHAnsi" w:cstheme="majorHAnsi"/>
+                <w:sz w:val="24"/>
+                <w:szCs w:val="24"/>
+              </w:rPr>
+            </w:pPr>
+          </w:p>
         </w:tc>
         <w:tc>
           <w:tcPr>
             <w:tcW w:w="2652" w:type="dxa"/>
           </w:tcPr>
-          <w:p/>
+          <w:p>
+            <w:pPr>
+              <w:rPr>
+                <w:rFonts w:asciiTheme="majorHAnsi" w:hAnsiTheme="majorHAnsi" w:cstheme="majorHAnsi"/>
+                <w:sz w:val="24"/>
+                <w:szCs w:val="24"/>
+              </w:rPr>
+            </w:pPr>
+          </w:p>
         </w:tc>
       </w:tr>
     </w:tbl>
-    <w:p/>
-    <w:p/>
     <w:p>
       <w:pPr>
         <w:rPr>
+          <w:rFonts w:asciiTheme="majorHAnsi" w:hAnsiTheme="majorHAnsi" w:cstheme="majorHAnsi"/>
+          <w:sz w:val="24"/>
+          <w:szCs w:val="24"/>
+        </w:rPr>
+      </w:pPr>
+    </w:p>
+    <w:p>
+      <w:pPr>
+        <w:rPr>
+          <w:rFonts w:asciiTheme="majorHAnsi" w:hAnsiTheme="majorHAnsi" w:cstheme="majorHAnsi"/>
+          <w:sz w:val="24"/>
+          <w:szCs w:val="24"/>
+        </w:rPr>
+      </w:pPr>
+      <w:r>
+        <w:rPr>
+          <w:rFonts w:asciiTheme="majorHAnsi" w:hAnsiTheme="majorHAnsi" w:cstheme="majorHAnsi"/>
+          <w:sz w:val="24"/>
+          <w:szCs w:val="24"/>
+        </w:rPr>
+        <w:lastRenderedPageBreak/>
+        <w:br w:type="page"/>
+      </w:r>
+    </w:p>
+    <w:p>
+      <w:pPr>
+        <w:rPr>
+          <w:rFonts w:asciiTheme="majorHAnsi" w:hAnsiTheme="majorHAnsi" w:cstheme="majorHAnsi"/>
+          <w:sz w:val="24"/>
+          <w:szCs w:val="24"/>
+        </w:rPr>
+      </w:pPr>
+    </w:p>
+    <w:p>
+      <w:pPr>
+        <w:rPr>
+          <w:rFonts w:asciiTheme="majorHAnsi" w:hAnsiTheme="majorHAnsi" w:cstheme="majorHAnsi"/>
+          <w:sz w:val="24"/>
+          <w:szCs w:val="24"/>
+        </w:rPr>
+      </w:pPr>
+    </w:p>
+    <w:p>
+      <w:pPr>
+        <w:rPr>
+          <w:rFonts w:asciiTheme="majorHAnsi" w:hAnsiTheme="majorHAnsi" w:cstheme="majorHAnsi"/>
           <w:b/>
           <w:bCs/>
+          <w:sz w:val="24"/>
+          <w:szCs w:val="24"/>
         </w:rPr>
       </w:pPr>
       <w:r>
         <w:rPr>
+          <w:rFonts w:asciiTheme="majorHAnsi" w:hAnsiTheme="majorHAnsi" w:cstheme="majorHAnsi"/>
           <w:b/>
           <w:bCs/>
-        </w:rPr>
-        <w:t>qPCR</w:t>
+          <w:sz w:val="24"/>
+          <w:szCs w:val="24"/>
+        </w:rPr>
+        <w:t xml:space="preserve">qPCR </w:t>
       </w:r>
       <w:r>
         <w:rPr>
+          <w:rFonts w:asciiTheme="majorHAnsi" w:hAnsiTheme="majorHAnsi" w:cstheme="majorHAnsi"/>
           <w:b/>
           <w:bCs/>
-        </w:rPr>
-        <w:t xml:space="preserve"> </w:t>
-      </w:r>
-      <w:r>
-        <w:rPr>
-          <w:b/>
-          <w:bCs/>
+          <w:sz w:val="24"/>
+          <w:szCs w:val="24"/>
         </w:rPr>
         <w:t>_coverage</w:t>
       </w:r>
       <w:r>
         <w:rPr>
+          <w:rFonts w:asciiTheme="majorHAnsi" w:hAnsiTheme="majorHAnsi" w:cstheme="majorHAnsi"/>
           <w:b/>
           <w:bCs/>
+          <w:sz w:val="24"/>
+          <w:szCs w:val="24"/>
         </w:rPr>
         <w:t xml:space="preserve"> Folder:</w:t>
       </w:r>
@@ -515,7 +1282,19 @@
             <w:tcW w:w="1352" w:type="dxa"/>
           </w:tcPr>
           <w:p>
-            <w:r>
+            <w:pPr>
+              <w:rPr>
+                <w:rFonts w:asciiTheme="majorHAnsi" w:hAnsiTheme="majorHAnsi" w:cstheme="majorHAnsi"/>
+                <w:sz w:val="24"/>
+                <w:szCs w:val="24"/>
+              </w:rPr>
+            </w:pPr>
+            <w:r>
+              <w:rPr>
+                <w:rFonts w:asciiTheme="majorHAnsi" w:hAnsiTheme="majorHAnsi" w:cstheme="majorHAnsi"/>
+                <w:sz w:val="24"/>
+                <w:szCs w:val="24"/>
+              </w:rPr>
               <w:t>Folder</w:t>
             </w:r>
           </w:p>
@@ -525,7 +1304,19 @@
             <w:tcW w:w="1352" w:type="dxa"/>
           </w:tcPr>
           <w:p>
-            <w:r>
+            <w:pPr>
+              <w:rPr>
+                <w:rFonts w:asciiTheme="majorHAnsi" w:hAnsiTheme="majorHAnsi" w:cstheme="majorHAnsi"/>
+                <w:sz w:val="24"/>
+                <w:szCs w:val="24"/>
+              </w:rPr>
+            </w:pPr>
+            <w:r>
+              <w:rPr>
+                <w:rFonts w:asciiTheme="majorHAnsi" w:hAnsiTheme="majorHAnsi" w:cstheme="majorHAnsi"/>
+                <w:sz w:val="24"/>
+                <w:szCs w:val="24"/>
+              </w:rPr>
               <w:t>Column Names</w:t>
             </w:r>
           </w:p>
@@ -535,7 +1326,19 @@
             <w:tcW w:w="1810" w:type="dxa"/>
           </w:tcPr>
           <w:p>
-            <w:r>
+            <w:pPr>
+              <w:rPr>
+                <w:rFonts w:asciiTheme="majorHAnsi" w:hAnsiTheme="majorHAnsi" w:cstheme="majorHAnsi"/>
+                <w:sz w:val="24"/>
+                <w:szCs w:val="24"/>
+              </w:rPr>
+            </w:pPr>
+            <w:r>
+              <w:rPr>
+                <w:rFonts w:asciiTheme="majorHAnsi" w:hAnsiTheme="majorHAnsi" w:cstheme="majorHAnsi"/>
+                <w:sz w:val="24"/>
+                <w:szCs w:val="24"/>
+              </w:rPr>
               <w:t>Data Type</w:t>
             </w:r>
           </w:p>
@@ -547,8 +1350,18 @@
           <w:p>
             <w:pPr>
               <w:spacing w:line="259" w:lineRule="auto"/>
-            </w:pPr>
-            <w:r>
+              <w:rPr>
+                <w:rFonts w:asciiTheme="majorHAnsi" w:hAnsiTheme="majorHAnsi" w:cstheme="majorHAnsi"/>
+                <w:sz w:val="24"/>
+                <w:szCs w:val="24"/>
+              </w:rPr>
+            </w:pPr>
+            <w:r>
+              <w:rPr>
+                <w:rFonts w:asciiTheme="majorHAnsi" w:hAnsiTheme="majorHAnsi" w:cstheme="majorHAnsi"/>
+                <w:sz w:val="24"/>
+                <w:szCs w:val="24"/>
+              </w:rPr>
               <w:t>Description</w:t>
             </w:r>
           </w:p>
@@ -560,8 +1373,18 @@
           <w:p>
             <w:pPr>
               <w:spacing w:line="259" w:lineRule="auto"/>
-            </w:pPr>
-            <w:r>
+              <w:rPr>
+                <w:rFonts w:asciiTheme="majorHAnsi" w:hAnsiTheme="majorHAnsi" w:cstheme="majorHAnsi"/>
+                <w:sz w:val="24"/>
+                <w:szCs w:val="24"/>
+              </w:rPr>
+            </w:pPr>
+            <w:r>
+              <w:rPr>
+                <w:rFonts w:asciiTheme="majorHAnsi" w:hAnsiTheme="majorHAnsi" w:cstheme="majorHAnsi"/>
+                <w:sz w:val="24"/>
+                <w:szCs w:val="24"/>
+              </w:rPr>
               <w:t>Comments</w:t>
             </w:r>
           </w:p>
@@ -579,8 +1402,18 @@
           <w:p>
             <w:pPr>
               <w:spacing w:line="259" w:lineRule="auto"/>
-            </w:pPr>
-            <w:r>
+              <w:rPr>
+                <w:rFonts w:asciiTheme="majorHAnsi" w:hAnsiTheme="majorHAnsi" w:cstheme="majorHAnsi"/>
+                <w:sz w:val="24"/>
+                <w:szCs w:val="24"/>
+              </w:rPr>
+            </w:pPr>
+            <w:r>
+              <w:rPr>
+                <w:rFonts w:asciiTheme="majorHAnsi" w:hAnsiTheme="majorHAnsi" w:cstheme="majorHAnsi"/>
+                <w:sz w:val="24"/>
+                <w:szCs w:val="24"/>
+              </w:rPr>
               <w:t>qPCR</w:t>
             </w:r>
           </w:p>
@@ -592,9 +1425,19 @@
           <w:p>
             <w:pPr>
               <w:spacing w:after="160" w:line="259" w:lineRule="auto"/>
+              <w:rPr>
+                <w:rFonts w:asciiTheme="majorHAnsi" w:hAnsiTheme="majorHAnsi" w:cstheme="majorHAnsi"/>
+                <w:sz w:val="24"/>
+                <w:szCs w:val="24"/>
+              </w:rPr>
             </w:pPr>
             <w:proofErr w:type="spellStart"/>
             <w:r>
+              <w:rPr>
+                <w:rFonts w:asciiTheme="majorHAnsi" w:hAnsiTheme="majorHAnsi" w:cstheme="majorHAnsi"/>
+                <w:sz w:val="24"/>
+                <w:szCs w:val="24"/>
+              </w:rPr>
               <w:t>Sample_ID</w:t>
             </w:r>
             <w:proofErr w:type="spellEnd"/>
@@ -605,7 +1448,19 @@
             <w:tcW w:w="1810" w:type="dxa"/>
           </w:tcPr>
           <w:p>
-            <w:r>
+            <w:pPr>
+              <w:rPr>
+                <w:rFonts w:asciiTheme="majorHAnsi" w:hAnsiTheme="majorHAnsi" w:cstheme="majorHAnsi"/>
+                <w:sz w:val="24"/>
+                <w:szCs w:val="24"/>
+              </w:rPr>
+            </w:pPr>
+            <w:r>
+              <w:rPr>
+                <w:rFonts w:asciiTheme="majorHAnsi" w:hAnsiTheme="majorHAnsi" w:cstheme="majorHAnsi"/>
+                <w:sz w:val="24"/>
+                <w:szCs w:val="24"/>
+              </w:rPr>
               <w:t>String, TEXT</w:t>
             </w:r>
           </w:p>
@@ -614,13 +1469,55 @@
           <w:tcPr>
             <w:tcW w:w="2195" w:type="dxa"/>
           </w:tcPr>
-          <w:p/>
+          <w:p>
+            <w:pPr>
+              <w:rPr>
+                <w:rFonts w:asciiTheme="majorHAnsi" w:hAnsiTheme="majorHAnsi" w:cstheme="majorHAnsi"/>
+                <w:sz w:val="24"/>
+                <w:szCs w:val="24"/>
+              </w:rPr>
+            </w:pPr>
+          </w:p>
         </w:tc>
         <w:tc>
           <w:tcPr>
             <w:tcW w:w="2652" w:type="dxa"/>
           </w:tcPr>
-          <w:p/>
+          <w:p>
+            <w:pPr>
+              <w:rPr>
+                <w:rFonts w:asciiTheme="majorHAnsi" w:hAnsiTheme="majorHAnsi" w:cstheme="majorHAnsi"/>
+                <w:sz w:val="24"/>
+                <w:szCs w:val="24"/>
+              </w:rPr>
+            </w:pPr>
+            <w:r>
+              <w:rPr>
+                <w:rFonts w:asciiTheme="majorHAnsi" w:hAnsiTheme="majorHAnsi" w:cstheme="majorHAnsi"/>
+                <w:sz w:val="24"/>
+                <w:szCs w:val="24"/>
+              </w:rPr>
+              <w:t>(</w:t>
+            </w:r>
+            <w:proofErr w:type="gramStart"/>
+            <w:r>
+              <w:rPr>
+                <w:rFonts w:asciiTheme="majorHAnsi" w:hAnsiTheme="majorHAnsi" w:cstheme="majorHAnsi"/>
+                <w:sz w:val="24"/>
+                <w:szCs w:val="24"/>
+              </w:rPr>
+              <w:t>need</w:t>
+            </w:r>
+            <w:proofErr w:type="gramEnd"/>
+            <w:r>
+              <w:rPr>
+                <w:rFonts w:asciiTheme="majorHAnsi" w:hAnsiTheme="majorHAnsi" w:cstheme="majorHAnsi"/>
+                <w:sz w:val="24"/>
+                <w:szCs w:val="24"/>
+              </w:rPr>
+              <w:t xml:space="preserve"> Mike’s input)</w:t>
+            </w:r>
+          </w:p>
         </w:tc>
       </w:tr>
       <w:tr>
@@ -632,7 +1529,15 @@
             <w:tcW w:w="1352" w:type="dxa"/>
             <w:vMerge/>
           </w:tcPr>
-          <w:p/>
+          <w:p>
+            <w:pPr>
+              <w:rPr>
+                <w:rFonts w:asciiTheme="majorHAnsi" w:hAnsiTheme="majorHAnsi" w:cstheme="majorHAnsi"/>
+                <w:sz w:val="24"/>
+                <w:szCs w:val="24"/>
+              </w:rPr>
+            </w:pPr>
+          </w:p>
         </w:tc>
         <w:tc>
           <w:tcPr>
@@ -641,9 +1546,19 @@
           <w:p>
             <w:pPr>
               <w:spacing w:after="160" w:line="259" w:lineRule="auto"/>
+              <w:rPr>
+                <w:rFonts w:asciiTheme="majorHAnsi" w:hAnsiTheme="majorHAnsi" w:cstheme="majorHAnsi"/>
+                <w:sz w:val="24"/>
+                <w:szCs w:val="24"/>
+              </w:rPr>
             </w:pPr>
             <w:proofErr w:type="spellStart"/>
             <w:r>
+              <w:rPr>
+                <w:rFonts w:asciiTheme="majorHAnsi" w:hAnsiTheme="majorHAnsi" w:cstheme="majorHAnsi"/>
+                <w:sz w:val="24"/>
+                <w:szCs w:val="24"/>
+              </w:rPr>
               <w:t>CMMR_Barcode</w:t>
             </w:r>
             <w:proofErr w:type="spellEnd"/>
@@ -654,23 +1569,85 @@
             <w:tcW w:w="1810" w:type="dxa"/>
           </w:tcPr>
           <w:p>
-            <w:r>
+            <w:pPr>
+              <w:rPr>
+                <w:rFonts w:asciiTheme="majorHAnsi" w:hAnsiTheme="majorHAnsi" w:cstheme="majorHAnsi"/>
+                <w:sz w:val="24"/>
+                <w:szCs w:val="24"/>
+              </w:rPr>
+            </w:pPr>
+            <w:r>
+              <w:rPr>
+                <w:rFonts w:asciiTheme="majorHAnsi" w:hAnsiTheme="majorHAnsi" w:cstheme="majorHAnsi"/>
+                <w:sz w:val="24"/>
+                <w:szCs w:val="24"/>
+              </w:rPr>
               <w:t>String, TEXT</w:t>
             </w:r>
           </w:p>
-          <w:p/>
+          <w:p>
+            <w:pPr>
+              <w:rPr>
+                <w:rFonts w:asciiTheme="majorHAnsi" w:hAnsiTheme="majorHAnsi" w:cstheme="majorHAnsi"/>
+                <w:sz w:val="24"/>
+                <w:szCs w:val="24"/>
+              </w:rPr>
+            </w:pPr>
+          </w:p>
         </w:tc>
         <w:tc>
           <w:tcPr>
             <w:tcW w:w="2195" w:type="dxa"/>
           </w:tcPr>
-          <w:p/>
+          <w:p>
+            <w:pPr>
+              <w:rPr>
+                <w:rFonts w:asciiTheme="majorHAnsi" w:hAnsiTheme="majorHAnsi" w:cstheme="majorHAnsi"/>
+                <w:sz w:val="24"/>
+                <w:szCs w:val="24"/>
+              </w:rPr>
+            </w:pPr>
+          </w:p>
         </w:tc>
         <w:tc>
           <w:tcPr>
             <w:tcW w:w="2652" w:type="dxa"/>
           </w:tcPr>
-          <w:p/>
+          <w:p>
+            <w:pPr>
+              <w:rPr>
+                <w:rFonts w:asciiTheme="majorHAnsi" w:hAnsiTheme="majorHAnsi" w:cstheme="majorHAnsi"/>
+                <w:sz w:val="24"/>
+                <w:szCs w:val="24"/>
+              </w:rPr>
+            </w:pPr>
+            <w:r>
+              <w:rPr>
+                <w:rFonts w:asciiTheme="majorHAnsi" w:hAnsiTheme="majorHAnsi" w:cstheme="majorHAnsi"/>
+                <w:sz w:val="24"/>
+                <w:szCs w:val="24"/>
+              </w:rPr>
+              <w:t>(</w:t>
+            </w:r>
+            <w:proofErr w:type="gramStart"/>
+            <w:r>
+              <w:rPr>
+                <w:rFonts w:asciiTheme="majorHAnsi" w:hAnsiTheme="majorHAnsi" w:cstheme="majorHAnsi"/>
+                <w:sz w:val="24"/>
+                <w:szCs w:val="24"/>
+              </w:rPr>
+              <w:t>need</w:t>
+            </w:r>
+            <w:proofErr w:type="gramEnd"/>
+            <w:r>
+              <w:rPr>
+                <w:rFonts w:asciiTheme="majorHAnsi" w:hAnsiTheme="majorHAnsi" w:cstheme="majorHAnsi"/>
+                <w:sz w:val="24"/>
+                <w:szCs w:val="24"/>
+              </w:rPr>
+              <w:t xml:space="preserve"> Mike’s input)</w:t>
+            </w:r>
+          </w:p>
         </w:tc>
       </w:tr>
       <w:tr>
@@ -682,7 +1659,15 @@
             <w:tcW w:w="1352" w:type="dxa"/>
             <w:vMerge/>
           </w:tcPr>
-          <w:p/>
+          <w:p>
+            <w:pPr>
+              <w:rPr>
+                <w:rFonts w:asciiTheme="majorHAnsi" w:hAnsiTheme="majorHAnsi" w:cstheme="majorHAnsi"/>
+                <w:sz w:val="24"/>
+                <w:szCs w:val="24"/>
+              </w:rPr>
+            </w:pPr>
+          </w:p>
         </w:tc>
         <w:tc>
           <w:tcPr>
@@ -691,8 +1676,18 @@
           <w:p>
             <w:pPr>
               <w:spacing w:line="259" w:lineRule="auto"/>
-            </w:pPr>
-            <w:r>
+              <w:rPr>
+                <w:rFonts w:asciiTheme="majorHAnsi" w:hAnsiTheme="majorHAnsi" w:cstheme="majorHAnsi"/>
+                <w:sz w:val="24"/>
+                <w:szCs w:val="24"/>
+              </w:rPr>
+            </w:pPr>
+            <w:r>
+              <w:rPr>
+                <w:rFonts w:asciiTheme="majorHAnsi" w:hAnsiTheme="majorHAnsi" w:cstheme="majorHAnsi"/>
+                <w:sz w:val="24"/>
+                <w:szCs w:val="24"/>
+              </w:rPr>
               <w:t>Target</w:t>
             </w:r>
           </w:p>
@@ -702,23 +1697,59 @@
             <w:tcW w:w="1810" w:type="dxa"/>
           </w:tcPr>
           <w:p>
-            <w:r>
+            <w:pPr>
+              <w:rPr>
+                <w:rFonts w:asciiTheme="majorHAnsi" w:hAnsiTheme="majorHAnsi" w:cstheme="majorHAnsi"/>
+                <w:sz w:val="24"/>
+                <w:szCs w:val="24"/>
+              </w:rPr>
+            </w:pPr>
+            <w:r>
+              <w:rPr>
+                <w:rFonts w:asciiTheme="majorHAnsi" w:hAnsiTheme="majorHAnsi" w:cstheme="majorHAnsi"/>
+                <w:sz w:val="24"/>
+                <w:szCs w:val="24"/>
+              </w:rPr>
               <w:t>String, TEXT</w:t>
             </w:r>
           </w:p>
-          <w:p/>
+          <w:p>
+            <w:pPr>
+              <w:rPr>
+                <w:rFonts w:asciiTheme="majorHAnsi" w:hAnsiTheme="majorHAnsi" w:cstheme="majorHAnsi"/>
+                <w:sz w:val="24"/>
+                <w:szCs w:val="24"/>
+              </w:rPr>
+            </w:pPr>
+          </w:p>
         </w:tc>
         <w:tc>
           <w:tcPr>
             <w:tcW w:w="2195" w:type="dxa"/>
           </w:tcPr>
-          <w:p/>
+          <w:p>
+            <w:pPr>
+              <w:rPr>
+                <w:rFonts w:asciiTheme="majorHAnsi" w:hAnsiTheme="majorHAnsi" w:cstheme="majorHAnsi"/>
+                <w:sz w:val="24"/>
+                <w:szCs w:val="24"/>
+              </w:rPr>
+            </w:pPr>
+          </w:p>
         </w:tc>
         <w:tc>
           <w:tcPr>
             <w:tcW w:w="2652" w:type="dxa"/>
           </w:tcPr>
-          <w:p/>
+          <w:p>
+            <w:pPr>
+              <w:rPr>
+                <w:rFonts w:asciiTheme="majorHAnsi" w:hAnsiTheme="majorHAnsi" w:cstheme="majorHAnsi"/>
+                <w:sz w:val="24"/>
+                <w:szCs w:val="24"/>
+              </w:rPr>
+            </w:pPr>
+          </w:p>
         </w:tc>
       </w:tr>
       <w:tr>
@@ -730,7 +1761,15 @@
             <w:tcW w:w="1352" w:type="dxa"/>
             <w:vMerge/>
           </w:tcPr>
-          <w:p/>
+          <w:p>
+            <w:pPr>
+              <w:rPr>
+                <w:rFonts w:asciiTheme="majorHAnsi" w:hAnsiTheme="majorHAnsi" w:cstheme="majorHAnsi"/>
+                <w:sz w:val="24"/>
+                <w:szCs w:val="24"/>
+              </w:rPr>
+            </w:pPr>
+          </w:p>
         </w:tc>
         <w:tc>
           <w:tcPr>
@@ -739,8 +1778,18 @@
           <w:p>
             <w:pPr>
               <w:spacing w:after="160" w:line="259" w:lineRule="auto"/>
-            </w:pPr>
-            <w:r>
+              <w:rPr>
+                <w:rFonts w:asciiTheme="majorHAnsi" w:hAnsiTheme="majorHAnsi" w:cstheme="majorHAnsi"/>
+                <w:sz w:val="24"/>
+                <w:szCs w:val="24"/>
+              </w:rPr>
+            </w:pPr>
+            <w:r>
+              <w:rPr>
+                <w:rFonts w:asciiTheme="majorHAnsi" w:hAnsiTheme="majorHAnsi" w:cstheme="majorHAnsi"/>
+                <w:sz w:val="24"/>
+                <w:szCs w:val="24"/>
+              </w:rPr>
               <w:t>Ct</w:t>
             </w:r>
           </w:p>
@@ -750,12 +1799,36 @@
             <w:tcW w:w="1810" w:type="dxa"/>
           </w:tcPr>
           <w:p>
-            <w:r>
+            <w:pPr>
+              <w:rPr>
+                <w:rFonts w:asciiTheme="majorHAnsi" w:hAnsiTheme="majorHAnsi" w:cstheme="majorHAnsi"/>
+                <w:sz w:val="24"/>
+                <w:szCs w:val="24"/>
+              </w:rPr>
+            </w:pPr>
+            <w:r>
+              <w:rPr>
+                <w:rFonts w:asciiTheme="majorHAnsi" w:hAnsiTheme="majorHAnsi" w:cstheme="majorHAnsi"/>
+                <w:sz w:val="24"/>
+                <w:szCs w:val="24"/>
+              </w:rPr>
               <w:t xml:space="preserve">Real Number, </w:t>
             </w:r>
           </w:p>
           <w:p>
-            <w:r>
+            <w:pPr>
+              <w:rPr>
+                <w:rFonts w:asciiTheme="majorHAnsi" w:hAnsiTheme="majorHAnsi" w:cstheme="majorHAnsi"/>
+                <w:sz w:val="24"/>
+                <w:szCs w:val="24"/>
+              </w:rPr>
+            </w:pPr>
+            <w:r>
+              <w:rPr>
+                <w:rFonts w:asciiTheme="majorHAnsi" w:hAnsiTheme="majorHAnsi" w:cstheme="majorHAnsi"/>
+                <w:sz w:val="24"/>
+                <w:szCs w:val="24"/>
+              </w:rPr>
               <w:t>Double</w:t>
             </w:r>
           </w:p>
@@ -764,13 +1837,29 @@
           <w:tcPr>
             <w:tcW w:w="2195" w:type="dxa"/>
           </w:tcPr>
-          <w:p/>
+          <w:p>
+            <w:pPr>
+              <w:rPr>
+                <w:rFonts w:asciiTheme="majorHAnsi" w:hAnsiTheme="majorHAnsi" w:cstheme="majorHAnsi"/>
+                <w:sz w:val="24"/>
+                <w:szCs w:val="24"/>
+              </w:rPr>
+            </w:pPr>
+          </w:p>
         </w:tc>
         <w:tc>
           <w:tcPr>
             <w:tcW w:w="2652" w:type="dxa"/>
           </w:tcPr>
-          <w:p/>
+          <w:p>
+            <w:pPr>
+              <w:rPr>
+                <w:rFonts w:asciiTheme="majorHAnsi" w:hAnsiTheme="majorHAnsi" w:cstheme="majorHAnsi"/>
+                <w:sz w:val="24"/>
+                <w:szCs w:val="24"/>
+              </w:rPr>
+            </w:pPr>
+          </w:p>
         </w:tc>
       </w:tr>
       <w:tr>
@@ -782,7 +1871,15 @@
             <w:tcW w:w="1352" w:type="dxa"/>
             <w:vMerge/>
           </w:tcPr>
-          <w:p/>
+          <w:p>
+            <w:pPr>
+              <w:rPr>
+                <w:rFonts w:asciiTheme="majorHAnsi" w:hAnsiTheme="majorHAnsi" w:cstheme="majorHAnsi"/>
+                <w:sz w:val="24"/>
+                <w:szCs w:val="24"/>
+              </w:rPr>
+            </w:pPr>
+          </w:p>
         </w:tc>
         <w:tc>
           <w:tcPr>
@@ -791,9 +1888,19 @@
           <w:p>
             <w:pPr>
               <w:spacing w:line="259" w:lineRule="auto"/>
+              <w:rPr>
+                <w:rFonts w:asciiTheme="majorHAnsi" w:hAnsiTheme="majorHAnsi" w:cstheme="majorHAnsi"/>
+                <w:sz w:val="24"/>
+                <w:szCs w:val="24"/>
+              </w:rPr>
             </w:pPr>
             <w:proofErr w:type="spellStart"/>
             <w:r>
+              <w:rPr>
+                <w:rFonts w:asciiTheme="majorHAnsi" w:hAnsiTheme="majorHAnsi" w:cstheme="majorHAnsi"/>
+                <w:sz w:val="24"/>
+                <w:szCs w:val="24"/>
+              </w:rPr>
               <w:t>copiesperml</w:t>
             </w:r>
             <w:proofErr w:type="spellEnd"/>
@@ -804,7 +1911,19 @@
             <w:tcW w:w="1810" w:type="dxa"/>
           </w:tcPr>
           <w:p>
-            <w:r>
+            <w:pPr>
+              <w:rPr>
+                <w:rFonts w:asciiTheme="majorHAnsi" w:hAnsiTheme="majorHAnsi" w:cstheme="majorHAnsi"/>
+                <w:sz w:val="24"/>
+                <w:szCs w:val="24"/>
+              </w:rPr>
+            </w:pPr>
+            <w:r>
+              <w:rPr>
+                <w:rFonts w:asciiTheme="majorHAnsi" w:hAnsiTheme="majorHAnsi" w:cstheme="majorHAnsi"/>
+                <w:sz w:val="24"/>
+                <w:szCs w:val="24"/>
+              </w:rPr>
               <w:t>Real Number, Float, Decimal</w:t>
             </w:r>
           </w:p>
@@ -813,13 +1932,29 @@
           <w:tcPr>
             <w:tcW w:w="2195" w:type="dxa"/>
           </w:tcPr>
-          <w:p/>
+          <w:p>
+            <w:pPr>
+              <w:rPr>
+                <w:rFonts w:asciiTheme="majorHAnsi" w:hAnsiTheme="majorHAnsi" w:cstheme="majorHAnsi"/>
+                <w:sz w:val="24"/>
+                <w:szCs w:val="24"/>
+              </w:rPr>
+            </w:pPr>
+          </w:p>
         </w:tc>
         <w:tc>
           <w:tcPr>
             <w:tcW w:w="2652" w:type="dxa"/>
           </w:tcPr>
-          <w:p/>
+          <w:p>
+            <w:pPr>
+              <w:rPr>
+                <w:rFonts w:asciiTheme="majorHAnsi" w:hAnsiTheme="majorHAnsi" w:cstheme="majorHAnsi"/>
+                <w:sz w:val="24"/>
+                <w:szCs w:val="24"/>
+              </w:rPr>
+            </w:pPr>
+          </w:p>
         </w:tc>
       </w:tr>
       <w:tr>
@@ -831,15 +1966,35 @@
             <w:tcW w:w="1352" w:type="dxa"/>
             <w:vMerge/>
           </w:tcPr>
-          <w:p/>
-        </w:tc>
-        <w:tc>
-          <w:tcPr>
-            <w:tcW w:w="1352" w:type="dxa"/>
-          </w:tcPr>
-          <w:p>
+          <w:p>
+            <w:pPr>
+              <w:rPr>
+                <w:rFonts w:asciiTheme="majorHAnsi" w:hAnsiTheme="majorHAnsi" w:cstheme="majorHAnsi"/>
+                <w:sz w:val="24"/>
+                <w:szCs w:val="24"/>
+              </w:rPr>
+            </w:pPr>
+          </w:p>
+        </w:tc>
+        <w:tc>
+          <w:tcPr>
+            <w:tcW w:w="1352" w:type="dxa"/>
+          </w:tcPr>
+          <w:p>
+            <w:pPr>
+              <w:rPr>
+                <w:rFonts w:asciiTheme="majorHAnsi" w:hAnsiTheme="majorHAnsi" w:cstheme="majorHAnsi"/>
+                <w:sz w:val="24"/>
+                <w:szCs w:val="24"/>
+              </w:rPr>
+            </w:pPr>
             <w:proofErr w:type="spellStart"/>
             <w:r>
+              <w:rPr>
+                <w:rFonts w:asciiTheme="majorHAnsi" w:hAnsiTheme="majorHAnsi" w:cstheme="majorHAnsi"/>
+                <w:sz w:val="24"/>
+                <w:szCs w:val="24"/>
+              </w:rPr>
               <w:t>SampleName</w:t>
             </w:r>
             <w:proofErr w:type="spellEnd"/>
@@ -850,23 +2005,85 @@
             <w:tcW w:w="1810" w:type="dxa"/>
           </w:tcPr>
           <w:p>
-            <w:r>
+            <w:pPr>
+              <w:rPr>
+                <w:rFonts w:asciiTheme="majorHAnsi" w:hAnsiTheme="majorHAnsi" w:cstheme="majorHAnsi"/>
+                <w:sz w:val="24"/>
+                <w:szCs w:val="24"/>
+              </w:rPr>
+            </w:pPr>
+            <w:r>
+              <w:rPr>
+                <w:rFonts w:asciiTheme="majorHAnsi" w:hAnsiTheme="majorHAnsi" w:cstheme="majorHAnsi"/>
+                <w:sz w:val="24"/>
+                <w:szCs w:val="24"/>
+              </w:rPr>
               <w:t>String, TEXT</w:t>
             </w:r>
           </w:p>
-          <w:p/>
+          <w:p>
+            <w:pPr>
+              <w:rPr>
+                <w:rFonts w:asciiTheme="majorHAnsi" w:hAnsiTheme="majorHAnsi" w:cstheme="majorHAnsi"/>
+                <w:sz w:val="24"/>
+                <w:szCs w:val="24"/>
+              </w:rPr>
+            </w:pPr>
+          </w:p>
         </w:tc>
         <w:tc>
           <w:tcPr>
             <w:tcW w:w="2195" w:type="dxa"/>
           </w:tcPr>
-          <w:p/>
+          <w:p>
+            <w:pPr>
+              <w:rPr>
+                <w:rFonts w:asciiTheme="majorHAnsi" w:hAnsiTheme="majorHAnsi" w:cstheme="majorHAnsi"/>
+                <w:sz w:val="24"/>
+                <w:szCs w:val="24"/>
+              </w:rPr>
+            </w:pPr>
+          </w:p>
         </w:tc>
         <w:tc>
           <w:tcPr>
             <w:tcW w:w="2652" w:type="dxa"/>
           </w:tcPr>
-          <w:p/>
+          <w:p>
+            <w:pPr>
+              <w:rPr>
+                <w:rFonts w:asciiTheme="majorHAnsi" w:hAnsiTheme="majorHAnsi" w:cstheme="majorHAnsi"/>
+                <w:sz w:val="24"/>
+                <w:szCs w:val="24"/>
+              </w:rPr>
+            </w:pPr>
+            <w:r>
+              <w:rPr>
+                <w:rFonts w:asciiTheme="majorHAnsi" w:hAnsiTheme="majorHAnsi" w:cstheme="majorHAnsi"/>
+                <w:sz w:val="24"/>
+                <w:szCs w:val="24"/>
+              </w:rPr>
+              <w:t>(</w:t>
+            </w:r>
+            <w:proofErr w:type="gramStart"/>
+            <w:r>
+              <w:rPr>
+                <w:rFonts w:asciiTheme="majorHAnsi" w:hAnsiTheme="majorHAnsi" w:cstheme="majorHAnsi"/>
+                <w:sz w:val="24"/>
+                <w:szCs w:val="24"/>
+              </w:rPr>
+              <w:t>need</w:t>
+            </w:r>
+            <w:proofErr w:type="gramEnd"/>
+            <w:r>
+              <w:rPr>
+                <w:rFonts w:asciiTheme="majorHAnsi" w:hAnsiTheme="majorHAnsi" w:cstheme="majorHAnsi"/>
+                <w:sz w:val="24"/>
+                <w:szCs w:val="24"/>
+              </w:rPr>
+              <w:t xml:space="preserve"> Mike’s input)</w:t>
+            </w:r>
+          </w:p>
         </w:tc>
       </w:tr>
       <w:tr>
@@ -878,15 +2095,35 @@
             <w:tcW w:w="1352" w:type="dxa"/>
             <w:vMerge/>
           </w:tcPr>
-          <w:p/>
-        </w:tc>
-        <w:tc>
-          <w:tcPr>
-            <w:tcW w:w="1352" w:type="dxa"/>
-          </w:tcPr>
-          <w:p>
+          <w:p>
+            <w:pPr>
+              <w:rPr>
+                <w:rFonts w:asciiTheme="majorHAnsi" w:hAnsiTheme="majorHAnsi" w:cstheme="majorHAnsi"/>
+                <w:sz w:val="24"/>
+                <w:szCs w:val="24"/>
+              </w:rPr>
+            </w:pPr>
+          </w:p>
+        </w:tc>
+        <w:tc>
+          <w:tcPr>
+            <w:tcW w:w="1352" w:type="dxa"/>
+          </w:tcPr>
+          <w:p>
+            <w:pPr>
+              <w:rPr>
+                <w:rFonts w:asciiTheme="majorHAnsi" w:hAnsiTheme="majorHAnsi" w:cstheme="majorHAnsi"/>
+                <w:sz w:val="24"/>
+                <w:szCs w:val="24"/>
+              </w:rPr>
+            </w:pPr>
             <w:proofErr w:type="spellStart"/>
             <w:r>
+              <w:rPr>
+                <w:rFonts w:asciiTheme="majorHAnsi" w:hAnsiTheme="majorHAnsi" w:cstheme="majorHAnsi"/>
+                <w:sz w:val="24"/>
+                <w:szCs w:val="24"/>
+              </w:rPr>
               <w:t>date_of_collection</w:t>
             </w:r>
             <w:proofErr w:type="spellEnd"/>
@@ -897,16 +2134,45 @@
             <w:tcW w:w="1810" w:type="dxa"/>
           </w:tcPr>
           <w:p>
-            <w:r>
+            <w:pPr>
+              <w:rPr>
+                <w:rFonts w:asciiTheme="majorHAnsi" w:hAnsiTheme="majorHAnsi" w:cstheme="majorHAnsi"/>
+                <w:sz w:val="24"/>
+                <w:szCs w:val="24"/>
+              </w:rPr>
+            </w:pPr>
+            <w:r>
+              <w:rPr>
+                <w:rFonts w:asciiTheme="majorHAnsi" w:hAnsiTheme="majorHAnsi" w:cstheme="majorHAnsi"/>
+                <w:sz w:val="24"/>
+                <w:szCs w:val="24"/>
+              </w:rPr>
               <w:t xml:space="preserve">Date </w:t>
             </w:r>
           </w:p>
           <w:p>
-            <w:r>
+            <w:pPr>
+              <w:rPr>
+                <w:rFonts w:asciiTheme="majorHAnsi" w:hAnsiTheme="majorHAnsi" w:cstheme="majorHAnsi"/>
+                <w:sz w:val="24"/>
+                <w:szCs w:val="24"/>
+              </w:rPr>
+            </w:pPr>
+            <w:r>
+              <w:rPr>
+                <w:rFonts w:asciiTheme="majorHAnsi" w:hAnsiTheme="majorHAnsi" w:cstheme="majorHAnsi"/>
+                <w:sz w:val="24"/>
+                <w:szCs w:val="24"/>
+              </w:rPr>
               <w:t>Format: m/dd/</w:t>
             </w:r>
             <w:proofErr w:type="spellStart"/>
             <w:r>
+              <w:rPr>
+                <w:rFonts w:asciiTheme="majorHAnsi" w:hAnsiTheme="majorHAnsi" w:cstheme="majorHAnsi"/>
+                <w:sz w:val="24"/>
+                <w:szCs w:val="24"/>
+              </w:rPr>
               <w:t>yyyy</w:t>
             </w:r>
             <w:proofErr w:type="spellEnd"/>
@@ -916,51 +2182,114 @@
           <w:tcPr>
             <w:tcW w:w="2195" w:type="dxa"/>
           </w:tcPr>
-          <w:p/>
+          <w:p>
+            <w:pPr>
+              <w:rPr>
+                <w:rFonts w:asciiTheme="majorHAnsi" w:hAnsiTheme="majorHAnsi" w:cstheme="majorHAnsi"/>
+                <w:sz w:val="24"/>
+                <w:szCs w:val="24"/>
+              </w:rPr>
+            </w:pPr>
+          </w:p>
         </w:tc>
         <w:tc>
           <w:tcPr>
             <w:tcW w:w="2652" w:type="dxa"/>
           </w:tcPr>
-          <w:p/>
+          <w:p>
+            <w:pPr>
+              <w:rPr>
+                <w:rFonts w:asciiTheme="majorHAnsi" w:hAnsiTheme="majorHAnsi" w:cstheme="majorHAnsi"/>
+                <w:sz w:val="24"/>
+                <w:szCs w:val="24"/>
+              </w:rPr>
+            </w:pPr>
+          </w:p>
         </w:tc>
       </w:tr>
     </w:tbl>
     <w:p>
       <w:pPr>
         <w:rPr>
+          <w:rFonts w:asciiTheme="majorHAnsi" w:hAnsiTheme="majorHAnsi" w:cstheme="majorHAnsi"/>
           <w:b/>
           <w:bCs/>
+          <w:sz w:val="24"/>
+          <w:szCs w:val="24"/>
         </w:rPr>
       </w:pPr>
     </w:p>
     <w:p>
       <w:pPr>
         <w:rPr>
+          <w:rFonts w:asciiTheme="majorHAnsi" w:hAnsiTheme="majorHAnsi" w:cstheme="majorHAnsi"/>
           <w:b/>
           <w:bCs/>
+          <w:sz w:val="24"/>
+          <w:szCs w:val="24"/>
+        </w:rPr>
+      </w:pPr>
+      <w:r>
+        <w:rPr>
+          <w:rFonts w:asciiTheme="majorHAnsi" w:hAnsiTheme="majorHAnsi" w:cstheme="majorHAnsi"/>
+          <w:b/>
+          <w:bCs/>
+          <w:sz w:val="24"/>
+          <w:szCs w:val="24"/>
+        </w:rPr>
+        <w:br w:type="page"/>
+      </w:r>
+    </w:p>
+    <w:p>
+      <w:pPr>
+        <w:rPr>
+          <w:rFonts w:asciiTheme="majorHAnsi" w:hAnsiTheme="majorHAnsi" w:cstheme="majorHAnsi"/>
+          <w:b/>
+          <w:bCs/>
+          <w:sz w:val="24"/>
+          <w:szCs w:val="24"/>
+        </w:rPr>
+      </w:pPr>
+    </w:p>
+    <w:p>
+      <w:pPr>
+        <w:rPr>
+          <w:rFonts w:asciiTheme="majorHAnsi" w:hAnsiTheme="majorHAnsi" w:cstheme="majorHAnsi"/>
+          <w:b/>
+          <w:bCs/>
+          <w:sz w:val="24"/>
+          <w:szCs w:val="24"/>
         </w:rPr>
       </w:pPr>
       <w:proofErr w:type="spellStart"/>
       <w:r>
         <w:rPr>
+          <w:rFonts w:asciiTheme="majorHAnsi" w:hAnsiTheme="majorHAnsi" w:cstheme="majorHAnsi"/>
           <w:b/>
           <w:bCs/>
+          <w:sz w:val="24"/>
+          <w:szCs w:val="24"/>
         </w:rPr>
         <w:t>Genome_coverage</w:t>
       </w:r>
       <w:proofErr w:type="spellEnd"/>
       <w:r>
         <w:rPr>
+          <w:rFonts w:asciiTheme="majorHAnsi" w:hAnsiTheme="majorHAnsi" w:cstheme="majorHAnsi"/>
           <w:b/>
           <w:bCs/>
+          <w:sz w:val="24"/>
+          <w:szCs w:val="24"/>
         </w:rPr>
         <w:t xml:space="preserve"> </w:t>
       </w:r>
       <w:r>
         <w:rPr>
+          <w:rFonts w:asciiTheme="majorHAnsi" w:hAnsiTheme="majorHAnsi" w:cstheme="majorHAnsi"/>
           <w:b/>
           <w:bCs/>
+          <w:sz w:val="24"/>
+          <w:szCs w:val="24"/>
         </w:rPr>
         <w:t>Folder:</w:t>
       </w:r>
@@ -988,7 +2317,19 @@
             <w:tcW w:w="1352" w:type="dxa"/>
           </w:tcPr>
           <w:p>
-            <w:r>
+            <w:pPr>
+              <w:rPr>
+                <w:rFonts w:asciiTheme="majorHAnsi" w:hAnsiTheme="majorHAnsi" w:cstheme="majorHAnsi"/>
+                <w:sz w:val="24"/>
+                <w:szCs w:val="24"/>
+              </w:rPr>
+            </w:pPr>
+            <w:r>
+              <w:rPr>
+                <w:rFonts w:asciiTheme="majorHAnsi" w:hAnsiTheme="majorHAnsi" w:cstheme="majorHAnsi"/>
+                <w:sz w:val="24"/>
+                <w:szCs w:val="24"/>
+              </w:rPr>
               <w:t>Folder</w:t>
             </w:r>
           </w:p>
@@ -998,7 +2339,19 @@
             <w:tcW w:w="1352" w:type="dxa"/>
           </w:tcPr>
           <w:p>
-            <w:r>
+            <w:pPr>
+              <w:rPr>
+                <w:rFonts w:asciiTheme="majorHAnsi" w:hAnsiTheme="majorHAnsi" w:cstheme="majorHAnsi"/>
+                <w:sz w:val="24"/>
+                <w:szCs w:val="24"/>
+              </w:rPr>
+            </w:pPr>
+            <w:r>
+              <w:rPr>
+                <w:rFonts w:asciiTheme="majorHAnsi" w:hAnsiTheme="majorHAnsi" w:cstheme="majorHAnsi"/>
+                <w:sz w:val="24"/>
+                <w:szCs w:val="24"/>
+              </w:rPr>
               <w:t>Column Names</w:t>
             </w:r>
           </w:p>
@@ -1008,7 +2361,19 @@
             <w:tcW w:w="1810" w:type="dxa"/>
           </w:tcPr>
           <w:p>
-            <w:r>
+            <w:pPr>
+              <w:rPr>
+                <w:rFonts w:asciiTheme="majorHAnsi" w:hAnsiTheme="majorHAnsi" w:cstheme="majorHAnsi"/>
+                <w:sz w:val="24"/>
+                <w:szCs w:val="24"/>
+              </w:rPr>
+            </w:pPr>
+            <w:r>
+              <w:rPr>
+                <w:rFonts w:asciiTheme="majorHAnsi" w:hAnsiTheme="majorHAnsi" w:cstheme="majorHAnsi"/>
+                <w:sz w:val="24"/>
+                <w:szCs w:val="24"/>
+              </w:rPr>
               <w:t>Data Type</w:t>
             </w:r>
           </w:p>
@@ -1020,8 +2385,18 @@
           <w:p>
             <w:pPr>
               <w:spacing w:line="259" w:lineRule="auto"/>
-            </w:pPr>
-            <w:r>
+              <w:rPr>
+                <w:rFonts w:asciiTheme="majorHAnsi" w:hAnsiTheme="majorHAnsi" w:cstheme="majorHAnsi"/>
+                <w:sz w:val="24"/>
+                <w:szCs w:val="24"/>
+              </w:rPr>
+            </w:pPr>
+            <w:r>
+              <w:rPr>
+                <w:rFonts w:asciiTheme="majorHAnsi" w:hAnsiTheme="majorHAnsi" w:cstheme="majorHAnsi"/>
+                <w:sz w:val="24"/>
+                <w:szCs w:val="24"/>
+              </w:rPr>
               <w:t>Description</w:t>
             </w:r>
           </w:p>
@@ -1033,8 +2408,18 @@
           <w:p>
             <w:pPr>
               <w:spacing w:line="259" w:lineRule="auto"/>
-            </w:pPr>
-            <w:r>
+              <w:rPr>
+                <w:rFonts w:asciiTheme="majorHAnsi" w:hAnsiTheme="majorHAnsi" w:cstheme="majorHAnsi"/>
+                <w:sz w:val="24"/>
+                <w:szCs w:val="24"/>
+              </w:rPr>
+            </w:pPr>
+            <w:r>
+              <w:rPr>
+                <w:rFonts w:asciiTheme="majorHAnsi" w:hAnsiTheme="majorHAnsi" w:cstheme="majorHAnsi"/>
+                <w:sz w:val="24"/>
+                <w:szCs w:val="24"/>
+              </w:rPr>
               <w:t>Comments</w:t>
             </w:r>
           </w:p>
@@ -1052,9 +2437,19 @@
           <w:p>
             <w:pPr>
               <w:spacing w:line="259" w:lineRule="auto"/>
+              <w:rPr>
+                <w:rFonts w:asciiTheme="majorHAnsi" w:hAnsiTheme="majorHAnsi" w:cstheme="majorHAnsi"/>
+                <w:sz w:val="24"/>
+                <w:szCs w:val="24"/>
+              </w:rPr>
             </w:pPr>
             <w:proofErr w:type="spellStart"/>
             <w:r>
+              <w:rPr>
+                <w:rFonts w:asciiTheme="majorHAnsi" w:hAnsiTheme="majorHAnsi" w:cstheme="majorHAnsi"/>
+                <w:sz w:val="24"/>
+                <w:szCs w:val="24"/>
+              </w:rPr>
               <w:t>Genome_coverage</w:t>
             </w:r>
             <w:proofErr w:type="spellEnd"/>
@@ -1067,9 +2462,19 @@
           <w:p>
             <w:pPr>
               <w:spacing w:after="160" w:line="259" w:lineRule="auto"/>
+              <w:rPr>
+                <w:rFonts w:asciiTheme="majorHAnsi" w:hAnsiTheme="majorHAnsi" w:cstheme="majorHAnsi"/>
+                <w:sz w:val="24"/>
+                <w:szCs w:val="24"/>
+              </w:rPr>
             </w:pPr>
             <w:proofErr w:type="spellStart"/>
             <w:r>
+              <w:rPr>
+                <w:rFonts w:asciiTheme="majorHAnsi" w:hAnsiTheme="majorHAnsi" w:cstheme="majorHAnsi"/>
+                <w:sz w:val="24"/>
+                <w:szCs w:val="24"/>
+              </w:rPr>
               <w:t>Sample_ID</w:t>
             </w:r>
             <w:proofErr w:type="spellEnd"/>
@@ -1080,7 +2485,19 @@
             <w:tcW w:w="1810" w:type="dxa"/>
           </w:tcPr>
           <w:p>
-            <w:r>
+            <w:pPr>
+              <w:rPr>
+                <w:rFonts w:asciiTheme="majorHAnsi" w:hAnsiTheme="majorHAnsi" w:cstheme="majorHAnsi"/>
+                <w:sz w:val="24"/>
+                <w:szCs w:val="24"/>
+              </w:rPr>
+            </w:pPr>
+            <w:r>
+              <w:rPr>
+                <w:rFonts w:asciiTheme="majorHAnsi" w:hAnsiTheme="majorHAnsi" w:cstheme="majorHAnsi"/>
+                <w:sz w:val="24"/>
+                <w:szCs w:val="24"/>
+              </w:rPr>
               <w:t>String, TEXT</w:t>
             </w:r>
           </w:p>
@@ -1089,13 +2506,55 @@
           <w:tcPr>
             <w:tcW w:w="2195" w:type="dxa"/>
           </w:tcPr>
-          <w:p/>
+          <w:p>
+            <w:pPr>
+              <w:rPr>
+                <w:rFonts w:asciiTheme="majorHAnsi" w:hAnsiTheme="majorHAnsi" w:cstheme="majorHAnsi"/>
+                <w:sz w:val="24"/>
+                <w:szCs w:val="24"/>
+              </w:rPr>
+            </w:pPr>
+          </w:p>
         </w:tc>
         <w:tc>
           <w:tcPr>
             <w:tcW w:w="2652" w:type="dxa"/>
           </w:tcPr>
-          <w:p/>
+          <w:p>
+            <w:pPr>
+              <w:rPr>
+                <w:rFonts w:asciiTheme="majorHAnsi" w:hAnsiTheme="majorHAnsi" w:cstheme="majorHAnsi"/>
+                <w:sz w:val="24"/>
+                <w:szCs w:val="24"/>
+              </w:rPr>
+            </w:pPr>
+            <w:r>
+              <w:rPr>
+                <w:rFonts w:asciiTheme="majorHAnsi" w:hAnsiTheme="majorHAnsi" w:cstheme="majorHAnsi"/>
+                <w:sz w:val="24"/>
+                <w:szCs w:val="24"/>
+              </w:rPr>
+              <w:t>(</w:t>
+            </w:r>
+            <w:proofErr w:type="gramStart"/>
+            <w:r>
+              <w:rPr>
+                <w:rFonts w:asciiTheme="majorHAnsi" w:hAnsiTheme="majorHAnsi" w:cstheme="majorHAnsi"/>
+                <w:sz w:val="24"/>
+                <w:szCs w:val="24"/>
+              </w:rPr>
+              <w:t>need</w:t>
+            </w:r>
+            <w:proofErr w:type="gramEnd"/>
+            <w:r>
+              <w:rPr>
+                <w:rFonts w:asciiTheme="majorHAnsi" w:hAnsiTheme="majorHAnsi" w:cstheme="majorHAnsi"/>
+                <w:sz w:val="24"/>
+                <w:szCs w:val="24"/>
+              </w:rPr>
+              <w:t xml:space="preserve"> Mike’s input)</w:t>
+            </w:r>
+          </w:p>
         </w:tc>
       </w:tr>
       <w:tr>
@@ -1107,7 +2566,15 @@
             <w:tcW w:w="1352" w:type="dxa"/>
             <w:vMerge/>
           </w:tcPr>
-          <w:p/>
+          <w:p>
+            <w:pPr>
+              <w:rPr>
+                <w:rFonts w:asciiTheme="majorHAnsi" w:hAnsiTheme="majorHAnsi" w:cstheme="majorHAnsi"/>
+                <w:sz w:val="24"/>
+                <w:szCs w:val="24"/>
+              </w:rPr>
+            </w:pPr>
+          </w:p>
         </w:tc>
         <w:tc>
           <w:tcPr>
@@ -1116,8 +2583,18 @@
           <w:p>
             <w:pPr>
               <w:spacing w:after="160" w:line="259" w:lineRule="auto"/>
-            </w:pPr>
-            <w:r>
+              <w:rPr>
+                <w:rFonts w:asciiTheme="majorHAnsi" w:hAnsiTheme="majorHAnsi" w:cstheme="majorHAnsi"/>
+                <w:sz w:val="24"/>
+                <w:szCs w:val="24"/>
+              </w:rPr>
+            </w:pPr>
+            <w:r>
+              <w:rPr>
+                <w:rFonts w:asciiTheme="majorHAnsi" w:hAnsiTheme="majorHAnsi" w:cstheme="majorHAnsi"/>
+                <w:sz w:val="24"/>
+                <w:szCs w:val="24"/>
+              </w:rPr>
               <w:t>accession</w:t>
             </w:r>
           </w:p>
@@ -1127,23 +2604,59 @@
             <w:tcW w:w="1810" w:type="dxa"/>
           </w:tcPr>
           <w:p>
-            <w:r>
+            <w:pPr>
+              <w:rPr>
+                <w:rFonts w:asciiTheme="majorHAnsi" w:hAnsiTheme="majorHAnsi" w:cstheme="majorHAnsi"/>
+                <w:sz w:val="24"/>
+                <w:szCs w:val="24"/>
+              </w:rPr>
+            </w:pPr>
+            <w:r>
+              <w:rPr>
+                <w:rFonts w:asciiTheme="majorHAnsi" w:hAnsiTheme="majorHAnsi" w:cstheme="majorHAnsi"/>
+                <w:sz w:val="24"/>
+                <w:szCs w:val="24"/>
+              </w:rPr>
               <w:t>String, TEXT</w:t>
             </w:r>
           </w:p>
-          <w:p/>
+          <w:p>
+            <w:pPr>
+              <w:rPr>
+                <w:rFonts w:asciiTheme="majorHAnsi" w:hAnsiTheme="majorHAnsi" w:cstheme="majorHAnsi"/>
+                <w:sz w:val="24"/>
+                <w:szCs w:val="24"/>
+              </w:rPr>
+            </w:pPr>
+          </w:p>
         </w:tc>
         <w:tc>
           <w:tcPr>
             <w:tcW w:w="2195" w:type="dxa"/>
           </w:tcPr>
-          <w:p/>
+          <w:p>
+            <w:pPr>
+              <w:rPr>
+                <w:rFonts w:asciiTheme="majorHAnsi" w:hAnsiTheme="majorHAnsi" w:cstheme="majorHAnsi"/>
+                <w:sz w:val="24"/>
+                <w:szCs w:val="24"/>
+              </w:rPr>
+            </w:pPr>
+          </w:p>
         </w:tc>
         <w:tc>
           <w:tcPr>
             <w:tcW w:w="2652" w:type="dxa"/>
           </w:tcPr>
-          <w:p/>
+          <w:p>
+            <w:pPr>
+              <w:rPr>
+                <w:rFonts w:asciiTheme="majorHAnsi" w:hAnsiTheme="majorHAnsi" w:cstheme="majorHAnsi"/>
+                <w:sz w:val="24"/>
+                <w:szCs w:val="24"/>
+              </w:rPr>
+            </w:pPr>
+          </w:p>
         </w:tc>
       </w:tr>
       <w:tr>
@@ -1155,7 +2668,15 @@
             <w:tcW w:w="1352" w:type="dxa"/>
             <w:vMerge/>
           </w:tcPr>
-          <w:p/>
+          <w:p>
+            <w:pPr>
+              <w:rPr>
+                <w:rFonts w:asciiTheme="majorHAnsi" w:hAnsiTheme="majorHAnsi" w:cstheme="majorHAnsi"/>
+                <w:sz w:val="24"/>
+                <w:szCs w:val="24"/>
+              </w:rPr>
+            </w:pPr>
+          </w:p>
         </w:tc>
         <w:tc>
           <w:tcPr>
@@ -1164,13 +2685,28 @@
           <w:p>
             <w:pPr>
               <w:spacing w:after="160" w:line="259" w:lineRule="auto"/>
+              <w:rPr>
+                <w:rFonts w:asciiTheme="majorHAnsi" w:hAnsiTheme="majorHAnsi" w:cstheme="majorHAnsi"/>
+                <w:sz w:val="24"/>
+                <w:szCs w:val="24"/>
+              </w:rPr>
             </w:pPr>
             <w:proofErr w:type="spellStart"/>
             <w:r>
+              <w:rPr>
+                <w:rFonts w:asciiTheme="majorHAnsi" w:hAnsiTheme="majorHAnsi" w:cstheme="majorHAnsi"/>
+                <w:sz w:val="24"/>
+                <w:szCs w:val="24"/>
+              </w:rPr>
               <w:t>Start_</w:t>
             </w:r>
             <w:proofErr w:type="gramStart"/>
             <w:r>
+              <w:rPr>
+                <w:rFonts w:asciiTheme="majorHAnsi" w:hAnsiTheme="majorHAnsi" w:cstheme="majorHAnsi"/>
+                <w:sz w:val="24"/>
+                <w:szCs w:val="24"/>
+              </w:rPr>
               <w:t>base</w:t>
             </w:r>
             <w:proofErr w:type="spellEnd"/>
@@ -1179,6 +2715,11 @@
           <w:p>
             <w:pPr>
               <w:spacing w:line="259" w:lineRule="auto"/>
+              <w:rPr>
+                <w:rFonts w:asciiTheme="majorHAnsi" w:hAnsiTheme="majorHAnsi" w:cstheme="majorHAnsi"/>
+                <w:sz w:val="24"/>
+                <w:szCs w:val="24"/>
+              </w:rPr>
             </w:pPr>
           </w:p>
         </w:tc>
@@ -1187,7 +2728,19 @@
             <w:tcW w:w="1810" w:type="dxa"/>
           </w:tcPr>
           <w:p>
-            <w:r>
+            <w:pPr>
+              <w:rPr>
+                <w:rFonts w:asciiTheme="majorHAnsi" w:hAnsiTheme="majorHAnsi" w:cstheme="majorHAnsi"/>
+                <w:sz w:val="24"/>
+                <w:szCs w:val="24"/>
+              </w:rPr>
+            </w:pPr>
+            <w:r>
+              <w:rPr>
+                <w:rFonts w:asciiTheme="majorHAnsi" w:hAnsiTheme="majorHAnsi" w:cstheme="majorHAnsi"/>
+                <w:sz w:val="24"/>
+                <w:szCs w:val="24"/>
+              </w:rPr>
               <w:t>Integer</w:t>
             </w:r>
           </w:p>
@@ -1196,13 +2749,29 @@
           <w:tcPr>
             <w:tcW w:w="2195" w:type="dxa"/>
           </w:tcPr>
-          <w:p/>
+          <w:p>
+            <w:pPr>
+              <w:rPr>
+                <w:rFonts w:asciiTheme="majorHAnsi" w:hAnsiTheme="majorHAnsi" w:cstheme="majorHAnsi"/>
+                <w:sz w:val="24"/>
+                <w:szCs w:val="24"/>
+              </w:rPr>
+            </w:pPr>
+          </w:p>
         </w:tc>
         <w:tc>
           <w:tcPr>
             <w:tcW w:w="2652" w:type="dxa"/>
           </w:tcPr>
-          <w:p/>
+          <w:p>
+            <w:pPr>
+              <w:rPr>
+                <w:rFonts w:asciiTheme="majorHAnsi" w:hAnsiTheme="majorHAnsi" w:cstheme="majorHAnsi"/>
+                <w:sz w:val="24"/>
+                <w:szCs w:val="24"/>
+              </w:rPr>
+            </w:pPr>
+          </w:p>
         </w:tc>
       </w:tr>
       <w:tr>
@@ -1214,7 +2783,15 @@
             <w:tcW w:w="1352" w:type="dxa"/>
             <w:vMerge/>
           </w:tcPr>
-          <w:p/>
+          <w:p>
+            <w:pPr>
+              <w:rPr>
+                <w:rFonts w:asciiTheme="majorHAnsi" w:hAnsiTheme="majorHAnsi" w:cstheme="majorHAnsi"/>
+                <w:sz w:val="24"/>
+                <w:szCs w:val="24"/>
+              </w:rPr>
+            </w:pPr>
+          </w:p>
         </w:tc>
         <w:tc>
           <w:tcPr>
@@ -1223,9 +2800,19 @@
           <w:p>
             <w:pPr>
               <w:spacing w:after="160" w:line="259" w:lineRule="auto"/>
+              <w:rPr>
+                <w:rFonts w:asciiTheme="majorHAnsi" w:hAnsiTheme="majorHAnsi" w:cstheme="majorHAnsi"/>
+                <w:sz w:val="24"/>
+                <w:szCs w:val="24"/>
+              </w:rPr>
             </w:pPr>
             <w:proofErr w:type="spellStart"/>
             <w:r>
+              <w:rPr>
+                <w:rFonts w:asciiTheme="majorHAnsi" w:hAnsiTheme="majorHAnsi" w:cstheme="majorHAnsi"/>
+                <w:sz w:val="24"/>
+                <w:szCs w:val="24"/>
+              </w:rPr>
               <w:t>End_base</w:t>
             </w:r>
             <w:proofErr w:type="spellEnd"/>
@@ -1233,6 +2820,11 @@
           <w:p>
             <w:pPr>
               <w:spacing w:after="160" w:line="259" w:lineRule="auto"/>
+              <w:rPr>
+                <w:rFonts w:asciiTheme="majorHAnsi" w:hAnsiTheme="majorHAnsi" w:cstheme="majorHAnsi"/>
+                <w:sz w:val="24"/>
+                <w:szCs w:val="24"/>
+              </w:rPr>
             </w:pPr>
           </w:p>
         </w:tc>
@@ -1241,7 +2833,19 @@
             <w:tcW w:w="1810" w:type="dxa"/>
           </w:tcPr>
           <w:p>
-            <w:r>
+            <w:pPr>
+              <w:rPr>
+                <w:rFonts w:asciiTheme="majorHAnsi" w:hAnsiTheme="majorHAnsi" w:cstheme="majorHAnsi"/>
+                <w:sz w:val="24"/>
+                <w:szCs w:val="24"/>
+              </w:rPr>
+            </w:pPr>
+            <w:r>
+              <w:rPr>
+                <w:rFonts w:asciiTheme="majorHAnsi" w:hAnsiTheme="majorHAnsi" w:cstheme="majorHAnsi"/>
+                <w:sz w:val="24"/>
+                <w:szCs w:val="24"/>
+              </w:rPr>
               <w:t>Integer</w:t>
             </w:r>
           </w:p>
@@ -1250,13 +2854,29 @@
           <w:tcPr>
             <w:tcW w:w="2195" w:type="dxa"/>
           </w:tcPr>
-          <w:p/>
+          <w:p>
+            <w:pPr>
+              <w:rPr>
+                <w:rFonts w:asciiTheme="majorHAnsi" w:hAnsiTheme="majorHAnsi" w:cstheme="majorHAnsi"/>
+                <w:sz w:val="24"/>
+                <w:szCs w:val="24"/>
+              </w:rPr>
+            </w:pPr>
+          </w:p>
         </w:tc>
         <w:tc>
           <w:tcPr>
             <w:tcW w:w="2652" w:type="dxa"/>
           </w:tcPr>
-          <w:p/>
+          <w:p>
+            <w:pPr>
+              <w:rPr>
+                <w:rFonts w:asciiTheme="majorHAnsi" w:hAnsiTheme="majorHAnsi" w:cstheme="majorHAnsi"/>
+                <w:sz w:val="24"/>
+                <w:szCs w:val="24"/>
+              </w:rPr>
+            </w:pPr>
+          </w:p>
         </w:tc>
       </w:tr>
       <w:tr>
@@ -1268,7 +2888,15 @@
             <w:tcW w:w="1352" w:type="dxa"/>
             <w:vMerge/>
           </w:tcPr>
-          <w:p/>
+          <w:p>
+            <w:pPr>
+              <w:rPr>
+                <w:rFonts w:asciiTheme="majorHAnsi" w:hAnsiTheme="majorHAnsi" w:cstheme="majorHAnsi"/>
+                <w:sz w:val="24"/>
+                <w:szCs w:val="24"/>
+              </w:rPr>
+            </w:pPr>
+          </w:p>
         </w:tc>
         <w:tc>
           <w:tcPr>
@@ -1277,9 +2905,19 @@
           <w:p>
             <w:pPr>
               <w:spacing w:line="259" w:lineRule="auto"/>
+              <w:rPr>
+                <w:rFonts w:asciiTheme="majorHAnsi" w:hAnsiTheme="majorHAnsi" w:cstheme="majorHAnsi"/>
+                <w:sz w:val="24"/>
+                <w:szCs w:val="24"/>
+              </w:rPr>
             </w:pPr>
             <w:proofErr w:type="spellStart"/>
             <w:r>
+              <w:rPr>
+                <w:rFonts w:asciiTheme="majorHAnsi" w:hAnsiTheme="majorHAnsi" w:cstheme="majorHAnsi"/>
+                <w:sz w:val="24"/>
+                <w:szCs w:val="24"/>
+              </w:rPr>
               <w:t>Mean_depth</w:t>
             </w:r>
             <w:proofErr w:type="spellEnd"/>
@@ -1290,7 +2928,19 @@
             <w:tcW w:w="1810" w:type="dxa"/>
           </w:tcPr>
           <w:p>
-            <w:r>
+            <w:pPr>
+              <w:rPr>
+                <w:rFonts w:asciiTheme="majorHAnsi" w:hAnsiTheme="majorHAnsi" w:cstheme="majorHAnsi"/>
+                <w:sz w:val="24"/>
+                <w:szCs w:val="24"/>
+              </w:rPr>
+            </w:pPr>
+            <w:r>
+              <w:rPr>
+                <w:rFonts w:asciiTheme="majorHAnsi" w:hAnsiTheme="majorHAnsi" w:cstheme="majorHAnsi"/>
+                <w:sz w:val="24"/>
+                <w:szCs w:val="24"/>
+              </w:rPr>
               <w:t>Real Number, Float, Decimal</w:t>
             </w:r>
           </w:p>
@@ -1299,53 +2949,113 @@
           <w:tcPr>
             <w:tcW w:w="2195" w:type="dxa"/>
           </w:tcPr>
-          <w:p/>
+          <w:p>
+            <w:pPr>
+              <w:rPr>
+                <w:rFonts w:asciiTheme="majorHAnsi" w:hAnsiTheme="majorHAnsi" w:cstheme="majorHAnsi"/>
+                <w:sz w:val="24"/>
+                <w:szCs w:val="24"/>
+              </w:rPr>
+            </w:pPr>
+          </w:p>
         </w:tc>
         <w:tc>
           <w:tcPr>
             <w:tcW w:w="2652" w:type="dxa"/>
           </w:tcPr>
-          <w:p/>
+          <w:p>
+            <w:pPr>
+              <w:rPr>
+                <w:rFonts w:asciiTheme="majorHAnsi" w:hAnsiTheme="majorHAnsi" w:cstheme="majorHAnsi"/>
+                <w:sz w:val="24"/>
+                <w:szCs w:val="24"/>
+              </w:rPr>
+            </w:pPr>
+          </w:p>
         </w:tc>
       </w:tr>
     </w:tbl>
-    <w:p/>
     <w:p>
       <w:pPr>
         <w:rPr>
-          <w:b/>
-          <w:bCs/>
+          <w:rFonts w:asciiTheme="majorHAnsi" w:hAnsiTheme="majorHAnsi" w:cstheme="majorHAnsi"/>
+          <w:sz w:val="24"/>
+          <w:szCs w:val="24"/>
         </w:rPr>
       </w:pPr>
     </w:p>
     <w:p>
       <w:pPr>
         <w:rPr>
+          <w:rFonts w:asciiTheme="majorHAnsi" w:hAnsiTheme="majorHAnsi" w:cstheme="majorHAnsi"/>
           <w:b/>
           <w:bCs/>
+          <w:sz w:val="24"/>
+          <w:szCs w:val="24"/>
         </w:rPr>
       </w:pPr>
     </w:p>
     <w:p>
       <w:pPr>
         <w:rPr>
+          <w:rFonts w:asciiTheme="majorHAnsi" w:hAnsiTheme="majorHAnsi" w:cstheme="majorHAnsi"/>
           <w:b/>
           <w:bCs/>
+          <w:sz w:val="24"/>
+          <w:szCs w:val="24"/>
+        </w:rPr>
+      </w:pPr>
+      <w:r>
+        <w:rPr>
+          <w:rFonts w:asciiTheme="majorHAnsi" w:hAnsiTheme="majorHAnsi" w:cstheme="majorHAnsi"/>
+          <w:b/>
+          <w:bCs/>
+          <w:sz w:val="24"/>
+          <w:szCs w:val="24"/>
+        </w:rPr>
+        <w:br w:type="page"/>
+      </w:r>
+    </w:p>
+    <w:p>
+      <w:pPr>
+        <w:rPr>
+          <w:rFonts w:asciiTheme="majorHAnsi" w:hAnsiTheme="majorHAnsi" w:cstheme="majorHAnsi"/>
+          <w:b/>
+          <w:bCs/>
+          <w:sz w:val="24"/>
+          <w:szCs w:val="24"/>
+        </w:rPr>
+      </w:pPr>
+    </w:p>
+    <w:p>
+      <w:pPr>
+        <w:rPr>
+          <w:rFonts w:asciiTheme="majorHAnsi" w:hAnsiTheme="majorHAnsi" w:cstheme="majorHAnsi"/>
+          <w:b/>
+          <w:bCs/>
+          <w:sz w:val="24"/>
+          <w:szCs w:val="24"/>
         </w:rPr>
       </w:pPr>
       <w:proofErr w:type="spellStart"/>
       <w:r>
         <w:rPr>
+          <w:rFonts w:asciiTheme="majorHAnsi" w:hAnsiTheme="majorHAnsi" w:cstheme="majorHAnsi"/>
           <w:b/>
           <w:bCs/>
+          <w:sz w:val="24"/>
+          <w:szCs w:val="24"/>
         </w:rPr>
         <w:t>Site_coding</w:t>
       </w:r>
       <w:proofErr w:type="spellEnd"/>
       <w:r>
         <w:rPr>
+          <w:rFonts w:asciiTheme="majorHAnsi" w:hAnsiTheme="majorHAnsi" w:cstheme="majorHAnsi"/>
           <w:b/>
           <w:bCs/>
+          <w:sz w:val="24"/>
+          <w:szCs w:val="24"/>
         </w:rPr>
         <w:t xml:space="preserve"> Folder:</w:t>
       </w:r>
@@ -1353,8 +3063,11 @@
     <w:p>
       <w:pPr>
         <w:rPr>
+          <w:rFonts w:asciiTheme="majorHAnsi" w:hAnsiTheme="majorHAnsi" w:cstheme="majorHAnsi"/>
           <w:b/>
           <w:bCs/>
+          <w:sz w:val="24"/>
+          <w:szCs w:val="24"/>
         </w:rPr>
       </w:pPr>
     </w:p>
@@ -1381,7 +3094,19 @@
             <w:tcW w:w="1352" w:type="dxa"/>
           </w:tcPr>
           <w:p>
-            <w:r>
+            <w:pPr>
+              <w:rPr>
+                <w:rFonts w:asciiTheme="majorHAnsi" w:hAnsiTheme="majorHAnsi" w:cstheme="majorHAnsi"/>
+                <w:sz w:val="24"/>
+                <w:szCs w:val="24"/>
+              </w:rPr>
+            </w:pPr>
+            <w:r>
+              <w:rPr>
+                <w:rFonts w:asciiTheme="majorHAnsi" w:hAnsiTheme="majorHAnsi" w:cstheme="majorHAnsi"/>
+                <w:sz w:val="24"/>
+                <w:szCs w:val="24"/>
+              </w:rPr>
               <w:t>Folder</w:t>
             </w:r>
           </w:p>
@@ -1391,7 +3116,19 @@
             <w:tcW w:w="1352" w:type="dxa"/>
           </w:tcPr>
           <w:p>
-            <w:r>
+            <w:pPr>
+              <w:rPr>
+                <w:rFonts w:asciiTheme="majorHAnsi" w:hAnsiTheme="majorHAnsi" w:cstheme="majorHAnsi"/>
+                <w:sz w:val="24"/>
+                <w:szCs w:val="24"/>
+              </w:rPr>
+            </w:pPr>
+            <w:r>
+              <w:rPr>
+                <w:rFonts w:asciiTheme="majorHAnsi" w:hAnsiTheme="majorHAnsi" w:cstheme="majorHAnsi"/>
+                <w:sz w:val="24"/>
+                <w:szCs w:val="24"/>
+              </w:rPr>
               <w:t>Column Names</w:t>
             </w:r>
           </w:p>
@@ -1401,7 +3138,19 @@
             <w:tcW w:w="1810" w:type="dxa"/>
           </w:tcPr>
           <w:p>
-            <w:r>
+            <w:pPr>
+              <w:rPr>
+                <w:rFonts w:asciiTheme="majorHAnsi" w:hAnsiTheme="majorHAnsi" w:cstheme="majorHAnsi"/>
+                <w:sz w:val="24"/>
+                <w:szCs w:val="24"/>
+              </w:rPr>
+            </w:pPr>
+            <w:r>
+              <w:rPr>
+                <w:rFonts w:asciiTheme="majorHAnsi" w:hAnsiTheme="majorHAnsi" w:cstheme="majorHAnsi"/>
+                <w:sz w:val="24"/>
+                <w:szCs w:val="24"/>
+              </w:rPr>
               <w:t>Data Type</w:t>
             </w:r>
           </w:p>
@@ -1413,8 +3162,18 @@
           <w:p>
             <w:pPr>
               <w:spacing w:line="259" w:lineRule="auto"/>
-            </w:pPr>
-            <w:r>
+              <w:rPr>
+                <w:rFonts w:asciiTheme="majorHAnsi" w:hAnsiTheme="majorHAnsi" w:cstheme="majorHAnsi"/>
+                <w:sz w:val="24"/>
+                <w:szCs w:val="24"/>
+              </w:rPr>
+            </w:pPr>
+            <w:r>
+              <w:rPr>
+                <w:rFonts w:asciiTheme="majorHAnsi" w:hAnsiTheme="majorHAnsi" w:cstheme="majorHAnsi"/>
+                <w:sz w:val="24"/>
+                <w:szCs w:val="24"/>
+              </w:rPr>
               <w:t>Description</w:t>
             </w:r>
           </w:p>
@@ -1426,8 +3185,18 @@
           <w:p>
             <w:pPr>
               <w:spacing w:line="259" w:lineRule="auto"/>
-            </w:pPr>
-            <w:r>
+              <w:rPr>
+                <w:rFonts w:asciiTheme="majorHAnsi" w:hAnsiTheme="majorHAnsi" w:cstheme="majorHAnsi"/>
+                <w:sz w:val="24"/>
+                <w:szCs w:val="24"/>
+              </w:rPr>
+            </w:pPr>
+            <w:r>
+              <w:rPr>
+                <w:rFonts w:asciiTheme="majorHAnsi" w:hAnsiTheme="majorHAnsi" w:cstheme="majorHAnsi"/>
+                <w:sz w:val="24"/>
+                <w:szCs w:val="24"/>
+              </w:rPr>
               <w:t>Comments</w:t>
             </w:r>
           </w:p>
@@ -1445,9 +3214,19 @@
           <w:p>
             <w:pPr>
               <w:spacing w:line="259" w:lineRule="auto"/>
+              <w:rPr>
+                <w:rFonts w:asciiTheme="majorHAnsi" w:hAnsiTheme="majorHAnsi" w:cstheme="majorHAnsi"/>
+                <w:sz w:val="24"/>
+                <w:szCs w:val="24"/>
+              </w:rPr>
             </w:pPr>
             <w:proofErr w:type="spellStart"/>
             <w:r>
+              <w:rPr>
+                <w:rFonts w:asciiTheme="majorHAnsi" w:hAnsiTheme="majorHAnsi" w:cstheme="majorHAnsi"/>
+                <w:sz w:val="24"/>
+                <w:szCs w:val="24"/>
+              </w:rPr>
               <w:t>Site_coding</w:t>
             </w:r>
             <w:proofErr w:type="spellEnd"/>
@@ -1460,8 +3239,18 @@
           <w:p>
             <w:pPr>
               <w:spacing w:after="160" w:line="259" w:lineRule="auto"/>
-            </w:pPr>
-            <w:r>
+              <w:rPr>
+                <w:rFonts w:asciiTheme="majorHAnsi" w:hAnsiTheme="majorHAnsi" w:cstheme="majorHAnsi"/>
+                <w:sz w:val="24"/>
+                <w:szCs w:val="24"/>
+              </w:rPr>
+            </w:pPr>
+            <w:r>
+              <w:rPr>
+                <w:rFonts w:asciiTheme="majorHAnsi" w:hAnsiTheme="majorHAnsi" w:cstheme="majorHAnsi"/>
+                <w:sz w:val="24"/>
+                <w:szCs w:val="24"/>
+              </w:rPr>
               <w:t>Name</w:t>
             </w:r>
           </w:p>
@@ -1471,7 +3260,19 @@
             <w:tcW w:w="1810" w:type="dxa"/>
           </w:tcPr>
           <w:p>
-            <w:r>
+            <w:pPr>
+              <w:rPr>
+                <w:rFonts w:asciiTheme="majorHAnsi" w:hAnsiTheme="majorHAnsi" w:cstheme="majorHAnsi"/>
+                <w:sz w:val="24"/>
+                <w:szCs w:val="24"/>
+              </w:rPr>
+            </w:pPr>
+            <w:r>
+              <w:rPr>
+                <w:rFonts w:asciiTheme="majorHAnsi" w:hAnsiTheme="majorHAnsi" w:cstheme="majorHAnsi"/>
+                <w:sz w:val="24"/>
+                <w:szCs w:val="24"/>
+              </w:rPr>
               <w:t>String, TEXT</w:t>
             </w:r>
           </w:p>
@@ -1480,13 +3281,29 @@
           <w:tcPr>
             <w:tcW w:w="2195" w:type="dxa"/>
           </w:tcPr>
-          <w:p/>
+          <w:p>
+            <w:pPr>
+              <w:rPr>
+                <w:rFonts w:asciiTheme="majorHAnsi" w:hAnsiTheme="majorHAnsi" w:cstheme="majorHAnsi"/>
+                <w:sz w:val="24"/>
+                <w:szCs w:val="24"/>
+              </w:rPr>
+            </w:pPr>
+          </w:p>
         </w:tc>
         <w:tc>
           <w:tcPr>
             <w:tcW w:w="2652" w:type="dxa"/>
           </w:tcPr>
-          <w:p/>
+          <w:p>
+            <w:pPr>
+              <w:rPr>
+                <w:rFonts w:asciiTheme="majorHAnsi" w:hAnsiTheme="majorHAnsi" w:cstheme="majorHAnsi"/>
+                <w:sz w:val="24"/>
+                <w:szCs w:val="24"/>
+              </w:rPr>
+            </w:pPr>
+          </w:p>
         </w:tc>
       </w:tr>
       <w:tr>
@@ -1498,7 +3315,15 @@
             <w:tcW w:w="1352" w:type="dxa"/>
             <w:vMerge/>
           </w:tcPr>
-          <w:p/>
+          <w:p>
+            <w:pPr>
+              <w:rPr>
+                <w:rFonts w:asciiTheme="majorHAnsi" w:hAnsiTheme="majorHAnsi" w:cstheme="majorHAnsi"/>
+                <w:sz w:val="24"/>
+                <w:szCs w:val="24"/>
+              </w:rPr>
+            </w:pPr>
+          </w:p>
         </w:tc>
         <w:tc>
           <w:tcPr>
@@ -1507,8 +3332,18 @@
           <w:p>
             <w:pPr>
               <w:spacing w:after="160" w:line="259" w:lineRule="auto"/>
-            </w:pPr>
-            <w:r>
+              <w:rPr>
+                <w:rFonts w:asciiTheme="majorHAnsi" w:hAnsiTheme="majorHAnsi" w:cstheme="majorHAnsi"/>
+                <w:sz w:val="24"/>
+                <w:szCs w:val="24"/>
+              </w:rPr>
+            </w:pPr>
+            <w:r>
+              <w:rPr>
+                <w:rFonts w:asciiTheme="majorHAnsi" w:hAnsiTheme="majorHAnsi" w:cstheme="majorHAnsi"/>
+                <w:sz w:val="24"/>
+                <w:szCs w:val="24"/>
+              </w:rPr>
               <w:t>Code</w:t>
             </w:r>
           </w:p>
@@ -1518,78 +3353,140 @@
             <w:tcW w:w="1810" w:type="dxa"/>
           </w:tcPr>
           <w:p>
-            <w:r>
+            <w:pPr>
+              <w:rPr>
+                <w:rFonts w:asciiTheme="majorHAnsi" w:hAnsiTheme="majorHAnsi" w:cstheme="majorHAnsi"/>
+                <w:sz w:val="24"/>
+                <w:szCs w:val="24"/>
+              </w:rPr>
+            </w:pPr>
+            <w:r>
+              <w:rPr>
+                <w:rFonts w:asciiTheme="majorHAnsi" w:hAnsiTheme="majorHAnsi" w:cstheme="majorHAnsi"/>
+                <w:sz w:val="24"/>
+                <w:szCs w:val="24"/>
+              </w:rPr>
               <w:t>String, TEXT</w:t>
             </w:r>
           </w:p>
-          <w:p/>
+          <w:p>
+            <w:pPr>
+              <w:rPr>
+                <w:rFonts w:asciiTheme="majorHAnsi" w:hAnsiTheme="majorHAnsi" w:cstheme="majorHAnsi"/>
+                <w:sz w:val="24"/>
+                <w:szCs w:val="24"/>
+              </w:rPr>
+            </w:pPr>
+          </w:p>
         </w:tc>
         <w:tc>
           <w:tcPr>
             <w:tcW w:w="2195" w:type="dxa"/>
           </w:tcPr>
-          <w:p/>
+          <w:p>
+            <w:pPr>
+              <w:rPr>
+                <w:rFonts w:asciiTheme="majorHAnsi" w:hAnsiTheme="majorHAnsi" w:cstheme="majorHAnsi"/>
+                <w:sz w:val="24"/>
+                <w:szCs w:val="24"/>
+              </w:rPr>
+            </w:pPr>
+          </w:p>
         </w:tc>
         <w:tc>
           <w:tcPr>
             <w:tcW w:w="2652" w:type="dxa"/>
           </w:tcPr>
-          <w:p/>
+          <w:p>
+            <w:pPr>
+              <w:rPr>
+                <w:rFonts w:asciiTheme="majorHAnsi" w:hAnsiTheme="majorHAnsi" w:cstheme="majorHAnsi"/>
+                <w:sz w:val="24"/>
+                <w:szCs w:val="24"/>
+              </w:rPr>
+            </w:pPr>
+          </w:p>
         </w:tc>
       </w:tr>
     </w:tbl>
     <w:p>
       <w:pPr>
         <w:rPr>
+          <w:rFonts w:asciiTheme="majorHAnsi" w:hAnsiTheme="majorHAnsi" w:cstheme="majorHAnsi"/>
           <w:b/>
           <w:bCs/>
+          <w:sz w:val="24"/>
+          <w:szCs w:val="24"/>
         </w:rPr>
       </w:pPr>
     </w:p>
-    <w:p/>
     <w:p>
       <w:pPr>
         <w:rPr>
-          <w:b/>
-          <w:bCs/>
+          <w:rFonts w:asciiTheme="majorHAnsi" w:hAnsiTheme="majorHAnsi" w:cstheme="majorHAnsi"/>
+          <w:sz w:val="24"/>
+          <w:szCs w:val="24"/>
         </w:rPr>
       </w:pPr>
-      <w:proofErr w:type="spellStart"/>
       <w:r>
         <w:rPr>
-          <w:b/>
-          <w:bCs/>
-        </w:rPr>
-        <w:t>T</w:t>
-      </w:r>
-      <w:r>
-        <w:rPr>
-          <w:b/>
-          <w:bCs/>
-        </w:rPr>
-        <w:t>axonomical_profiles</w:t>
-      </w:r>
-      <w:proofErr w:type="spellEnd"/>
-      <w:r>
-        <w:rPr>
-          <w:b/>
-          <w:bCs/>
-        </w:rPr>
-        <w:t xml:space="preserve"> </w:t>
-      </w:r>
-      <w:r>
-        <w:rPr>
-          <w:b/>
-          <w:bCs/>
-        </w:rPr>
-        <w:t>Folder:</w:t>
+          <w:rFonts w:asciiTheme="majorHAnsi" w:hAnsiTheme="majorHAnsi" w:cstheme="majorHAnsi"/>
+          <w:sz w:val="24"/>
+          <w:szCs w:val="24"/>
+        </w:rPr>
+        <w:br w:type="page"/>
       </w:r>
     </w:p>
     <w:p>
       <w:pPr>
         <w:rPr>
+          <w:rFonts w:asciiTheme="majorHAnsi" w:hAnsiTheme="majorHAnsi" w:cstheme="majorHAnsi"/>
+          <w:sz w:val="24"/>
+          <w:szCs w:val="24"/>
+        </w:rPr>
+      </w:pPr>
+    </w:p>
+    <w:p>
+      <w:pPr>
+        <w:rPr>
+          <w:rFonts w:asciiTheme="majorHAnsi" w:hAnsiTheme="majorHAnsi" w:cstheme="majorHAnsi"/>
           <w:b/>
           <w:bCs/>
+          <w:sz w:val="24"/>
+          <w:szCs w:val="24"/>
+        </w:rPr>
+      </w:pPr>
+      <w:proofErr w:type="spellStart"/>
+      <w:r>
+        <w:rPr>
+          <w:rFonts w:asciiTheme="majorHAnsi" w:hAnsiTheme="majorHAnsi" w:cstheme="majorHAnsi"/>
+          <w:b/>
+          <w:bCs/>
+          <w:sz w:val="24"/>
+          <w:szCs w:val="24"/>
+        </w:rPr>
+        <w:t>Taxonomical_profiles</w:t>
+      </w:r>
+      <w:proofErr w:type="spellEnd"/>
+      <w:r>
+        <w:rPr>
+          <w:rFonts w:asciiTheme="majorHAnsi" w:hAnsiTheme="majorHAnsi" w:cstheme="majorHAnsi"/>
+          <w:b/>
+          <w:bCs/>
+          <w:sz w:val="24"/>
+          <w:szCs w:val="24"/>
+        </w:rPr>
+        <w:t xml:space="preserve"> Folder:</w:t>
+      </w:r>
+    </w:p>
+    <w:p>
+      <w:pPr>
+        <w:rPr>
+          <w:rFonts w:asciiTheme="majorHAnsi" w:hAnsiTheme="majorHAnsi" w:cstheme="majorHAnsi"/>
+          <w:b/>
+          <w:bCs/>
+          <w:sz w:val="24"/>
+          <w:szCs w:val="24"/>
         </w:rPr>
       </w:pPr>
     </w:p>
@@ -1616,7 +3513,19 @@
             <w:tcW w:w="1352" w:type="dxa"/>
           </w:tcPr>
           <w:p>
-            <w:r>
+            <w:pPr>
+              <w:rPr>
+                <w:rFonts w:asciiTheme="majorHAnsi" w:hAnsiTheme="majorHAnsi" w:cstheme="majorHAnsi"/>
+                <w:sz w:val="24"/>
+                <w:szCs w:val="24"/>
+              </w:rPr>
+            </w:pPr>
+            <w:r>
+              <w:rPr>
+                <w:rFonts w:asciiTheme="majorHAnsi" w:hAnsiTheme="majorHAnsi" w:cstheme="majorHAnsi"/>
+                <w:sz w:val="24"/>
+                <w:szCs w:val="24"/>
+              </w:rPr>
               <w:t>Folder</w:t>
             </w:r>
           </w:p>
@@ -1626,7 +3535,19 @@
             <w:tcW w:w="1352" w:type="dxa"/>
           </w:tcPr>
           <w:p>
-            <w:r>
+            <w:pPr>
+              <w:rPr>
+                <w:rFonts w:asciiTheme="majorHAnsi" w:hAnsiTheme="majorHAnsi" w:cstheme="majorHAnsi"/>
+                <w:sz w:val="24"/>
+                <w:szCs w:val="24"/>
+              </w:rPr>
+            </w:pPr>
+            <w:r>
+              <w:rPr>
+                <w:rFonts w:asciiTheme="majorHAnsi" w:hAnsiTheme="majorHAnsi" w:cstheme="majorHAnsi"/>
+                <w:sz w:val="24"/>
+                <w:szCs w:val="24"/>
+              </w:rPr>
               <w:t>Column Names</w:t>
             </w:r>
           </w:p>
@@ -1636,7 +3557,19 @@
             <w:tcW w:w="1810" w:type="dxa"/>
           </w:tcPr>
           <w:p>
-            <w:r>
+            <w:pPr>
+              <w:rPr>
+                <w:rFonts w:asciiTheme="majorHAnsi" w:hAnsiTheme="majorHAnsi" w:cstheme="majorHAnsi"/>
+                <w:sz w:val="24"/>
+                <w:szCs w:val="24"/>
+              </w:rPr>
+            </w:pPr>
+            <w:r>
+              <w:rPr>
+                <w:rFonts w:asciiTheme="majorHAnsi" w:hAnsiTheme="majorHAnsi" w:cstheme="majorHAnsi"/>
+                <w:sz w:val="24"/>
+                <w:szCs w:val="24"/>
+              </w:rPr>
               <w:t>Data Type</w:t>
             </w:r>
           </w:p>
@@ -1648,8 +3581,18 @@
           <w:p>
             <w:pPr>
               <w:spacing w:line="259" w:lineRule="auto"/>
-            </w:pPr>
-            <w:r>
+              <w:rPr>
+                <w:rFonts w:asciiTheme="majorHAnsi" w:hAnsiTheme="majorHAnsi" w:cstheme="majorHAnsi"/>
+                <w:sz w:val="24"/>
+                <w:szCs w:val="24"/>
+              </w:rPr>
+            </w:pPr>
+            <w:r>
+              <w:rPr>
+                <w:rFonts w:asciiTheme="majorHAnsi" w:hAnsiTheme="majorHAnsi" w:cstheme="majorHAnsi"/>
+                <w:sz w:val="24"/>
+                <w:szCs w:val="24"/>
+              </w:rPr>
               <w:t>Description</w:t>
             </w:r>
           </w:p>
@@ -1661,8 +3604,18 @@
           <w:p>
             <w:pPr>
               <w:spacing w:line="259" w:lineRule="auto"/>
-            </w:pPr>
-            <w:r>
+              <w:rPr>
+                <w:rFonts w:asciiTheme="majorHAnsi" w:hAnsiTheme="majorHAnsi" w:cstheme="majorHAnsi"/>
+                <w:sz w:val="24"/>
+                <w:szCs w:val="24"/>
+              </w:rPr>
+            </w:pPr>
+            <w:r>
+              <w:rPr>
+                <w:rFonts w:asciiTheme="majorHAnsi" w:hAnsiTheme="majorHAnsi" w:cstheme="majorHAnsi"/>
+                <w:sz w:val="24"/>
+                <w:szCs w:val="24"/>
+              </w:rPr>
               <w:t>Comments</w:t>
             </w:r>
           </w:p>
@@ -1680,9 +3633,19 @@
           <w:p>
             <w:pPr>
               <w:spacing w:line="259" w:lineRule="auto"/>
+              <w:rPr>
+                <w:rFonts w:asciiTheme="majorHAnsi" w:hAnsiTheme="majorHAnsi" w:cstheme="majorHAnsi"/>
+                <w:sz w:val="24"/>
+                <w:szCs w:val="24"/>
+              </w:rPr>
             </w:pPr>
             <w:proofErr w:type="spellStart"/>
             <w:r>
+              <w:rPr>
+                <w:rFonts w:asciiTheme="majorHAnsi" w:hAnsiTheme="majorHAnsi" w:cstheme="majorHAnsi"/>
+                <w:sz w:val="24"/>
+                <w:szCs w:val="24"/>
+              </w:rPr>
               <w:t>taxonomical_profiles</w:t>
             </w:r>
             <w:proofErr w:type="spellEnd"/>
@@ -1695,8 +3658,18 @@
           <w:p>
             <w:pPr>
               <w:spacing w:after="160" w:line="259" w:lineRule="auto"/>
-            </w:pPr>
-            <w:r>
+              <w:rPr>
+                <w:rFonts w:asciiTheme="majorHAnsi" w:hAnsiTheme="majorHAnsi" w:cstheme="majorHAnsi"/>
+                <w:sz w:val="24"/>
+                <w:szCs w:val="24"/>
+              </w:rPr>
+            </w:pPr>
+            <w:r>
+              <w:rPr>
+                <w:rFonts w:asciiTheme="majorHAnsi" w:hAnsiTheme="majorHAnsi" w:cstheme="majorHAnsi"/>
+                <w:sz w:val="24"/>
+                <w:szCs w:val="24"/>
+              </w:rPr>
               <w:t>accession</w:t>
             </w:r>
           </w:p>
@@ -1706,7 +3679,19 @@
             <w:tcW w:w="1810" w:type="dxa"/>
           </w:tcPr>
           <w:p>
-            <w:r>
+            <w:pPr>
+              <w:rPr>
+                <w:rFonts w:asciiTheme="majorHAnsi" w:hAnsiTheme="majorHAnsi" w:cstheme="majorHAnsi"/>
+                <w:sz w:val="24"/>
+                <w:szCs w:val="24"/>
+              </w:rPr>
+            </w:pPr>
+            <w:r>
+              <w:rPr>
+                <w:rFonts w:asciiTheme="majorHAnsi" w:hAnsiTheme="majorHAnsi" w:cstheme="majorHAnsi"/>
+                <w:sz w:val="24"/>
+                <w:szCs w:val="24"/>
+              </w:rPr>
               <w:t>String, TEXT</w:t>
             </w:r>
           </w:p>
@@ -1715,13 +3700,29 @@
           <w:tcPr>
             <w:tcW w:w="2195" w:type="dxa"/>
           </w:tcPr>
-          <w:p/>
+          <w:p>
+            <w:pPr>
+              <w:rPr>
+                <w:rFonts w:asciiTheme="majorHAnsi" w:hAnsiTheme="majorHAnsi" w:cstheme="majorHAnsi"/>
+                <w:sz w:val="24"/>
+                <w:szCs w:val="24"/>
+              </w:rPr>
+            </w:pPr>
+          </w:p>
         </w:tc>
         <w:tc>
           <w:tcPr>
             <w:tcW w:w="2652" w:type="dxa"/>
           </w:tcPr>
-          <w:p/>
+          <w:p>
+            <w:pPr>
+              <w:rPr>
+                <w:rFonts w:asciiTheme="majorHAnsi" w:hAnsiTheme="majorHAnsi" w:cstheme="majorHAnsi"/>
+                <w:sz w:val="24"/>
+                <w:szCs w:val="24"/>
+              </w:rPr>
+            </w:pPr>
+          </w:p>
         </w:tc>
       </w:tr>
       <w:tr>
@@ -1733,7 +3734,15 @@
             <w:tcW w:w="1352" w:type="dxa"/>
             <w:vMerge/>
           </w:tcPr>
-          <w:p/>
+          <w:p>
+            <w:pPr>
+              <w:rPr>
+                <w:rFonts w:asciiTheme="majorHAnsi" w:hAnsiTheme="majorHAnsi" w:cstheme="majorHAnsi"/>
+                <w:sz w:val="24"/>
+                <w:szCs w:val="24"/>
+              </w:rPr>
+            </w:pPr>
+          </w:p>
         </w:tc>
         <w:tc>
           <w:tcPr>
@@ -1742,9 +3751,19 @@
           <w:p>
             <w:pPr>
               <w:spacing w:after="160" w:line="259" w:lineRule="auto"/>
+              <w:rPr>
+                <w:rFonts w:asciiTheme="majorHAnsi" w:hAnsiTheme="majorHAnsi" w:cstheme="majorHAnsi"/>
+                <w:sz w:val="24"/>
+                <w:szCs w:val="24"/>
+              </w:rPr>
             </w:pPr>
             <w:proofErr w:type="spellStart"/>
             <w:r>
+              <w:rPr>
+                <w:rFonts w:asciiTheme="majorHAnsi" w:hAnsiTheme="majorHAnsi" w:cstheme="majorHAnsi"/>
+                <w:sz w:val="24"/>
+                <w:szCs w:val="24"/>
+              </w:rPr>
               <w:t>reference_length</w:t>
             </w:r>
             <w:proofErr w:type="spellEnd"/>
@@ -1755,29 +3774,85 @@
             <w:tcW w:w="1810" w:type="dxa"/>
           </w:tcPr>
           <w:p>
-            <w:r>
+            <w:pPr>
+              <w:rPr>
+                <w:rFonts w:asciiTheme="majorHAnsi" w:hAnsiTheme="majorHAnsi" w:cstheme="majorHAnsi"/>
+                <w:sz w:val="24"/>
+                <w:szCs w:val="24"/>
+              </w:rPr>
+            </w:pPr>
+            <w:r>
+              <w:rPr>
+                <w:rFonts w:asciiTheme="majorHAnsi" w:hAnsiTheme="majorHAnsi" w:cstheme="majorHAnsi"/>
+                <w:sz w:val="24"/>
+                <w:szCs w:val="24"/>
+              </w:rPr>
               <w:t xml:space="preserve">Real Number, </w:t>
             </w:r>
           </w:p>
           <w:p>
-            <w:r>
+            <w:pPr>
+              <w:rPr>
+                <w:rFonts w:asciiTheme="majorHAnsi" w:hAnsiTheme="majorHAnsi" w:cstheme="majorHAnsi"/>
+                <w:sz w:val="24"/>
+                <w:szCs w:val="24"/>
+              </w:rPr>
+            </w:pPr>
+            <w:r>
+              <w:rPr>
+                <w:rFonts w:asciiTheme="majorHAnsi" w:hAnsiTheme="majorHAnsi" w:cstheme="majorHAnsi"/>
+                <w:sz w:val="24"/>
+                <w:szCs w:val="24"/>
+              </w:rPr>
               <w:t>Integer</w:t>
             </w:r>
           </w:p>
-          <w:p/>
-          <w:p/>
+          <w:p>
+            <w:pPr>
+              <w:rPr>
+                <w:rFonts w:asciiTheme="majorHAnsi" w:hAnsiTheme="majorHAnsi" w:cstheme="majorHAnsi"/>
+                <w:sz w:val="24"/>
+                <w:szCs w:val="24"/>
+              </w:rPr>
+            </w:pPr>
+          </w:p>
+          <w:p>
+            <w:pPr>
+              <w:rPr>
+                <w:rFonts w:asciiTheme="majorHAnsi" w:hAnsiTheme="majorHAnsi" w:cstheme="majorHAnsi"/>
+                <w:sz w:val="24"/>
+                <w:szCs w:val="24"/>
+              </w:rPr>
+            </w:pPr>
+          </w:p>
         </w:tc>
         <w:tc>
           <w:tcPr>
             <w:tcW w:w="2195" w:type="dxa"/>
           </w:tcPr>
-          <w:p/>
+          <w:p>
+            <w:pPr>
+              <w:rPr>
+                <w:rFonts w:asciiTheme="majorHAnsi" w:hAnsiTheme="majorHAnsi" w:cstheme="majorHAnsi"/>
+                <w:sz w:val="24"/>
+                <w:szCs w:val="24"/>
+              </w:rPr>
+            </w:pPr>
+          </w:p>
         </w:tc>
         <w:tc>
           <w:tcPr>
             <w:tcW w:w="2652" w:type="dxa"/>
           </w:tcPr>
-          <w:p/>
+          <w:p>
+            <w:pPr>
+              <w:rPr>
+                <w:rFonts w:asciiTheme="majorHAnsi" w:hAnsiTheme="majorHAnsi" w:cstheme="majorHAnsi"/>
+                <w:sz w:val="24"/>
+                <w:szCs w:val="24"/>
+              </w:rPr>
+            </w:pPr>
+          </w:p>
         </w:tc>
       </w:tr>
       <w:tr>
@@ -1787,16 +3862,37 @@
         <w:tc>
           <w:tcPr>
             <w:tcW w:w="1352" w:type="dxa"/>
-          </w:tcPr>
-          <w:p/>
-        </w:tc>
-        <w:tc>
-          <w:tcPr>
-            <w:tcW w:w="1352" w:type="dxa"/>
-          </w:tcPr>
-          <w:p>
+            <w:vMerge/>
+          </w:tcPr>
+          <w:p>
+            <w:pPr>
+              <w:rPr>
+                <w:rFonts w:asciiTheme="majorHAnsi" w:hAnsiTheme="majorHAnsi" w:cstheme="majorHAnsi"/>
+                <w:sz w:val="24"/>
+                <w:szCs w:val="24"/>
+              </w:rPr>
+            </w:pPr>
+          </w:p>
+        </w:tc>
+        <w:tc>
+          <w:tcPr>
+            <w:tcW w:w="1352" w:type="dxa"/>
+          </w:tcPr>
+          <w:p>
+            <w:pPr>
+              <w:rPr>
+                <w:rFonts w:asciiTheme="majorHAnsi" w:hAnsiTheme="majorHAnsi" w:cstheme="majorHAnsi"/>
+                <w:sz w:val="24"/>
+                <w:szCs w:val="24"/>
+              </w:rPr>
+            </w:pPr>
             <w:proofErr w:type="spellStart"/>
             <w:r>
+              <w:rPr>
+                <w:rFonts w:asciiTheme="majorHAnsi" w:hAnsiTheme="majorHAnsi" w:cstheme="majorHAnsi"/>
+                <w:sz w:val="24"/>
+                <w:szCs w:val="24"/>
+              </w:rPr>
               <w:t>covered_base</w:t>
             </w:r>
             <w:proofErr w:type="spellEnd"/>
@@ -1807,28 +3903,76 @@
             <w:tcW w:w="1810" w:type="dxa"/>
           </w:tcPr>
           <w:p>
-            <w:r>
+            <w:pPr>
+              <w:rPr>
+                <w:rFonts w:asciiTheme="majorHAnsi" w:hAnsiTheme="majorHAnsi" w:cstheme="majorHAnsi"/>
+                <w:sz w:val="24"/>
+                <w:szCs w:val="24"/>
+              </w:rPr>
+            </w:pPr>
+            <w:r>
+              <w:rPr>
+                <w:rFonts w:asciiTheme="majorHAnsi" w:hAnsiTheme="majorHAnsi" w:cstheme="majorHAnsi"/>
+                <w:sz w:val="24"/>
+                <w:szCs w:val="24"/>
+              </w:rPr>
               <w:t xml:space="preserve">Real Number, </w:t>
             </w:r>
           </w:p>
           <w:p>
-            <w:r>
+            <w:pPr>
+              <w:rPr>
+                <w:rFonts w:asciiTheme="majorHAnsi" w:hAnsiTheme="majorHAnsi" w:cstheme="majorHAnsi"/>
+                <w:sz w:val="24"/>
+                <w:szCs w:val="24"/>
+              </w:rPr>
+            </w:pPr>
+            <w:r>
+              <w:rPr>
+                <w:rFonts w:asciiTheme="majorHAnsi" w:hAnsiTheme="majorHAnsi" w:cstheme="majorHAnsi"/>
+                <w:sz w:val="24"/>
+                <w:szCs w:val="24"/>
+              </w:rPr>
               <w:t>Integer</w:t>
             </w:r>
           </w:p>
-          <w:p/>
+          <w:p>
+            <w:pPr>
+              <w:rPr>
+                <w:rFonts w:asciiTheme="majorHAnsi" w:hAnsiTheme="majorHAnsi" w:cstheme="majorHAnsi"/>
+                <w:sz w:val="24"/>
+                <w:szCs w:val="24"/>
+              </w:rPr>
+            </w:pPr>
+          </w:p>
         </w:tc>
         <w:tc>
           <w:tcPr>
             <w:tcW w:w="2195" w:type="dxa"/>
           </w:tcPr>
-          <w:p/>
+          <w:p>
+            <w:pPr>
+              <w:rPr>
+                <w:rFonts w:asciiTheme="majorHAnsi" w:hAnsiTheme="majorHAnsi" w:cstheme="majorHAnsi"/>
+                <w:sz w:val="24"/>
+                <w:szCs w:val="24"/>
+              </w:rPr>
+            </w:pPr>
+          </w:p>
         </w:tc>
         <w:tc>
           <w:tcPr>
             <w:tcW w:w="2652" w:type="dxa"/>
           </w:tcPr>
-          <w:p/>
+          <w:p>
+            <w:pPr>
+              <w:rPr>
+                <w:rFonts w:asciiTheme="majorHAnsi" w:hAnsiTheme="majorHAnsi" w:cstheme="majorHAnsi"/>
+                <w:sz w:val="24"/>
+                <w:szCs w:val="24"/>
+              </w:rPr>
+            </w:pPr>
+          </w:p>
         </w:tc>
       </w:tr>
       <w:tr>
@@ -1841,16 +3985,37 @@
         <w:tc>
           <w:tcPr>
             <w:tcW w:w="1352" w:type="dxa"/>
-          </w:tcPr>
-          <w:p/>
-        </w:tc>
-        <w:tc>
-          <w:tcPr>
-            <w:tcW w:w="1352" w:type="dxa"/>
-          </w:tcPr>
-          <w:p>
+            <w:vMerge/>
+          </w:tcPr>
+          <w:p>
+            <w:pPr>
+              <w:rPr>
+                <w:rFonts w:asciiTheme="majorHAnsi" w:hAnsiTheme="majorHAnsi" w:cstheme="majorHAnsi"/>
+                <w:sz w:val="24"/>
+                <w:szCs w:val="24"/>
+              </w:rPr>
+            </w:pPr>
+          </w:p>
+        </w:tc>
+        <w:tc>
+          <w:tcPr>
+            <w:tcW w:w="1352" w:type="dxa"/>
+          </w:tcPr>
+          <w:p>
+            <w:pPr>
+              <w:rPr>
+                <w:rFonts w:asciiTheme="majorHAnsi" w:hAnsiTheme="majorHAnsi" w:cstheme="majorHAnsi"/>
+                <w:sz w:val="24"/>
+                <w:szCs w:val="24"/>
+              </w:rPr>
+            </w:pPr>
             <w:proofErr w:type="spellStart"/>
             <w:r>
+              <w:rPr>
+                <w:rFonts w:asciiTheme="majorHAnsi" w:hAnsiTheme="majorHAnsi" w:cstheme="majorHAnsi"/>
+                <w:sz w:val="24"/>
+                <w:szCs w:val="24"/>
+              </w:rPr>
               <w:t>reads_aligned</w:t>
             </w:r>
             <w:proofErr w:type="spellEnd"/>
@@ -1861,28 +4026,76 @@
             <w:tcW w:w="1810" w:type="dxa"/>
           </w:tcPr>
           <w:p>
-            <w:r>
+            <w:pPr>
+              <w:rPr>
+                <w:rFonts w:asciiTheme="majorHAnsi" w:hAnsiTheme="majorHAnsi" w:cstheme="majorHAnsi"/>
+                <w:sz w:val="24"/>
+                <w:szCs w:val="24"/>
+              </w:rPr>
+            </w:pPr>
+            <w:r>
+              <w:rPr>
+                <w:rFonts w:asciiTheme="majorHAnsi" w:hAnsiTheme="majorHAnsi" w:cstheme="majorHAnsi"/>
+                <w:sz w:val="24"/>
+                <w:szCs w:val="24"/>
+              </w:rPr>
               <w:t xml:space="preserve">Real Number, </w:t>
             </w:r>
           </w:p>
           <w:p>
-            <w:r>
+            <w:pPr>
+              <w:rPr>
+                <w:rFonts w:asciiTheme="majorHAnsi" w:hAnsiTheme="majorHAnsi" w:cstheme="majorHAnsi"/>
+                <w:sz w:val="24"/>
+                <w:szCs w:val="24"/>
+              </w:rPr>
+            </w:pPr>
+            <w:r>
+              <w:rPr>
+                <w:rFonts w:asciiTheme="majorHAnsi" w:hAnsiTheme="majorHAnsi" w:cstheme="majorHAnsi"/>
+                <w:sz w:val="24"/>
+                <w:szCs w:val="24"/>
+              </w:rPr>
               <w:t>Integer</w:t>
             </w:r>
           </w:p>
-          <w:p/>
+          <w:p>
+            <w:pPr>
+              <w:rPr>
+                <w:rFonts w:asciiTheme="majorHAnsi" w:hAnsiTheme="majorHAnsi" w:cstheme="majorHAnsi"/>
+                <w:sz w:val="24"/>
+                <w:szCs w:val="24"/>
+              </w:rPr>
+            </w:pPr>
+          </w:p>
         </w:tc>
         <w:tc>
           <w:tcPr>
             <w:tcW w:w="2195" w:type="dxa"/>
           </w:tcPr>
-          <w:p/>
+          <w:p>
+            <w:pPr>
+              <w:rPr>
+                <w:rFonts w:asciiTheme="majorHAnsi" w:hAnsiTheme="majorHAnsi" w:cstheme="majorHAnsi"/>
+                <w:sz w:val="24"/>
+                <w:szCs w:val="24"/>
+              </w:rPr>
+            </w:pPr>
+          </w:p>
         </w:tc>
         <w:tc>
           <w:tcPr>
             <w:tcW w:w="2652" w:type="dxa"/>
           </w:tcPr>
-          <w:p/>
+          <w:p>
+            <w:pPr>
+              <w:rPr>
+                <w:rFonts w:asciiTheme="majorHAnsi" w:hAnsiTheme="majorHAnsi" w:cstheme="majorHAnsi"/>
+                <w:sz w:val="24"/>
+                <w:szCs w:val="24"/>
+              </w:rPr>
+            </w:pPr>
+          </w:p>
         </w:tc>
       </w:tr>
       <w:tr>
@@ -1895,8 +4108,17 @@
         <w:tc>
           <w:tcPr>
             <w:tcW w:w="1352" w:type="dxa"/>
-          </w:tcPr>
-          <w:p/>
+            <w:vMerge/>
+          </w:tcPr>
+          <w:p>
+            <w:pPr>
+              <w:rPr>
+                <w:rFonts w:asciiTheme="majorHAnsi" w:hAnsiTheme="majorHAnsi" w:cstheme="majorHAnsi"/>
+                <w:sz w:val="24"/>
+                <w:szCs w:val="24"/>
+              </w:rPr>
+            </w:pPr>
+          </w:p>
         </w:tc>
         <w:tc>
           <w:tcPr>
@@ -1905,9 +4127,19 @@
           <w:p>
             <w:pPr>
               <w:jc w:val="center"/>
+              <w:rPr>
+                <w:rFonts w:asciiTheme="majorHAnsi" w:hAnsiTheme="majorHAnsi" w:cstheme="majorHAnsi"/>
+                <w:sz w:val="24"/>
+                <w:szCs w:val="24"/>
+              </w:rPr>
             </w:pPr>
             <w:proofErr w:type="spellStart"/>
             <w:r>
+              <w:rPr>
+                <w:rFonts w:asciiTheme="majorHAnsi" w:hAnsiTheme="majorHAnsi" w:cstheme="majorHAnsi"/>
+                <w:sz w:val="24"/>
+                <w:szCs w:val="24"/>
+              </w:rPr>
               <w:t>mean_coverage</w:t>
             </w:r>
             <w:proofErr w:type="spellEnd"/>
@@ -1918,28 +4150,76 @@
             <w:tcW w:w="1810" w:type="dxa"/>
           </w:tcPr>
           <w:p>
-            <w:r>
+            <w:pPr>
+              <w:rPr>
+                <w:rFonts w:asciiTheme="majorHAnsi" w:hAnsiTheme="majorHAnsi" w:cstheme="majorHAnsi"/>
+                <w:sz w:val="24"/>
+                <w:szCs w:val="24"/>
+              </w:rPr>
+            </w:pPr>
+            <w:r>
+              <w:rPr>
+                <w:rFonts w:asciiTheme="majorHAnsi" w:hAnsiTheme="majorHAnsi" w:cstheme="majorHAnsi"/>
+                <w:sz w:val="24"/>
+                <w:szCs w:val="24"/>
+              </w:rPr>
               <w:t xml:space="preserve">Real Number, </w:t>
             </w:r>
           </w:p>
           <w:p>
-            <w:r>
+            <w:pPr>
+              <w:rPr>
+                <w:rFonts w:asciiTheme="majorHAnsi" w:hAnsiTheme="majorHAnsi" w:cstheme="majorHAnsi"/>
+                <w:sz w:val="24"/>
+                <w:szCs w:val="24"/>
+              </w:rPr>
+            </w:pPr>
+            <w:r>
+              <w:rPr>
+                <w:rFonts w:asciiTheme="majorHAnsi" w:hAnsiTheme="majorHAnsi" w:cstheme="majorHAnsi"/>
+                <w:sz w:val="24"/>
+                <w:szCs w:val="24"/>
+              </w:rPr>
               <w:t>double</w:t>
             </w:r>
           </w:p>
-          <w:p/>
+          <w:p>
+            <w:pPr>
+              <w:rPr>
+                <w:rFonts w:asciiTheme="majorHAnsi" w:hAnsiTheme="majorHAnsi" w:cstheme="majorHAnsi"/>
+                <w:sz w:val="24"/>
+                <w:szCs w:val="24"/>
+              </w:rPr>
+            </w:pPr>
+          </w:p>
         </w:tc>
         <w:tc>
           <w:tcPr>
             <w:tcW w:w="2195" w:type="dxa"/>
           </w:tcPr>
-          <w:p/>
+          <w:p>
+            <w:pPr>
+              <w:rPr>
+                <w:rFonts w:asciiTheme="majorHAnsi" w:hAnsiTheme="majorHAnsi" w:cstheme="majorHAnsi"/>
+                <w:sz w:val="24"/>
+                <w:szCs w:val="24"/>
+              </w:rPr>
+            </w:pPr>
+          </w:p>
         </w:tc>
         <w:tc>
           <w:tcPr>
             <w:tcW w:w="2652" w:type="dxa"/>
           </w:tcPr>
-          <w:p/>
+          <w:p>
+            <w:pPr>
+              <w:rPr>
+                <w:rFonts w:asciiTheme="majorHAnsi" w:hAnsiTheme="majorHAnsi" w:cstheme="majorHAnsi"/>
+                <w:sz w:val="24"/>
+                <w:szCs w:val="24"/>
+              </w:rPr>
+            </w:pPr>
+          </w:p>
         </w:tc>
       </w:tr>
       <w:tr>
@@ -1952,15 +4232,36 @@
         <w:tc>
           <w:tcPr>
             <w:tcW w:w="1352" w:type="dxa"/>
-          </w:tcPr>
-          <w:p/>
-        </w:tc>
-        <w:tc>
-          <w:tcPr>
-            <w:tcW w:w="1352" w:type="dxa"/>
-          </w:tcPr>
-          <w:p>
-            <w:r>
+            <w:vMerge/>
+          </w:tcPr>
+          <w:p>
+            <w:pPr>
+              <w:rPr>
+                <w:rFonts w:asciiTheme="majorHAnsi" w:hAnsiTheme="majorHAnsi" w:cstheme="majorHAnsi"/>
+                <w:sz w:val="24"/>
+                <w:szCs w:val="24"/>
+              </w:rPr>
+            </w:pPr>
+          </w:p>
+        </w:tc>
+        <w:tc>
+          <w:tcPr>
+            <w:tcW w:w="1352" w:type="dxa"/>
+          </w:tcPr>
+          <w:p>
+            <w:pPr>
+              <w:rPr>
+                <w:rFonts w:asciiTheme="majorHAnsi" w:hAnsiTheme="majorHAnsi" w:cstheme="majorHAnsi"/>
+                <w:sz w:val="24"/>
+                <w:szCs w:val="24"/>
+              </w:rPr>
+            </w:pPr>
+            <w:r>
+              <w:rPr>
+                <w:rFonts w:asciiTheme="majorHAnsi" w:hAnsiTheme="majorHAnsi" w:cstheme="majorHAnsi"/>
+                <w:sz w:val="24"/>
+                <w:szCs w:val="24"/>
+              </w:rPr>
               <w:t>RPKM</w:t>
             </w:r>
           </w:p>
@@ -1970,28 +4271,76 @@
             <w:tcW w:w="1810" w:type="dxa"/>
           </w:tcPr>
           <w:p>
-            <w:r>
+            <w:pPr>
+              <w:rPr>
+                <w:rFonts w:asciiTheme="majorHAnsi" w:hAnsiTheme="majorHAnsi" w:cstheme="majorHAnsi"/>
+                <w:sz w:val="24"/>
+                <w:szCs w:val="24"/>
+              </w:rPr>
+            </w:pPr>
+            <w:r>
+              <w:rPr>
+                <w:rFonts w:asciiTheme="majorHAnsi" w:hAnsiTheme="majorHAnsi" w:cstheme="majorHAnsi"/>
+                <w:sz w:val="24"/>
+                <w:szCs w:val="24"/>
+              </w:rPr>
               <w:t xml:space="preserve">Real Number, </w:t>
             </w:r>
           </w:p>
           <w:p>
-            <w:r>
+            <w:pPr>
+              <w:rPr>
+                <w:rFonts w:asciiTheme="majorHAnsi" w:hAnsiTheme="majorHAnsi" w:cstheme="majorHAnsi"/>
+                <w:sz w:val="24"/>
+                <w:szCs w:val="24"/>
+              </w:rPr>
+            </w:pPr>
+            <w:r>
+              <w:rPr>
+                <w:rFonts w:asciiTheme="majorHAnsi" w:hAnsiTheme="majorHAnsi" w:cstheme="majorHAnsi"/>
+                <w:sz w:val="24"/>
+                <w:szCs w:val="24"/>
+              </w:rPr>
               <w:t>double</w:t>
             </w:r>
           </w:p>
-          <w:p/>
+          <w:p>
+            <w:pPr>
+              <w:rPr>
+                <w:rFonts w:asciiTheme="majorHAnsi" w:hAnsiTheme="majorHAnsi" w:cstheme="majorHAnsi"/>
+                <w:sz w:val="24"/>
+                <w:szCs w:val="24"/>
+              </w:rPr>
+            </w:pPr>
+          </w:p>
         </w:tc>
         <w:tc>
           <w:tcPr>
             <w:tcW w:w="2195" w:type="dxa"/>
           </w:tcPr>
-          <w:p/>
+          <w:p>
+            <w:pPr>
+              <w:rPr>
+                <w:rFonts w:asciiTheme="majorHAnsi" w:hAnsiTheme="majorHAnsi" w:cstheme="majorHAnsi"/>
+                <w:sz w:val="24"/>
+                <w:szCs w:val="24"/>
+              </w:rPr>
+            </w:pPr>
+          </w:p>
         </w:tc>
         <w:tc>
           <w:tcPr>
             <w:tcW w:w="2652" w:type="dxa"/>
           </w:tcPr>
-          <w:p/>
+          <w:p>
+            <w:pPr>
+              <w:rPr>
+                <w:rFonts w:asciiTheme="majorHAnsi" w:hAnsiTheme="majorHAnsi" w:cstheme="majorHAnsi"/>
+                <w:sz w:val="24"/>
+                <w:szCs w:val="24"/>
+              </w:rPr>
+            </w:pPr>
+          </w:p>
         </w:tc>
       </w:tr>
       <w:tr>
@@ -2004,16 +4353,37 @@
         <w:tc>
           <w:tcPr>
             <w:tcW w:w="1352" w:type="dxa"/>
-          </w:tcPr>
-          <w:p/>
-        </w:tc>
-        <w:tc>
-          <w:tcPr>
-            <w:tcW w:w="1352" w:type="dxa"/>
-          </w:tcPr>
-          <w:p>
+            <w:vMerge/>
+          </w:tcPr>
+          <w:p>
+            <w:pPr>
+              <w:rPr>
+                <w:rFonts w:asciiTheme="majorHAnsi" w:hAnsiTheme="majorHAnsi" w:cstheme="majorHAnsi"/>
+                <w:sz w:val="24"/>
+                <w:szCs w:val="24"/>
+              </w:rPr>
+            </w:pPr>
+          </w:p>
+        </w:tc>
+        <w:tc>
+          <w:tcPr>
+            <w:tcW w:w="1352" w:type="dxa"/>
+          </w:tcPr>
+          <w:p>
+            <w:pPr>
+              <w:rPr>
+                <w:rFonts w:asciiTheme="majorHAnsi" w:hAnsiTheme="majorHAnsi" w:cstheme="majorHAnsi"/>
+                <w:sz w:val="24"/>
+                <w:szCs w:val="24"/>
+              </w:rPr>
+            </w:pPr>
             <w:proofErr w:type="spellStart"/>
             <w:r>
+              <w:rPr>
+                <w:rFonts w:asciiTheme="majorHAnsi" w:hAnsiTheme="majorHAnsi" w:cstheme="majorHAnsi"/>
+                <w:sz w:val="24"/>
+                <w:szCs w:val="24"/>
+              </w:rPr>
               <w:t>sequence_name</w:t>
             </w:r>
             <w:proofErr w:type="spellEnd"/>
@@ -2024,7 +4394,19 @@
             <w:tcW w:w="1810" w:type="dxa"/>
           </w:tcPr>
           <w:p>
-            <w:r>
+            <w:pPr>
+              <w:rPr>
+                <w:rFonts w:asciiTheme="majorHAnsi" w:hAnsiTheme="majorHAnsi" w:cstheme="majorHAnsi"/>
+                <w:sz w:val="24"/>
+                <w:szCs w:val="24"/>
+              </w:rPr>
+            </w:pPr>
+            <w:r>
+              <w:rPr>
+                <w:rFonts w:asciiTheme="majorHAnsi" w:hAnsiTheme="majorHAnsi" w:cstheme="majorHAnsi"/>
+                <w:sz w:val="24"/>
+                <w:szCs w:val="24"/>
+              </w:rPr>
               <w:t>String, TEXT</w:t>
             </w:r>
           </w:p>
@@ -2033,13 +4415,29 @@
           <w:tcPr>
             <w:tcW w:w="2195" w:type="dxa"/>
           </w:tcPr>
-          <w:p/>
+          <w:p>
+            <w:pPr>
+              <w:rPr>
+                <w:rFonts w:asciiTheme="majorHAnsi" w:hAnsiTheme="majorHAnsi" w:cstheme="majorHAnsi"/>
+                <w:sz w:val="24"/>
+                <w:szCs w:val="24"/>
+              </w:rPr>
+            </w:pPr>
+          </w:p>
         </w:tc>
         <w:tc>
           <w:tcPr>
             <w:tcW w:w="2652" w:type="dxa"/>
           </w:tcPr>
-          <w:p/>
+          <w:p>
+            <w:pPr>
+              <w:rPr>
+                <w:rFonts w:asciiTheme="majorHAnsi" w:hAnsiTheme="majorHAnsi" w:cstheme="majorHAnsi"/>
+                <w:sz w:val="24"/>
+                <w:szCs w:val="24"/>
+              </w:rPr>
+            </w:pPr>
+          </w:p>
         </w:tc>
       </w:tr>
       <w:tr>
@@ -2052,16 +4450,37 @@
         <w:tc>
           <w:tcPr>
             <w:tcW w:w="1352" w:type="dxa"/>
-          </w:tcPr>
-          <w:p/>
-        </w:tc>
-        <w:tc>
-          <w:tcPr>
-            <w:tcW w:w="1352" w:type="dxa"/>
-          </w:tcPr>
-          <w:p>
+            <w:vMerge/>
+          </w:tcPr>
+          <w:p>
+            <w:pPr>
+              <w:rPr>
+                <w:rFonts w:asciiTheme="majorHAnsi" w:hAnsiTheme="majorHAnsi" w:cstheme="majorHAnsi"/>
+                <w:sz w:val="24"/>
+                <w:szCs w:val="24"/>
+              </w:rPr>
+            </w:pPr>
+          </w:p>
+        </w:tc>
+        <w:tc>
+          <w:tcPr>
+            <w:tcW w:w="1352" w:type="dxa"/>
+          </w:tcPr>
+          <w:p>
+            <w:pPr>
+              <w:rPr>
+                <w:rFonts w:asciiTheme="majorHAnsi" w:hAnsiTheme="majorHAnsi" w:cstheme="majorHAnsi"/>
+                <w:sz w:val="24"/>
+                <w:szCs w:val="24"/>
+              </w:rPr>
+            </w:pPr>
             <w:proofErr w:type="spellStart"/>
             <w:r>
+              <w:rPr>
+                <w:rFonts w:asciiTheme="majorHAnsi" w:hAnsiTheme="majorHAnsi" w:cstheme="majorHAnsi"/>
+                <w:sz w:val="24"/>
+                <w:szCs w:val="24"/>
+              </w:rPr>
               <w:t>taxid</w:t>
             </w:r>
             <w:proofErr w:type="spellEnd"/>
@@ -2072,7 +4491,19 @@
             <w:tcW w:w="1810" w:type="dxa"/>
           </w:tcPr>
           <w:p>
-            <w:r>
+            <w:pPr>
+              <w:rPr>
+                <w:rFonts w:asciiTheme="majorHAnsi" w:hAnsiTheme="majorHAnsi" w:cstheme="majorHAnsi"/>
+                <w:sz w:val="24"/>
+                <w:szCs w:val="24"/>
+              </w:rPr>
+            </w:pPr>
+            <w:r>
+              <w:rPr>
+                <w:rFonts w:asciiTheme="majorHAnsi" w:hAnsiTheme="majorHAnsi" w:cstheme="majorHAnsi"/>
+                <w:sz w:val="24"/>
+                <w:szCs w:val="24"/>
+              </w:rPr>
               <w:t>String, TEXT</w:t>
             </w:r>
           </w:p>
@@ -2081,13 +4512,29 @@
           <w:tcPr>
             <w:tcW w:w="2195" w:type="dxa"/>
           </w:tcPr>
-          <w:p/>
+          <w:p>
+            <w:pPr>
+              <w:rPr>
+                <w:rFonts w:asciiTheme="majorHAnsi" w:hAnsiTheme="majorHAnsi" w:cstheme="majorHAnsi"/>
+                <w:sz w:val="24"/>
+                <w:szCs w:val="24"/>
+              </w:rPr>
+            </w:pPr>
+          </w:p>
         </w:tc>
         <w:tc>
           <w:tcPr>
             <w:tcW w:w="2652" w:type="dxa"/>
           </w:tcPr>
-          <w:p/>
+          <w:p>
+            <w:pPr>
+              <w:rPr>
+                <w:rFonts w:asciiTheme="majorHAnsi" w:hAnsiTheme="majorHAnsi" w:cstheme="majorHAnsi"/>
+                <w:sz w:val="24"/>
+                <w:szCs w:val="24"/>
+              </w:rPr>
+            </w:pPr>
+          </w:p>
         </w:tc>
       </w:tr>
       <w:tr>
@@ -2100,15 +4547,36 @@
         <w:tc>
           <w:tcPr>
             <w:tcW w:w="1352" w:type="dxa"/>
-          </w:tcPr>
-          <w:p/>
-        </w:tc>
-        <w:tc>
-          <w:tcPr>
-            <w:tcW w:w="1352" w:type="dxa"/>
-          </w:tcPr>
-          <w:p>
-            <w:r>
+            <w:vMerge/>
+          </w:tcPr>
+          <w:p>
+            <w:pPr>
+              <w:rPr>
+                <w:rFonts w:asciiTheme="majorHAnsi" w:hAnsiTheme="majorHAnsi" w:cstheme="majorHAnsi"/>
+                <w:sz w:val="24"/>
+                <w:szCs w:val="24"/>
+              </w:rPr>
+            </w:pPr>
+          </w:p>
+        </w:tc>
+        <w:tc>
+          <w:tcPr>
+            <w:tcW w:w="1352" w:type="dxa"/>
+          </w:tcPr>
+          <w:p>
+            <w:pPr>
+              <w:rPr>
+                <w:rFonts w:asciiTheme="majorHAnsi" w:hAnsiTheme="majorHAnsi" w:cstheme="majorHAnsi"/>
+                <w:sz w:val="24"/>
+                <w:szCs w:val="24"/>
+              </w:rPr>
+            </w:pPr>
+            <w:r>
+              <w:rPr>
+                <w:rFonts w:asciiTheme="majorHAnsi" w:hAnsiTheme="majorHAnsi" w:cstheme="majorHAnsi"/>
+                <w:sz w:val="24"/>
+                <w:szCs w:val="24"/>
+              </w:rPr>
               <w:t>kingdom</w:t>
             </w:r>
           </w:p>
@@ -2118,7 +4586,19 @@
             <w:tcW w:w="1810" w:type="dxa"/>
           </w:tcPr>
           <w:p>
-            <w:r>
+            <w:pPr>
+              <w:rPr>
+                <w:rFonts w:asciiTheme="majorHAnsi" w:hAnsiTheme="majorHAnsi" w:cstheme="majorHAnsi"/>
+                <w:sz w:val="24"/>
+                <w:szCs w:val="24"/>
+              </w:rPr>
+            </w:pPr>
+            <w:r>
+              <w:rPr>
+                <w:rFonts w:asciiTheme="majorHAnsi" w:hAnsiTheme="majorHAnsi" w:cstheme="majorHAnsi"/>
+                <w:sz w:val="24"/>
+                <w:szCs w:val="24"/>
+              </w:rPr>
               <w:t>String, TEXT</w:t>
             </w:r>
           </w:p>
@@ -2127,13 +4607,29 @@
           <w:tcPr>
             <w:tcW w:w="2195" w:type="dxa"/>
           </w:tcPr>
-          <w:p/>
+          <w:p>
+            <w:pPr>
+              <w:rPr>
+                <w:rFonts w:asciiTheme="majorHAnsi" w:hAnsiTheme="majorHAnsi" w:cstheme="majorHAnsi"/>
+                <w:sz w:val="24"/>
+                <w:szCs w:val="24"/>
+              </w:rPr>
+            </w:pPr>
+          </w:p>
         </w:tc>
         <w:tc>
           <w:tcPr>
             <w:tcW w:w="2652" w:type="dxa"/>
           </w:tcPr>
-          <w:p/>
+          <w:p>
+            <w:pPr>
+              <w:rPr>
+                <w:rFonts w:asciiTheme="majorHAnsi" w:hAnsiTheme="majorHAnsi" w:cstheme="majorHAnsi"/>
+                <w:sz w:val="24"/>
+                <w:szCs w:val="24"/>
+              </w:rPr>
+            </w:pPr>
+          </w:p>
         </w:tc>
       </w:tr>
       <w:tr>
@@ -2146,15 +4642,36 @@
         <w:tc>
           <w:tcPr>
             <w:tcW w:w="1352" w:type="dxa"/>
-          </w:tcPr>
-          <w:p/>
-        </w:tc>
-        <w:tc>
-          <w:tcPr>
-            <w:tcW w:w="1352" w:type="dxa"/>
-          </w:tcPr>
-          <w:p>
-            <w:r>
+            <w:vMerge/>
+          </w:tcPr>
+          <w:p>
+            <w:pPr>
+              <w:rPr>
+                <w:rFonts w:asciiTheme="majorHAnsi" w:hAnsiTheme="majorHAnsi" w:cstheme="majorHAnsi"/>
+                <w:sz w:val="24"/>
+                <w:szCs w:val="24"/>
+              </w:rPr>
+            </w:pPr>
+          </w:p>
+        </w:tc>
+        <w:tc>
+          <w:tcPr>
+            <w:tcW w:w="1352" w:type="dxa"/>
+          </w:tcPr>
+          <w:p>
+            <w:pPr>
+              <w:rPr>
+                <w:rFonts w:asciiTheme="majorHAnsi" w:hAnsiTheme="majorHAnsi" w:cstheme="majorHAnsi"/>
+                <w:sz w:val="24"/>
+                <w:szCs w:val="24"/>
+              </w:rPr>
+            </w:pPr>
+            <w:r>
+              <w:rPr>
+                <w:rFonts w:asciiTheme="majorHAnsi" w:hAnsiTheme="majorHAnsi" w:cstheme="majorHAnsi"/>
+                <w:sz w:val="24"/>
+                <w:szCs w:val="24"/>
+              </w:rPr>
               <w:t>phylum</w:t>
             </w:r>
           </w:p>
@@ -2164,7 +4681,19 @@
             <w:tcW w:w="1810" w:type="dxa"/>
           </w:tcPr>
           <w:p>
-            <w:r>
+            <w:pPr>
+              <w:rPr>
+                <w:rFonts w:asciiTheme="majorHAnsi" w:hAnsiTheme="majorHAnsi" w:cstheme="majorHAnsi"/>
+                <w:sz w:val="24"/>
+                <w:szCs w:val="24"/>
+              </w:rPr>
+            </w:pPr>
+            <w:r>
+              <w:rPr>
+                <w:rFonts w:asciiTheme="majorHAnsi" w:hAnsiTheme="majorHAnsi" w:cstheme="majorHAnsi"/>
+                <w:sz w:val="24"/>
+                <w:szCs w:val="24"/>
+              </w:rPr>
               <w:t>String, TEXT</w:t>
             </w:r>
           </w:p>
@@ -2173,13 +4702,29 @@
           <w:tcPr>
             <w:tcW w:w="2195" w:type="dxa"/>
           </w:tcPr>
-          <w:p/>
+          <w:p>
+            <w:pPr>
+              <w:rPr>
+                <w:rFonts w:asciiTheme="majorHAnsi" w:hAnsiTheme="majorHAnsi" w:cstheme="majorHAnsi"/>
+                <w:sz w:val="24"/>
+                <w:szCs w:val="24"/>
+              </w:rPr>
+            </w:pPr>
+          </w:p>
         </w:tc>
         <w:tc>
           <w:tcPr>
             <w:tcW w:w="2652" w:type="dxa"/>
           </w:tcPr>
-          <w:p/>
+          <w:p>
+            <w:pPr>
+              <w:rPr>
+                <w:rFonts w:asciiTheme="majorHAnsi" w:hAnsiTheme="majorHAnsi" w:cstheme="majorHAnsi"/>
+                <w:sz w:val="24"/>
+                <w:szCs w:val="24"/>
+              </w:rPr>
+            </w:pPr>
+          </w:p>
         </w:tc>
       </w:tr>
       <w:tr>
@@ -2192,16 +4737,37 @@
         <w:tc>
           <w:tcPr>
             <w:tcW w:w="1352" w:type="dxa"/>
-          </w:tcPr>
-          <w:p/>
-        </w:tc>
-        <w:tc>
-          <w:tcPr>
-            <w:tcW w:w="1352" w:type="dxa"/>
-          </w:tcPr>
-          <w:p>
+            <w:vMerge/>
+          </w:tcPr>
+          <w:p>
+            <w:pPr>
+              <w:rPr>
+                <w:rFonts w:asciiTheme="majorHAnsi" w:hAnsiTheme="majorHAnsi" w:cstheme="majorHAnsi"/>
+                <w:sz w:val="24"/>
+                <w:szCs w:val="24"/>
+              </w:rPr>
+            </w:pPr>
+          </w:p>
+        </w:tc>
+        <w:tc>
+          <w:tcPr>
+            <w:tcW w:w="1352" w:type="dxa"/>
+          </w:tcPr>
+          <w:p>
+            <w:pPr>
+              <w:rPr>
+                <w:rFonts w:asciiTheme="majorHAnsi" w:hAnsiTheme="majorHAnsi" w:cstheme="majorHAnsi"/>
+                <w:sz w:val="24"/>
+                <w:szCs w:val="24"/>
+              </w:rPr>
+            </w:pPr>
             <w:proofErr w:type="spellStart"/>
             <w:r>
+              <w:rPr>
+                <w:rFonts w:asciiTheme="majorHAnsi" w:hAnsiTheme="majorHAnsi" w:cstheme="majorHAnsi"/>
+                <w:sz w:val="24"/>
+                <w:szCs w:val="24"/>
+              </w:rPr>
               <w:t>class_var</w:t>
             </w:r>
             <w:proofErr w:type="spellEnd"/>
@@ -2212,7 +4778,19 @@
             <w:tcW w:w="1810" w:type="dxa"/>
           </w:tcPr>
           <w:p>
-            <w:r>
+            <w:pPr>
+              <w:rPr>
+                <w:rFonts w:asciiTheme="majorHAnsi" w:hAnsiTheme="majorHAnsi" w:cstheme="majorHAnsi"/>
+                <w:sz w:val="24"/>
+                <w:szCs w:val="24"/>
+              </w:rPr>
+            </w:pPr>
+            <w:r>
+              <w:rPr>
+                <w:rFonts w:asciiTheme="majorHAnsi" w:hAnsiTheme="majorHAnsi" w:cstheme="majorHAnsi"/>
+                <w:sz w:val="24"/>
+                <w:szCs w:val="24"/>
+              </w:rPr>
               <w:t>String, TEXT</w:t>
             </w:r>
           </w:p>
@@ -2221,13 +4799,29 @@
           <w:tcPr>
             <w:tcW w:w="2195" w:type="dxa"/>
           </w:tcPr>
-          <w:p/>
+          <w:p>
+            <w:pPr>
+              <w:rPr>
+                <w:rFonts w:asciiTheme="majorHAnsi" w:hAnsiTheme="majorHAnsi" w:cstheme="majorHAnsi"/>
+                <w:sz w:val="24"/>
+                <w:szCs w:val="24"/>
+              </w:rPr>
+            </w:pPr>
+          </w:p>
         </w:tc>
         <w:tc>
           <w:tcPr>
             <w:tcW w:w="2652" w:type="dxa"/>
           </w:tcPr>
-          <w:p/>
+          <w:p>
+            <w:pPr>
+              <w:rPr>
+                <w:rFonts w:asciiTheme="majorHAnsi" w:hAnsiTheme="majorHAnsi" w:cstheme="majorHAnsi"/>
+                <w:sz w:val="24"/>
+                <w:szCs w:val="24"/>
+              </w:rPr>
+            </w:pPr>
+          </w:p>
         </w:tc>
       </w:tr>
       <w:tr>
@@ -2240,16 +4834,37 @@
         <w:tc>
           <w:tcPr>
             <w:tcW w:w="1352" w:type="dxa"/>
-          </w:tcPr>
-          <w:p/>
-        </w:tc>
-        <w:tc>
-          <w:tcPr>
-            <w:tcW w:w="1352" w:type="dxa"/>
-          </w:tcPr>
-          <w:p>
+            <w:vMerge/>
+          </w:tcPr>
+          <w:p>
+            <w:pPr>
+              <w:rPr>
+                <w:rFonts w:asciiTheme="majorHAnsi" w:hAnsiTheme="majorHAnsi" w:cstheme="majorHAnsi"/>
+                <w:sz w:val="24"/>
+                <w:szCs w:val="24"/>
+              </w:rPr>
+            </w:pPr>
+          </w:p>
+        </w:tc>
+        <w:tc>
+          <w:tcPr>
+            <w:tcW w:w="1352" w:type="dxa"/>
+          </w:tcPr>
+          <w:p>
+            <w:pPr>
+              <w:rPr>
+                <w:rFonts w:asciiTheme="majorHAnsi" w:hAnsiTheme="majorHAnsi" w:cstheme="majorHAnsi"/>
+                <w:sz w:val="24"/>
+                <w:szCs w:val="24"/>
+              </w:rPr>
+            </w:pPr>
             <w:proofErr w:type="spellStart"/>
             <w:r>
+              <w:rPr>
+                <w:rFonts w:asciiTheme="majorHAnsi" w:hAnsiTheme="majorHAnsi" w:cstheme="majorHAnsi"/>
+                <w:sz w:val="24"/>
+                <w:szCs w:val="24"/>
+              </w:rPr>
               <w:t>order_var</w:t>
             </w:r>
             <w:proofErr w:type="spellEnd"/>
@@ -2260,7 +4875,19 @@
             <w:tcW w:w="1810" w:type="dxa"/>
           </w:tcPr>
           <w:p>
-            <w:r>
+            <w:pPr>
+              <w:rPr>
+                <w:rFonts w:asciiTheme="majorHAnsi" w:hAnsiTheme="majorHAnsi" w:cstheme="majorHAnsi"/>
+                <w:sz w:val="24"/>
+                <w:szCs w:val="24"/>
+              </w:rPr>
+            </w:pPr>
+            <w:r>
+              <w:rPr>
+                <w:rFonts w:asciiTheme="majorHAnsi" w:hAnsiTheme="majorHAnsi" w:cstheme="majorHAnsi"/>
+                <w:sz w:val="24"/>
+                <w:szCs w:val="24"/>
+              </w:rPr>
               <w:t>String, TEXT</w:t>
             </w:r>
           </w:p>
@@ -2269,13 +4896,29 @@
           <w:tcPr>
             <w:tcW w:w="2195" w:type="dxa"/>
           </w:tcPr>
-          <w:p/>
+          <w:p>
+            <w:pPr>
+              <w:rPr>
+                <w:rFonts w:asciiTheme="majorHAnsi" w:hAnsiTheme="majorHAnsi" w:cstheme="majorHAnsi"/>
+                <w:sz w:val="24"/>
+                <w:szCs w:val="24"/>
+              </w:rPr>
+            </w:pPr>
+          </w:p>
         </w:tc>
         <w:tc>
           <w:tcPr>
             <w:tcW w:w="2652" w:type="dxa"/>
           </w:tcPr>
-          <w:p/>
+          <w:p>
+            <w:pPr>
+              <w:rPr>
+                <w:rFonts w:asciiTheme="majorHAnsi" w:hAnsiTheme="majorHAnsi" w:cstheme="majorHAnsi"/>
+                <w:sz w:val="24"/>
+                <w:szCs w:val="24"/>
+              </w:rPr>
+            </w:pPr>
+          </w:p>
         </w:tc>
       </w:tr>
       <w:tr>
@@ -2288,15 +4931,36 @@
         <w:tc>
           <w:tcPr>
             <w:tcW w:w="1352" w:type="dxa"/>
-          </w:tcPr>
-          <w:p/>
-        </w:tc>
-        <w:tc>
-          <w:tcPr>
-            <w:tcW w:w="1352" w:type="dxa"/>
-          </w:tcPr>
-          <w:p>
-            <w:r>
+            <w:vMerge/>
+          </w:tcPr>
+          <w:p>
+            <w:pPr>
+              <w:rPr>
+                <w:rFonts w:asciiTheme="majorHAnsi" w:hAnsiTheme="majorHAnsi" w:cstheme="majorHAnsi"/>
+                <w:sz w:val="24"/>
+                <w:szCs w:val="24"/>
+              </w:rPr>
+            </w:pPr>
+          </w:p>
+        </w:tc>
+        <w:tc>
+          <w:tcPr>
+            <w:tcW w:w="1352" w:type="dxa"/>
+          </w:tcPr>
+          <w:p>
+            <w:pPr>
+              <w:rPr>
+                <w:rFonts w:asciiTheme="majorHAnsi" w:hAnsiTheme="majorHAnsi" w:cstheme="majorHAnsi"/>
+                <w:sz w:val="24"/>
+                <w:szCs w:val="24"/>
+              </w:rPr>
+            </w:pPr>
+            <w:r>
+              <w:rPr>
+                <w:rFonts w:asciiTheme="majorHAnsi" w:hAnsiTheme="majorHAnsi" w:cstheme="majorHAnsi"/>
+                <w:sz w:val="24"/>
+                <w:szCs w:val="24"/>
+              </w:rPr>
               <w:t>family</w:t>
             </w:r>
           </w:p>
@@ -2306,7 +4970,19 @@
             <w:tcW w:w="1810" w:type="dxa"/>
           </w:tcPr>
           <w:p>
-            <w:r>
+            <w:pPr>
+              <w:rPr>
+                <w:rFonts w:asciiTheme="majorHAnsi" w:hAnsiTheme="majorHAnsi" w:cstheme="majorHAnsi"/>
+                <w:sz w:val="24"/>
+                <w:szCs w:val="24"/>
+              </w:rPr>
+            </w:pPr>
+            <w:r>
+              <w:rPr>
+                <w:rFonts w:asciiTheme="majorHAnsi" w:hAnsiTheme="majorHAnsi" w:cstheme="majorHAnsi"/>
+                <w:sz w:val="24"/>
+                <w:szCs w:val="24"/>
+              </w:rPr>
               <w:t>String, TEXT</w:t>
             </w:r>
           </w:p>
@@ -2315,13 +4991,29 @@
           <w:tcPr>
             <w:tcW w:w="2195" w:type="dxa"/>
           </w:tcPr>
-          <w:p/>
+          <w:p>
+            <w:pPr>
+              <w:rPr>
+                <w:rFonts w:asciiTheme="majorHAnsi" w:hAnsiTheme="majorHAnsi" w:cstheme="majorHAnsi"/>
+                <w:sz w:val="24"/>
+                <w:szCs w:val="24"/>
+              </w:rPr>
+            </w:pPr>
+          </w:p>
         </w:tc>
         <w:tc>
           <w:tcPr>
             <w:tcW w:w="2652" w:type="dxa"/>
           </w:tcPr>
-          <w:p/>
+          <w:p>
+            <w:pPr>
+              <w:rPr>
+                <w:rFonts w:asciiTheme="majorHAnsi" w:hAnsiTheme="majorHAnsi" w:cstheme="majorHAnsi"/>
+                <w:sz w:val="24"/>
+                <w:szCs w:val="24"/>
+              </w:rPr>
+            </w:pPr>
+          </w:p>
         </w:tc>
       </w:tr>
       <w:tr>
@@ -2334,15 +5026,36 @@
         <w:tc>
           <w:tcPr>
             <w:tcW w:w="1352" w:type="dxa"/>
-          </w:tcPr>
-          <w:p/>
-        </w:tc>
-        <w:tc>
-          <w:tcPr>
-            <w:tcW w:w="1352" w:type="dxa"/>
-          </w:tcPr>
-          <w:p>
-            <w:r>
+            <w:vMerge/>
+          </w:tcPr>
+          <w:p>
+            <w:pPr>
+              <w:rPr>
+                <w:rFonts w:asciiTheme="majorHAnsi" w:hAnsiTheme="majorHAnsi" w:cstheme="majorHAnsi"/>
+                <w:sz w:val="24"/>
+                <w:szCs w:val="24"/>
+              </w:rPr>
+            </w:pPr>
+          </w:p>
+        </w:tc>
+        <w:tc>
+          <w:tcPr>
+            <w:tcW w:w="1352" w:type="dxa"/>
+          </w:tcPr>
+          <w:p>
+            <w:pPr>
+              <w:rPr>
+                <w:rFonts w:asciiTheme="majorHAnsi" w:hAnsiTheme="majorHAnsi" w:cstheme="majorHAnsi"/>
+                <w:sz w:val="24"/>
+                <w:szCs w:val="24"/>
+              </w:rPr>
+            </w:pPr>
+            <w:r>
+              <w:rPr>
+                <w:rFonts w:asciiTheme="majorHAnsi" w:hAnsiTheme="majorHAnsi" w:cstheme="majorHAnsi"/>
+                <w:sz w:val="24"/>
+                <w:szCs w:val="24"/>
+              </w:rPr>
               <w:t>genus</w:t>
             </w:r>
           </w:p>
@@ -2352,7 +5065,19 @@
             <w:tcW w:w="1810" w:type="dxa"/>
           </w:tcPr>
           <w:p>
-            <w:r>
+            <w:pPr>
+              <w:rPr>
+                <w:rFonts w:asciiTheme="majorHAnsi" w:hAnsiTheme="majorHAnsi" w:cstheme="majorHAnsi"/>
+                <w:sz w:val="24"/>
+                <w:szCs w:val="24"/>
+              </w:rPr>
+            </w:pPr>
+            <w:r>
+              <w:rPr>
+                <w:rFonts w:asciiTheme="majorHAnsi" w:hAnsiTheme="majorHAnsi" w:cstheme="majorHAnsi"/>
+                <w:sz w:val="24"/>
+                <w:szCs w:val="24"/>
+              </w:rPr>
               <w:t>String, TEXT</w:t>
             </w:r>
           </w:p>
@@ -2361,13 +5086,29 @@
           <w:tcPr>
             <w:tcW w:w="2195" w:type="dxa"/>
           </w:tcPr>
-          <w:p/>
+          <w:p>
+            <w:pPr>
+              <w:rPr>
+                <w:rFonts w:asciiTheme="majorHAnsi" w:hAnsiTheme="majorHAnsi" w:cstheme="majorHAnsi"/>
+                <w:sz w:val="24"/>
+                <w:szCs w:val="24"/>
+              </w:rPr>
+            </w:pPr>
+          </w:p>
         </w:tc>
         <w:tc>
           <w:tcPr>
             <w:tcW w:w="2652" w:type="dxa"/>
           </w:tcPr>
-          <w:p/>
+          <w:p>
+            <w:pPr>
+              <w:rPr>
+                <w:rFonts w:asciiTheme="majorHAnsi" w:hAnsiTheme="majorHAnsi" w:cstheme="majorHAnsi"/>
+                <w:sz w:val="24"/>
+                <w:szCs w:val="24"/>
+              </w:rPr>
+            </w:pPr>
+          </w:p>
         </w:tc>
       </w:tr>
       <w:tr>
@@ -2380,15 +5121,36 @@
         <w:tc>
           <w:tcPr>
             <w:tcW w:w="1352" w:type="dxa"/>
-          </w:tcPr>
-          <w:p/>
-        </w:tc>
-        <w:tc>
-          <w:tcPr>
-            <w:tcW w:w="1352" w:type="dxa"/>
-          </w:tcPr>
-          <w:p>
-            <w:r>
+            <w:vMerge/>
+          </w:tcPr>
+          <w:p>
+            <w:pPr>
+              <w:rPr>
+                <w:rFonts w:asciiTheme="majorHAnsi" w:hAnsiTheme="majorHAnsi" w:cstheme="majorHAnsi"/>
+                <w:sz w:val="24"/>
+                <w:szCs w:val="24"/>
+              </w:rPr>
+            </w:pPr>
+          </w:p>
+        </w:tc>
+        <w:tc>
+          <w:tcPr>
+            <w:tcW w:w="1352" w:type="dxa"/>
+          </w:tcPr>
+          <w:p>
+            <w:pPr>
+              <w:rPr>
+                <w:rFonts w:asciiTheme="majorHAnsi" w:hAnsiTheme="majorHAnsi" w:cstheme="majorHAnsi"/>
+                <w:sz w:val="24"/>
+                <w:szCs w:val="24"/>
+              </w:rPr>
+            </w:pPr>
+            <w:r>
+              <w:rPr>
+                <w:rFonts w:asciiTheme="majorHAnsi" w:hAnsiTheme="majorHAnsi" w:cstheme="majorHAnsi"/>
+                <w:sz w:val="24"/>
+                <w:szCs w:val="24"/>
+              </w:rPr>
               <w:t>species</w:t>
             </w:r>
           </w:p>
@@ -2398,7 +5160,19 @@
             <w:tcW w:w="1810" w:type="dxa"/>
           </w:tcPr>
           <w:p>
-            <w:r>
+            <w:pPr>
+              <w:rPr>
+                <w:rFonts w:asciiTheme="majorHAnsi" w:hAnsiTheme="majorHAnsi" w:cstheme="majorHAnsi"/>
+                <w:sz w:val="24"/>
+                <w:szCs w:val="24"/>
+              </w:rPr>
+            </w:pPr>
+            <w:r>
+              <w:rPr>
+                <w:rFonts w:asciiTheme="majorHAnsi" w:hAnsiTheme="majorHAnsi" w:cstheme="majorHAnsi"/>
+                <w:sz w:val="24"/>
+                <w:szCs w:val="24"/>
+              </w:rPr>
               <w:t>String, TEXT</w:t>
             </w:r>
           </w:p>
@@ -2407,13 +5181,29 @@
           <w:tcPr>
             <w:tcW w:w="2195" w:type="dxa"/>
           </w:tcPr>
-          <w:p/>
+          <w:p>
+            <w:pPr>
+              <w:rPr>
+                <w:rFonts w:asciiTheme="majorHAnsi" w:hAnsiTheme="majorHAnsi" w:cstheme="majorHAnsi"/>
+                <w:sz w:val="24"/>
+                <w:szCs w:val="24"/>
+              </w:rPr>
+            </w:pPr>
+          </w:p>
         </w:tc>
         <w:tc>
           <w:tcPr>
             <w:tcW w:w="2652" w:type="dxa"/>
           </w:tcPr>
-          <w:p/>
+          <w:p>
+            <w:pPr>
+              <w:rPr>
+                <w:rFonts w:asciiTheme="majorHAnsi" w:hAnsiTheme="majorHAnsi" w:cstheme="majorHAnsi"/>
+                <w:sz w:val="24"/>
+                <w:szCs w:val="24"/>
+              </w:rPr>
+            </w:pPr>
+          </w:p>
         </w:tc>
       </w:tr>
       <w:tr>
@@ -2426,15 +5216,36 @@
         <w:tc>
           <w:tcPr>
             <w:tcW w:w="1352" w:type="dxa"/>
-          </w:tcPr>
-          <w:p/>
-        </w:tc>
-        <w:tc>
-          <w:tcPr>
-            <w:tcW w:w="1352" w:type="dxa"/>
-          </w:tcPr>
-          <w:p>
-            <w:r>
+            <w:vMerge/>
+          </w:tcPr>
+          <w:p>
+            <w:pPr>
+              <w:rPr>
+                <w:rFonts w:asciiTheme="majorHAnsi" w:hAnsiTheme="majorHAnsi" w:cstheme="majorHAnsi"/>
+                <w:sz w:val="24"/>
+                <w:szCs w:val="24"/>
+              </w:rPr>
+            </w:pPr>
+          </w:p>
+        </w:tc>
+        <w:tc>
+          <w:tcPr>
+            <w:tcW w:w="1352" w:type="dxa"/>
+          </w:tcPr>
+          <w:p>
+            <w:pPr>
+              <w:rPr>
+                <w:rFonts w:asciiTheme="majorHAnsi" w:hAnsiTheme="majorHAnsi" w:cstheme="majorHAnsi"/>
+                <w:sz w:val="24"/>
+                <w:szCs w:val="24"/>
+              </w:rPr>
+            </w:pPr>
+            <w:r>
+              <w:rPr>
+                <w:rFonts w:asciiTheme="majorHAnsi" w:hAnsiTheme="majorHAnsi" w:cstheme="majorHAnsi"/>
+                <w:sz w:val="24"/>
+                <w:szCs w:val="24"/>
+              </w:rPr>
               <w:t>subspecies</w:t>
             </w:r>
           </w:p>
@@ -2444,7 +5255,19 @@
             <w:tcW w:w="1810" w:type="dxa"/>
           </w:tcPr>
           <w:p>
-            <w:r>
+            <w:pPr>
+              <w:rPr>
+                <w:rFonts w:asciiTheme="majorHAnsi" w:hAnsiTheme="majorHAnsi" w:cstheme="majorHAnsi"/>
+                <w:sz w:val="24"/>
+                <w:szCs w:val="24"/>
+              </w:rPr>
+            </w:pPr>
+            <w:r>
+              <w:rPr>
+                <w:rFonts w:asciiTheme="majorHAnsi" w:hAnsiTheme="majorHAnsi" w:cstheme="majorHAnsi"/>
+                <w:sz w:val="24"/>
+                <w:szCs w:val="24"/>
+              </w:rPr>
               <w:t>String, TEXT</w:t>
             </w:r>
           </w:p>
@@ -2453,13 +5276,29 @@
           <w:tcPr>
             <w:tcW w:w="2195" w:type="dxa"/>
           </w:tcPr>
-          <w:p/>
+          <w:p>
+            <w:pPr>
+              <w:rPr>
+                <w:rFonts w:asciiTheme="majorHAnsi" w:hAnsiTheme="majorHAnsi" w:cstheme="majorHAnsi"/>
+                <w:sz w:val="24"/>
+                <w:szCs w:val="24"/>
+              </w:rPr>
+            </w:pPr>
+          </w:p>
         </w:tc>
         <w:tc>
           <w:tcPr>
             <w:tcW w:w="2652" w:type="dxa"/>
           </w:tcPr>
-          <w:p/>
+          <w:p>
+            <w:pPr>
+              <w:rPr>
+                <w:rFonts w:asciiTheme="majorHAnsi" w:hAnsiTheme="majorHAnsi" w:cstheme="majorHAnsi"/>
+                <w:sz w:val="24"/>
+                <w:szCs w:val="24"/>
+              </w:rPr>
+            </w:pPr>
+          </w:p>
         </w:tc>
       </w:tr>
       <w:tr>
@@ -2472,15 +5311,36 @@
         <w:tc>
           <w:tcPr>
             <w:tcW w:w="1352" w:type="dxa"/>
-          </w:tcPr>
-          <w:p/>
-        </w:tc>
-        <w:tc>
-          <w:tcPr>
-            <w:tcW w:w="1352" w:type="dxa"/>
-          </w:tcPr>
-          <w:p>
-            <w:r>
+            <w:vMerge/>
+          </w:tcPr>
+          <w:p>
+            <w:pPr>
+              <w:rPr>
+                <w:rFonts w:asciiTheme="majorHAnsi" w:hAnsiTheme="majorHAnsi" w:cstheme="majorHAnsi"/>
+                <w:sz w:val="24"/>
+                <w:szCs w:val="24"/>
+              </w:rPr>
+            </w:pPr>
+          </w:p>
+        </w:tc>
+        <w:tc>
+          <w:tcPr>
+            <w:tcW w:w="1352" w:type="dxa"/>
+          </w:tcPr>
+          <w:p>
+            <w:pPr>
+              <w:rPr>
+                <w:rFonts w:asciiTheme="majorHAnsi" w:hAnsiTheme="majorHAnsi" w:cstheme="majorHAnsi"/>
+                <w:sz w:val="24"/>
+                <w:szCs w:val="24"/>
+              </w:rPr>
+            </w:pPr>
+            <w:r>
+              <w:rPr>
+                <w:rFonts w:asciiTheme="majorHAnsi" w:hAnsiTheme="majorHAnsi" w:cstheme="majorHAnsi"/>
+                <w:sz w:val="24"/>
+                <w:szCs w:val="24"/>
+              </w:rPr>
               <w:t>strain</w:t>
             </w:r>
           </w:p>
@@ -2490,7 +5350,19 @@
             <w:tcW w:w="1810" w:type="dxa"/>
           </w:tcPr>
           <w:p>
-            <w:r>
+            <w:pPr>
+              <w:rPr>
+                <w:rFonts w:asciiTheme="majorHAnsi" w:hAnsiTheme="majorHAnsi" w:cstheme="majorHAnsi"/>
+                <w:sz w:val="24"/>
+                <w:szCs w:val="24"/>
+              </w:rPr>
+            </w:pPr>
+            <w:r>
+              <w:rPr>
+                <w:rFonts w:asciiTheme="majorHAnsi" w:hAnsiTheme="majorHAnsi" w:cstheme="majorHAnsi"/>
+                <w:sz w:val="24"/>
+                <w:szCs w:val="24"/>
+              </w:rPr>
               <w:t>String, TEXT</w:t>
             </w:r>
           </w:p>
@@ -2499,13 +5371,29 @@
           <w:tcPr>
             <w:tcW w:w="2195" w:type="dxa"/>
           </w:tcPr>
-          <w:p/>
+          <w:p>
+            <w:pPr>
+              <w:rPr>
+                <w:rFonts w:asciiTheme="majorHAnsi" w:hAnsiTheme="majorHAnsi" w:cstheme="majorHAnsi"/>
+                <w:sz w:val="24"/>
+                <w:szCs w:val="24"/>
+              </w:rPr>
+            </w:pPr>
+          </w:p>
         </w:tc>
         <w:tc>
           <w:tcPr>
             <w:tcW w:w="2652" w:type="dxa"/>
           </w:tcPr>
-          <w:p/>
+          <w:p>
+            <w:pPr>
+              <w:rPr>
+                <w:rFonts w:asciiTheme="majorHAnsi" w:hAnsiTheme="majorHAnsi" w:cstheme="majorHAnsi"/>
+                <w:sz w:val="24"/>
+                <w:szCs w:val="24"/>
+              </w:rPr>
+            </w:pPr>
+          </w:p>
         </w:tc>
       </w:tr>
       <w:tr>
@@ -2518,16 +5406,37 @@
         <w:tc>
           <w:tcPr>
             <w:tcW w:w="1352" w:type="dxa"/>
-          </w:tcPr>
-          <w:p/>
-        </w:tc>
-        <w:tc>
-          <w:tcPr>
-            <w:tcW w:w="1352" w:type="dxa"/>
-          </w:tcPr>
-          <w:p>
+            <w:vMerge/>
+          </w:tcPr>
+          <w:p>
+            <w:pPr>
+              <w:rPr>
+                <w:rFonts w:asciiTheme="majorHAnsi" w:hAnsiTheme="majorHAnsi" w:cstheme="majorHAnsi"/>
+                <w:sz w:val="24"/>
+                <w:szCs w:val="24"/>
+              </w:rPr>
+            </w:pPr>
+          </w:p>
+        </w:tc>
+        <w:tc>
+          <w:tcPr>
+            <w:tcW w:w="1352" w:type="dxa"/>
+          </w:tcPr>
+          <w:p>
+            <w:pPr>
+              <w:rPr>
+                <w:rFonts w:asciiTheme="majorHAnsi" w:hAnsiTheme="majorHAnsi" w:cstheme="majorHAnsi"/>
+                <w:sz w:val="24"/>
+                <w:szCs w:val="24"/>
+              </w:rPr>
+            </w:pPr>
             <w:proofErr w:type="spellStart"/>
             <w:r>
+              <w:rPr>
+                <w:rFonts w:asciiTheme="majorHAnsi" w:hAnsiTheme="majorHAnsi" w:cstheme="majorHAnsi"/>
+                <w:sz w:val="24"/>
+                <w:szCs w:val="24"/>
+              </w:rPr>
               <w:t>sample_ID</w:t>
             </w:r>
             <w:proofErr w:type="spellEnd"/>
@@ -2538,7 +5447,19 @@
             <w:tcW w:w="1810" w:type="dxa"/>
           </w:tcPr>
           <w:p>
-            <w:r>
+            <w:pPr>
+              <w:rPr>
+                <w:rFonts w:asciiTheme="majorHAnsi" w:hAnsiTheme="majorHAnsi" w:cstheme="majorHAnsi"/>
+                <w:sz w:val="24"/>
+                <w:szCs w:val="24"/>
+              </w:rPr>
+            </w:pPr>
+            <w:r>
+              <w:rPr>
+                <w:rFonts w:asciiTheme="majorHAnsi" w:hAnsiTheme="majorHAnsi" w:cstheme="majorHAnsi"/>
+                <w:sz w:val="24"/>
+                <w:szCs w:val="24"/>
+              </w:rPr>
               <w:t>String, TEXT</w:t>
             </w:r>
           </w:p>
@@ -2547,13 +5468,40 @@
           <w:tcPr>
             <w:tcW w:w="2195" w:type="dxa"/>
           </w:tcPr>
-          <w:p/>
+          <w:p>
+            <w:pPr>
+              <w:rPr>
+                <w:rFonts w:asciiTheme="majorHAnsi" w:hAnsiTheme="majorHAnsi" w:cstheme="majorHAnsi"/>
+                <w:sz w:val="24"/>
+                <w:szCs w:val="24"/>
+              </w:rPr>
+            </w:pPr>
+          </w:p>
         </w:tc>
         <w:tc>
           <w:tcPr>
             <w:tcW w:w="2652" w:type="dxa"/>
           </w:tcPr>
-          <w:p/>
+          <w:p>
+            <w:pPr>
+              <w:rPr>
+                <w:rFonts w:asciiTheme="majorHAnsi" w:hAnsiTheme="majorHAnsi" w:cstheme="majorHAnsi"/>
+                <w:sz w:val="24"/>
+                <w:szCs w:val="24"/>
+              </w:rPr>
+            </w:pPr>
+            <w:r>
+              <w:t>(</w:t>
+            </w:r>
+            <w:proofErr w:type="gramStart"/>
+            <w:r>
+              <w:t>need</w:t>
+            </w:r>
+            <w:proofErr w:type="gramEnd"/>
+            <w:r>
+              <w:t xml:space="preserve"> Mike’s input)</w:t>
+            </w:r>
+          </w:p>
         </w:tc>
       </w:tr>
       <w:tr>
@@ -2566,16 +5514,37 @@
         <w:tc>
           <w:tcPr>
             <w:tcW w:w="1352" w:type="dxa"/>
-          </w:tcPr>
-          <w:p/>
-        </w:tc>
-        <w:tc>
-          <w:tcPr>
-            <w:tcW w:w="1352" w:type="dxa"/>
-          </w:tcPr>
-          <w:p>
+            <w:vMerge/>
+          </w:tcPr>
+          <w:p>
+            <w:pPr>
+              <w:rPr>
+                <w:rFonts w:asciiTheme="majorHAnsi" w:hAnsiTheme="majorHAnsi" w:cstheme="majorHAnsi"/>
+                <w:sz w:val="24"/>
+                <w:szCs w:val="24"/>
+              </w:rPr>
+            </w:pPr>
+          </w:p>
+        </w:tc>
+        <w:tc>
+          <w:tcPr>
+            <w:tcW w:w="1352" w:type="dxa"/>
+          </w:tcPr>
+          <w:p>
+            <w:pPr>
+              <w:rPr>
+                <w:rFonts w:asciiTheme="majorHAnsi" w:hAnsiTheme="majorHAnsi" w:cstheme="majorHAnsi"/>
+                <w:sz w:val="24"/>
+                <w:szCs w:val="24"/>
+              </w:rPr>
+            </w:pPr>
             <w:proofErr w:type="spellStart"/>
             <w:r>
+              <w:rPr>
+                <w:rFonts w:asciiTheme="majorHAnsi" w:hAnsiTheme="majorHAnsi" w:cstheme="majorHAnsi"/>
+                <w:sz w:val="24"/>
+                <w:szCs w:val="24"/>
+              </w:rPr>
               <w:t>seq_pool_ID</w:t>
             </w:r>
             <w:proofErr w:type="spellEnd"/>
@@ -2586,7 +5555,19 @@
             <w:tcW w:w="1810" w:type="dxa"/>
           </w:tcPr>
           <w:p>
-            <w:r>
+            <w:pPr>
+              <w:rPr>
+                <w:rFonts w:asciiTheme="majorHAnsi" w:hAnsiTheme="majorHAnsi" w:cstheme="majorHAnsi"/>
+                <w:sz w:val="24"/>
+                <w:szCs w:val="24"/>
+              </w:rPr>
+            </w:pPr>
+            <w:r>
+              <w:rPr>
+                <w:rFonts w:asciiTheme="majorHAnsi" w:hAnsiTheme="majorHAnsi" w:cstheme="majorHAnsi"/>
+                <w:sz w:val="24"/>
+                <w:szCs w:val="24"/>
+              </w:rPr>
               <w:t>String, TEXT</w:t>
             </w:r>
           </w:p>
@@ -2595,13 +5576,29 @@
           <w:tcPr>
             <w:tcW w:w="2195" w:type="dxa"/>
           </w:tcPr>
-          <w:p/>
+          <w:p>
+            <w:pPr>
+              <w:rPr>
+                <w:rFonts w:asciiTheme="majorHAnsi" w:hAnsiTheme="majorHAnsi" w:cstheme="majorHAnsi"/>
+                <w:sz w:val="24"/>
+                <w:szCs w:val="24"/>
+              </w:rPr>
+            </w:pPr>
+          </w:p>
         </w:tc>
         <w:tc>
           <w:tcPr>
             <w:tcW w:w="2652" w:type="dxa"/>
           </w:tcPr>
-          <w:p/>
+          <w:p>
+            <w:pPr>
+              <w:rPr>
+                <w:rFonts w:asciiTheme="majorHAnsi" w:hAnsiTheme="majorHAnsi" w:cstheme="majorHAnsi"/>
+                <w:sz w:val="24"/>
+                <w:szCs w:val="24"/>
+              </w:rPr>
+            </w:pPr>
+          </w:p>
         </w:tc>
       </w:tr>
       <w:tr>
@@ -2614,16 +5611,37 @@
         <w:tc>
           <w:tcPr>
             <w:tcW w:w="1352" w:type="dxa"/>
-          </w:tcPr>
-          <w:p/>
-        </w:tc>
-        <w:tc>
-          <w:tcPr>
-            <w:tcW w:w="1352" w:type="dxa"/>
-          </w:tcPr>
-          <w:p>
+            <w:vMerge/>
+          </w:tcPr>
+          <w:p>
+            <w:pPr>
+              <w:rPr>
+                <w:rFonts w:asciiTheme="majorHAnsi" w:hAnsiTheme="majorHAnsi" w:cstheme="majorHAnsi"/>
+                <w:sz w:val="24"/>
+                <w:szCs w:val="24"/>
+              </w:rPr>
+            </w:pPr>
+          </w:p>
+        </w:tc>
+        <w:tc>
+          <w:tcPr>
+            <w:tcW w:w="1352" w:type="dxa"/>
+          </w:tcPr>
+          <w:p>
+            <w:pPr>
+              <w:rPr>
+                <w:rFonts w:asciiTheme="majorHAnsi" w:hAnsiTheme="majorHAnsi" w:cstheme="majorHAnsi"/>
+                <w:sz w:val="24"/>
+                <w:szCs w:val="24"/>
+              </w:rPr>
+            </w:pPr>
             <w:proofErr w:type="spellStart"/>
             <w:r>
+              <w:rPr>
+                <w:rFonts w:asciiTheme="majorHAnsi" w:hAnsiTheme="majorHAnsi" w:cstheme="majorHAnsi"/>
+                <w:sz w:val="24"/>
+                <w:szCs w:val="24"/>
+              </w:rPr>
               <w:t>total_filtered_reads_in_sample</w:t>
             </w:r>
             <w:proofErr w:type="spellEnd"/>
@@ -2634,60 +5652,145 @@
             <w:tcW w:w="1810" w:type="dxa"/>
           </w:tcPr>
           <w:p>
-            <w:r>
+            <w:pPr>
+              <w:rPr>
+                <w:rFonts w:asciiTheme="majorHAnsi" w:hAnsiTheme="majorHAnsi" w:cstheme="majorHAnsi"/>
+                <w:sz w:val="24"/>
+                <w:szCs w:val="24"/>
+              </w:rPr>
+            </w:pPr>
+            <w:r>
+              <w:rPr>
+                <w:rFonts w:asciiTheme="majorHAnsi" w:hAnsiTheme="majorHAnsi" w:cstheme="majorHAnsi"/>
+                <w:sz w:val="24"/>
+                <w:szCs w:val="24"/>
+              </w:rPr>
               <w:t xml:space="preserve">Real Number, </w:t>
             </w:r>
           </w:p>
           <w:p>
-            <w:r>
+            <w:pPr>
+              <w:rPr>
+                <w:rFonts w:asciiTheme="majorHAnsi" w:hAnsiTheme="majorHAnsi" w:cstheme="majorHAnsi"/>
+                <w:sz w:val="24"/>
+                <w:szCs w:val="24"/>
+              </w:rPr>
+            </w:pPr>
+            <w:r>
+              <w:rPr>
+                <w:rFonts w:asciiTheme="majorHAnsi" w:hAnsiTheme="majorHAnsi" w:cstheme="majorHAnsi"/>
+                <w:sz w:val="24"/>
+                <w:szCs w:val="24"/>
+              </w:rPr>
               <w:t>double</w:t>
             </w:r>
           </w:p>
-          <w:p/>
+          <w:p>
+            <w:pPr>
+              <w:rPr>
+                <w:rFonts w:asciiTheme="majorHAnsi" w:hAnsiTheme="majorHAnsi" w:cstheme="majorHAnsi"/>
+                <w:sz w:val="24"/>
+                <w:szCs w:val="24"/>
+              </w:rPr>
+            </w:pPr>
+          </w:p>
         </w:tc>
         <w:tc>
           <w:tcPr>
             <w:tcW w:w="2195" w:type="dxa"/>
           </w:tcPr>
-          <w:p/>
+          <w:p>
+            <w:pPr>
+              <w:rPr>
+                <w:rFonts w:asciiTheme="majorHAnsi" w:hAnsiTheme="majorHAnsi" w:cstheme="majorHAnsi"/>
+                <w:sz w:val="24"/>
+                <w:szCs w:val="24"/>
+              </w:rPr>
+            </w:pPr>
+          </w:p>
         </w:tc>
         <w:tc>
           <w:tcPr>
             <w:tcW w:w="2652" w:type="dxa"/>
           </w:tcPr>
-          <w:p/>
+          <w:p>
+            <w:pPr>
+              <w:rPr>
+                <w:rFonts w:asciiTheme="majorHAnsi" w:hAnsiTheme="majorHAnsi" w:cstheme="majorHAnsi"/>
+                <w:sz w:val="24"/>
+                <w:szCs w:val="24"/>
+              </w:rPr>
+            </w:pPr>
+          </w:p>
         </w:tc>
       </w:tr>
     </w:tbl>
     <w:p>
       <w:pPr>
         <w:rPr>
+          <w:rFonts w:asciiTheme="majorHAnsi" w:hAnsiTheme="majorHAnsi" w:cstheme="majorHAnsi"/>
           <w:b/>
           <w:bCs/>
+          <w:sz w:val="24"/>
+          <w:szCs w:val="24"/>
         </w:rPr>
       </w:pPr>
     </w:p>
-    <w:p/>
     <w:p>
       <w:pPr>
         <w:rPr>
+          <w:rFonts w:asciiTheme="majorHAnsi" w:hAnsiTheme="majorHAnsi" w:cstheme="majorHAnsi"/>
+          <w:sz w:val="24"/>
+          <w:szCs w:val="24"/>
+        </w:rPr>
+      </w:pPr>
+      <w:r>
+        <w:rPr>
+          <w:rFonts w:asciiTheme="majorHAnsi" w:hAnsiTheme="majorHAnsi" w:cstheme="majorHAnsi"/>
+          <w:sz w:val="24"/>
+          <w:szCs w:val="24"/>
+        </w:rPr>
+        <w:br w:type="page"/>
+      </w:r>
+    </w:p>
+    <w:p>
+      <w:pPr>
+        <w:rPr>
+          <w:rFonts w:asciiTheme="majorHAnsi" w:hAnsiTheme="majorHAnsi" w:cstheme="majorHAnsi"/>
+          <w:sz w:val="24"/>
+          <w:szCs w:val="24"/>
+        </w:rPr>
+      </w:pPr>
+    </w:p>
+    <w:p>
+      <w:pPr>
+        <w:rPr>
+          <w:rFonts w:asciiTheme="majorHAnsi" w:hAnsiTheme="majorHAnsi" w:cstheme="majorHAnsi"/>
           <w:b/>
           <w:bCs/>
+          <w:sz w:val="24"/>
+          <w:szCs w:val="24"/>
         </w:rPr>
       </w:pPr>
       <w:proofErr w:type="spellStart"/>
       <w:r>
         <w:rPr>
+          <w:rFonts w:asciiTheme="majorHAnsi" w:hAnsiTheme="majorHAnsi" w:cstheme="majorHAnsi"/>
           <w:b/>
           <w:bCs/>
+          <w:sz w:val="24"/>
+          <w:szCs w:val="24"/>
         </w:rPr>
         <w:t>WWTP_Location</w:t>
       </w:r>
       <w:proofErr w:type="spellEnd"/>
       <w:r>
         <w:rPr>
+          <w:rFonts w:asciiTheme="majorHAnsi" w:hAnsiTheme="majorHAnsi" w:cstheme="majorHAnsi"/>
           <w:b/>
           <w:bCs/>
+          <w:sz w:val="24"/>
+          <w:szCs w:val="24"/>
         </w:rPr>
         <w:t xml:space="preserve"> Folder:</w:t>
       </w:r>
@@ -2715,7 +5818,19 @@
             <w:tcW w:w="1352" w:type="dxa"/>
           </w:tcPr>
           <w:p>
-            <w:r>
+            <w:pPr>
+              <w:rPr>
+                <w:rFonts w:asciiTheme="majorHAnsi" w:hAnsiTheme="majorHAnsi" w:cstheme="majorHAnsi"/>
+                <w:sz w:val="24"/>
+                <w:szCs w:val="24"/>
+              </w:rPr>
+            </w:pPr>
+            <w:r>
+              <w:rPr>
+                <w:rFonts w:asciiTheme="majorHAnsi" w:hAnsiTheme="majorHAnsi" w:cstheme="majorHAnsi"/>
+                <w:sz w:val="24"/>
+                <w:szCs w:val="24"/>
+              </w:rPr>
               <w:t>Folder</w:t>
             </w:r>
           </w:p>
@@ -2725,7 +5840,19 @@
             <w:tcW w:w="1352" w:type="dxa"/>
           </w:tcPr>
           <w:p>
-            <w:r>
+            <w:pPr>
+              <w:rPr>
+                <w:rFonts w:asciiTheme="majorHAnsi" w:hAnsiTheme="majorHAnsi" w:cstheme="majorHAnsi"/>
+                <w:sz w:val="24"/>
+                <w:szCs w:val="24"/>
+              </w:rPr>
+            </w:pPr>
+            <w:r>
+              <w:rPr>
+                <w:rFonts w:asciiTheme="majorHAnsi" w:hAnsiTheme="majorHAnsi" w:cstheme="majorHAnsi"/>
+                <w:sz w:val="24"/>
+                <w:szCs w:val="24"/>
+              </w:rPr>
               <w:t>Column Names</w:t>
             </w:r>
           </w:p>
@@ -2735,7 +5862,19 @@
             <w:tcW w:w="1810" w:type="dxa"/>
           </w:tcPr>
           <w:p>
-            <w:r>
+            <w:pPr>
+              <w:rPr>
+                <w:rFonts w:asciiTheme="majorHAnsi" w:hAnsiTheme="majorHAnsi" w:cstheme="majorHAnsi"/>
+                <w:sz w:val="24"/>
+                <w:szCs w:val="24"/>
+              </w:rPr>
+            </w:pPr>
+            <w:r>
+              <w:rPr>
+                <w:rFonts w:asciiTheme="majorHAnsi" w:hAnsiTheme="majorHAnsi" w:cstheme="majorHAnsi"/>
+                <w:sz w:val="24"/>
+                <w:szCs w:val="24"/>
+              </w:rPr>
               <w:t>Data Type</w:t>
             </w:r>
           </w:p>
@@ -2747,8 +5886,18 @@
           <w:p>
             <w:pPr>
               <w:spacing w:line="259" w:lineRule="auto"/>
-            </w:pPr>
-            <w:r>
+              <w:rPr>
+                <w:rFonts w:asciiTheme="majorHAnsi" w:hAnsiTheme="majorHAnsi" w:cstheme="majorHAnsi"/>
+                <w:sz w:val="24"/>
+                <w:szCs w:val="24"/>
+              </w:rPr>
+            </w:pPr>
+            <w:r>
+              <w:rPr>
+                <w:rFonts w:asciiTheme="majorHAnsi" w:hAnsiTheme="majorHAnsi" w:cstheme="majorHAnsi"/>
+                <w:sz w:val="24"/>
+                <w:szCs w:val="24"/>
+              </w:rPr>
               <w:t>Description</w:t>
             </w:r>
           </w:p>
@@ -2760,8 +5909,18 @@
           <w:p>
             <w:pPr>
               <w:spacing w:line="259" w:lineRule="auto"/>
-            </w:pPr>
-            <w:r>
+              <w:rPr>
+                <w:rFonts w:asciiTheme="majorHAnsi" w:hAnsiTheme="majorHAnsi" w:cstheme="majorHAnsi"/>
+                <w:sz w:val="24"/>
+                <w:szCs w:val="24"/>
+              </w:rPr>
+            </w:pPr>
+            <w:r>
+              <w:rPr>
+                <w:rFonts w:asciiTheme="majorHAnsi" w:hAnsiTheme="majorHAnsi" w:cstheme="majorHAnsi"/>
+                <w:sz w:val="24"/>
+                <w:szCs w:val="24"/>
+              </w:rPr>
               <w:t>Comments</w:t>
             </w:r>
           </w:p>
@@ -2779,9 +5938,19 @@
           <w:p>
             <w:pPr>
               <w:spacing w:line="259" w:lineRule="auto"/>
+              <w:rPr>
+                <w:rFonts w:asciiTheme="majorHAnsi" w:hAnsiTheme="majorHAnsi" w:cstheme="majorHAnsi"/>
+                <w:sz w:val="24"/>
+                <w:szCs w:val="24"/>
+              </w:rPr>
             </w:pPr>
             <w:proofErr w:type="spellStart"/>
             <w:r>
+              <w:rPr>
+                <w:rFonts w:asciiTheme="majorHAnsi" w:hAnsiTheme="majorHAnsi" w:cstheme="majorHAnsi"/>
+                <w:sz w:val="24"/>
+                <w:szCs w:val="24"/>
+              </w:rPr>
               <w:t>Wwtp_location</w:t>
             </w:r>
             <w:proofErr w:type="spellEnd"/>
@@ -2794,8 +5963,18 @@
           <w:p>
             <w:pPr>
               <w:spacing w:after="160" w:line="259" w:lineRule="auto"/>
-            </w:pPr>
-            <w:r>
+              <w:rPr>
+                <w:rFonts w:asciiTheme="majorHAnsi" w:hAnsiTheme="majorHAnsi" w:cstheme="majorHAnsi"/>
+                <w:sz w:val="24"/>
+                <w:szCs w:val="24"/>
+              </w:rPr>
+            </w:pPr>
+            <w:r>
+              <w:rPr>
+                <w:rFonts w:asciiTheme="majorHAnsi" w:hAnsiTheme="majorHAnsi" w:cstheme="majorHAnsi"/>
+                <w:sz w:val="24"/>
+                <w:szCs w:val="24"/>
+              </w:rPr>
               <w:t>State</w:t>
             </w:r>
           </w:p>
@@ -2805,7 +5984,19 @@
             <w:tcW w:w="1810" w:type="dxa"/>
           </w:tcPr>
           <w:p>
-            <w:r>
+            <w:pPr>
+              <w:rPr>
+                <w:rFonts w:asciiTheme="majorHAnsi" w:hAnsiTheme="majorHAnsi" w:cstheme="majorHAnsi"/>
+                <w:sz w:val="24"/>
+                <w:szCs w:val="24"/>
+              </w:rPr>
+            </w:pPr>
+            <w:r>
+              <w:rPr>
+                <w:rFonts w:asciiTheme="majorHAnsi" w:hAnsiTheme="majorHAnsi" w:cstheme="majorHAnsi"/>
+                <w:sz w:val="24"/>
+                <w:szCs w:val="24"/>
+              </w:rPr>
               <w:t>String, TEXT</w:t>
             </w:r>
           </w:p>
@@ -2814,13 +6005,29 @@
           <w:tcPr>
             <w:tcW w:w="2195" w:type="dxa"/>
           </w:tcPr>
-          <w:p/>
+          <w:p>
+            <w:pPr>
+              <w:rPr>
+                <w:rFonts w:asciiTheme="majorHAnsi" w:hAnsiTheme="majorHAnsi" w:cstheme="majorHAnsi"/>
+                <w:sz w:val="24"/>
+                <w:szCs w:val="24"/>
+              </w:rPr>
+            </w:pPr>
+          </w:p>
         </w:tc>
         <w:tc>
           <w:tcPr>
             <w:tcW w:w="2652" w:type="dxa"/>
           </w:tcPr>
-          <w:p/>
+          <w:p>
+            <w:pPr>
+              <w:rPr>
+                <w:rFonts w:asciiTheme="majorHAnsi" w:hAnsiTheme="majorHAnsi" w:cstheme="majorHAnsi"/>
+                <w:sz w:val="24"/>
+                <w:szCs w:val="24"/>
+              </w:rPr>
+            </w:pPr>
+          </w:p>
         </w:tc>
       </w:tr>
       <w:tr>
@@ -2832,7 +6039,15 @@
             <w:tcW w:w="1352" w:type="dxa"/>
             <w:vMerge/>
           </w:tcPr>
-          <w:p/>
+          <w:p>
+            <w:pPr>
+              <w:rPr>
+                <w:rFonts w:asciiTheme="majorHAnsi" w:hAnsiTheme="majorHAnsi" w:cstheme="majorHAnsi"/>
+                <w:sz w:val="24"/>
+                <w:szCs w:val="24"/>
+              </w:rPr>
+            </w:pPr>
+          </w:p>
         </w:tc>
         <w:tc>
           <w:tcPr>
@@ -2841,8 +6056,18 @@
           <w:p>
             <w:pPr>
               <w:spacing w:after="160" w:line="259" w:lineRule="auto"/>
-            </w:pPr>
-            <w:r>
+              <w:rPr>
+                <w:rFonts w:asciiTheme="majorHAnsi" w:hAnsiTheme="majorHAnsi" w:cstheme="majorHAnsi"/>
+                <w:sz w:val="24"/>
+                <w:szCs w:val="24"/>
+              </w:rPr>
+            </w:pPr>
+            <w:r>
+              <w:rPr>
+                <w:rFonts w:asciiTheme="majorHAnsi" w:hAnsiTheme="majorHAnsi" w:cstheme="majorHAnsi"/>
+                <w:sz w:val="24"/>
+                <w:szCs w:val="24"/>
+              </w:rPr>
               <w:t>County</w:t>
             </w:r>
           </w:p>
@@ -2852,23 +6077,59 @@
             <w:tcW w:w="1810" w:type="dxa"/>
           </w:tcPr>
           <w:p>
-            <w:r>
+            <w:pPr>
+              <w:rPr>
+                <w:rFonts w:asciiTheme="majorHAnsi" w:hAnsiTheme="majorHAnsi" w:cstheme="majorHAnsi"/>
+                <w:sz w:val="24"/>
+                <w:szCs w:val="24"/>
+              </w:rPr>
+            </w:pPr>
+            <w:r>
+              <w:rPr>
+                <w:rFonts w:asciiTheme="majorHAnsi" w:hAnsiTheme="majorHAnsi" w:cstheme="majorHAnsi"/>
+                <w:sz w:val="24"/>
+                <w:szCs w:val="24"/>
+              </w:rPr>
               <w:t>String, TEXT</w:t>
             </w:r>
           </w:p>
-          <w:p/>
+          <w:p>
+            <w:pPr>
+              <w:rPr>
+                <w:rFonts w:asciiTheme="majorHAnsi" w:hAnsiTheme="majorHAnsi" w:cstheme="majorHAnsi"/>
+                <w:sz w:val="24"/>
+                <w:szCs w:val="24"/>
+              </w:rPr>
+            </w:pPr>
+          </w:p>
         </w:tc>
         <w:tc>
           <w:tcPr>
             <w:tcW w:w="2195" w:type="dxa"/>
           </w:tcPr>
-          <w:p/>
+          <w:p>
+            <w:pPr>
+              <w:rPr>
+                <w:rFonts w:asciiTheme="majorHAnsi" w:hAnsiTheme="majorHAnsi" w:cstheme="majorHAnsi"/>
+                <w:sz w:val="24"/>
+                <w:szCs w:val="24"/>
+              </w:rPr>
+            </w:pPr>
+          </w:p>
         </w:tc>
         <w:tc>
           <w:tcPr>
             <w:tcW w:w="2652" w:type="dxa"/>
           </w:tcPr>
-          <w:p/>
+          <w:p>
+            <w:pPr>
+              <w:rPr>
+                <w:rFonts w:asciiTheme="majorHAnsi" w:hAnsiTheme="majorHAnsi" w:cstheme="majorHAnsi"/>
+                <w:sz w:val="24"/>
+                <w:szCs w:val="24"/>
+              </w:rPr>
+            </w:pPr>
+          </w:p>
         </w:tc>
       </w:tr>
       <w:tr>
@@ -2880,7 +6141,15 @@
             <w:tcW w:w="1352" w:type="dxa"/>
             <w:vMerge/>
           </w:tcPr>
-          <w:p/>
+          <w:p>
+            <w:pPr>
+              <w:rPr>
+                <w:rFonts w:asciiTheme="majorHAnsi" w:hAnsiTheme="majorHAnsi" w:cstheme="majorHAnsi"/>
+                <w:sz w:val="24"/>
+                <w:szCs w:val="24"/>
+              </w:rPr>
+            </w:pPr>
+          </w:p>
         </w:tc>
         <w:tc>
           <w:tcPr>
@@ -2889,8 +6158,18 @@
           <w:p>
             <w:pPr>
               <w:spacing w:line="259" w:lineRule="auto"/>
-            </w:pPr>
-            <w:r>
+              <w:rPr>
+                <w:rFonts w:asciiTheme="majorHAnsi" w:hAnsiTheme="majorHAnsi" w:cstheme="majorHAnsi"/>
+                <w:sz w:val="24"/>
+                <w:szCs w:val="24"/>
+              </w:rPr>
+            </w:pPr>
+            <w:r>
+              <w:rPr>
+                <w:rFonts w:asciiTheme="majorHAnsi" w:hAnsiTheme="majorHAnsi" w:cstheme="majorHAnsi"/>
+                <w:sz w:val="24"/>
+                <w:szCs w:val="24"/>
+              </w:rPr>
               <w:t>City</w:t>
             </w:r>
           </w:p>
@@ -2900,7 +6179,19 @@
             <w:tcW w:w="1810" w:type="dxa"/>
           </w:tcPr>
           <w:p>
-            <w:r>
+            <w:pPr>
+              <w:rPr>
+                <w:rFonts w:asciiTheme="majorHAnsi" w:hAnsiTheme="majorHAnsi" w:cstheme="majorHAnsi"/>
+                <w:sz w:val="24"/>
+                <w:szCs w:val="24"/>
+              </w:rPr>
+            </w:pPr>
+            <w:r>
+              <w:rPr>
+                <w:rFonts w:asciiTheme="majorHAnsi" w:hAnsiTheme="majorHAnsi" w:cstheme="majorHAnsi"/>
+                <w:sz w:val="24"/>
+                <w:szCs w:val="24"/>
+              </w:rPr>
               <w:t>String, TEXT</w:t>
             </w:r>
           </w:p>
@@ -2909,13 +6200,29 @@
           <w:tcPr>
             <w:tcW w:w="2195" w:type="dxa"/>
           </w:tcPr>
-          <w:p/>
+          <w:p>
+            <w:pPr>
+              <w:rPr>
+                <w:rFonts w:asciiTheme="majorHAnsi" w:hAnsiTheme="majorHAnsi" w:cstheme="majorHAnsi"/>
+                <w:sz w:val="24"/>
+                <w:szCs w:val="24"/>
+              </w:rPr>
+            </w:pPr>
+          </w:p>
         </w:tc>
         <w:tc>
           <w:tcPr>
             <w:tcW w:w="2652" w:type="dxa"/>
           </w:tcPr>
-          <w:p/>
+          <w:p>
+            <w:pPr>
+              <w:rPr>
+                <w:rFonts w:asciiTheme="majorHAnsi" w:hAnsiTheme="majorHAnsi" w:cstheme="majorHAnsi"/>
+                <w:sz w:val="24"/>
+                <w:szCs w:val="24"/>
+              </w:rPr>
+            </w:pPr>
+          </w:p>
         </w:tc>
       </w:tr>
       <w:tr>
@@ -2927,7 +6234,15 @@
             <w:tcW w:w="1352" w:type="dxa"/>
             <w:vMerge/>
           </w:tcPr>
-          <w:p/>
+          <w:p>
+            <w:pPr>
+              <w:rPr>
+                <w:rFonts w:asciiTheme="majorHAnsi" w:hAnsiTheme="majorHAnsi" w:cstheme="majorHAnsi"/>
+                <w:sz w:val="24"/>
+                <w:szCs w:val="24"/>
+              </w:rPr>
+            </w:pPr>
+          </w:p>
         </w:tc>
         <w:tc>
           <w:tcPr>
@@ -2936,8 +6251,18 @@
           <w:p>
             <w:pPr>
               <w:spacing w:after="160" w:line="259" w:lineRule="auto"/>
-            </w:pPr>
-            <w:r>
+              <w:rPr>
+                <w:rFonts w:asciiTheme="majorHAnsi" w:hAnsiTheme="majorHAnsi" w:cstheme="majorHAnsi"/>
+                <w:sz w:val="24"/>
+                <w:szCs w:val="24"/>
+              </w:rPr>
+            </w:pPr>
+            <w:r>
+              <w:rPr>
+                <w:rFonts w:asciiTheme="majorHAnsi" w:hAnsiTheme="majorHAnsi" w:cstheme="majorHAnsi"/>
+                <w:sz w:val="24"/>
+                <w:szCs w:val="24"/>
+              </w:rPr>
               <w:t>WWTP</w:t>
             </w:r>
           </w:p>
@@ -2947,7 +6272,19 @@
             <w:tcW w:w="1810" w:type="dxa"/>
           </w:tcPr>
           <w:p>
-            <w:r>
+            <w:pPr>
+              <w:rPr>
+                <w:rFonts w:asciiTheme="majorHAnsi" w:hAnsiTheme="majorHAnsi" w:cstheme="majorHAnsi"/>
+                <w:sz w:val="24"/>
+                <w:szCs w:val="24"/>
+              </w:rPr>
+            </w:pPr>
+            <w:r>
+              <w:rPr>
+                <w:rFonts w:asciiTheme="majorHAnsi" w:hAnsiTheme="majorHAnsi" w:cstheme="majorHAnsi"/>
+                <w:sz w:val="24"/>
+                <w:szCs w:val="24"/>
+              </w:rPr>
               <w:t>String, TEXT</w:t>
             </w:r>
           </w:p>
@@ -2956,13 +6293,29 @@
           <w:tcPr>
             <w:tcW w:w="2195" w:type="dxa"/>
           </w:tcPr>
-          <w:p/>
+          <w:p>
+            <w:pPr>
+              <w:rPr>
+                <w:rFonts w:asciiTheme="majorHAnsi" w:hAnsiTheme="majorHAnsi" w:cstheme="majorHAnsi"/>
+                <w:sz w:val="24"/>
+                <w:szCs w:val="24"/>
+              </w:rPr>
+            </w:pPr>
+          </w:p>
         </w:tc>
         <w:tc>
           <w:tcPr>
             <w:tcW w:w="2652" w:type="dxa"/>
           </w:tcPr>
-          <w:p/>
+          <w:p>
+            <w:pPr>
+              <w:rPr>
+                <w:rFonts w:asciiTheme="majorHAnsi" w:hAnsiTheme="majorHAnsi" w:cstheme="majorHAnsi"/>
+                <w:sz w:val="24"/>
+                <w:szCs w:val="24"/>
+              </w:rPr>
+            </w:pPr>
+          </w:p>
         </w:tc>
       </w:tr>
       <w:tr>
@@ -2974,7 +6327,15 @@
             <w:tcW w:w="1352" w:type="dxa"/>
             <w:vMerge/>
           </w:tcPr>
-          <w:p/>
+          <w:p>
+            <w:pPr>
+              <w:rPr>
+                <w:rFonts w:asciiTheme="majorHAnsi" w:hAnsiTheme="majorHAnsi" w:cstheme="majorHAnsi"/>
+                <w:sz w:val="24"/>
+                <w:szCs w:val="24"/>
+              </w:rPr>
+            </w:pPr>
+          </w:p>
         </w:tc>
         <w:tc>
           <w:tcPr>
@@ -2983,9 +6344,19 @@
           <w:p>
             <w:pPr>
               <w:spacing w:line="259" w:lineRule="auto"/>
+              <w:rPr>
+                <w:rFonts w:asciiTheme="majorHAnsi" w:hAnsiTheme="majorHAnsi" w:cstheme="majorHAnsi"/>
+                <w:sz w:val="24"/>
+                <w:szCs w:val="24"/>
+              </w:rPr>
             </w:pPr>
             <w:proofErr w:type="spellStart"/>
             <w:r>
+              <w:rPr>
+                <w:rFonts w:asciiTheme="majorHAnsi" w:hAnsiTheme="majorHAnsi" w:cstheme="majorHAnsi"/>
+                <w:sz w:val="24"/>
+                <w:szCs w:val="24"/>
+              </w:rPr>
               <w:t>lat</w:t>
             </w:r>
             <w:proofErr w:type="spellEnd"/>
@@ -2996,7 +6367,19 @@
             <w:tcW w:w="1810" w:type="dxa"/>
           </w:tcPr>
           <w:p>
-            <w:r>
+            <w:pPr>
+              <w:rPr>
+                <w:rFonts w:asciiTheme="majorHAnsi" w:hAnsiTheme="majorHAnsi" w:cstheme="majorHAnsi"/>
+                <w:sz w:val="24"/>
+                <w:szCs w:val="24"/>
+              </w:rPr>
+            </w:pPr>
+            <w:r>
+              <w:rPr>
+                <w:rFonts w:asciiTheme="majorHAnsi" w:hAnsiTheme="majorHAnsi" w:cstheme="majorHAnsi"/>
+                <w:sz w:val="24"/>
+                <w:szCs w:val="24"/>
+              </w:rPr>
               <w:t>Real Number, Float, Decimal</w:t>
             </w:r>
           </w:p>
@@ -3005,13 +6388,29 @@
           <w:tcPr>
             <w:tcW w:w="2195" w:type="dxa"/>
           </w:tcPr>
-          <w:p/>
+          <w:p>
+            <w:pPr>
+              <w:rPr>
+                <w:rFonts w:asciiTheme="majorHAnsi" w:hAnsiTheme="majorHAnsi" w:cstheme="majorHAnsi"/>
+                <w:sz w:val="24"/>
+                <w:szCs w:val="24"/>
+              </w:rPr>
+            </w:pPr>
+          </w:p>
         </w:tc>
         <w:tc>
           <w:tcPr>
             <w:tcW w:w="2652" w:type="dxa"/>
           </w:tcPr>
-          <w:p/>
+          <w:p>
+            <w:pPr>
+              <w:rPr>
+                <w:rFonts w:asciiTheme="majorHAnsi" w:hAnsiTheme="majorHAnsi" w:cstheme="majorHAnsi"/>
+                <w:sz w:val="24"/>
+                <w:szCs w:val="24"/>
+              </w:rPr>
+            </w:pPr>
+          </w:p>
         </w:tc>
       </w:tr>
       <w:tr>
@@ -3024,16 +6423,37 @@
         <w:tc>
           <w:tcPr>
             <w:tcW w:w="1352" w:type="dxa"/>
-          </w:tcPr>
-          <w:p/>
-        </w:tc>
-        <w:tc>
-          <w:tcPr>
-            <w:tcW w:w="1352" w:type="dxa"/>
-          </w:tcPr>
-          <w:p>
+            <w:vMerge/>
+          </w:tcPr>
+          <w:p>
+            <w:pPr>
+              <w:rPr>
+                <w:rFonts w:asciiTheme="majorHAnsi" w:hAnsiTheme="majorHAnsi" w:cstheme="majorHAnsi"/>
+                <w:sz w:val="24"/>
+                <w:szCs w:val="24"/>
+              </w:rPr>
+            </w:pPr>
+          </w:p>
+        </w:tc>
+        <w:tc>
+          <w:tcPr>
+            <w:tcW w:w="1352" w:type="dxa"/>
+          </w:tcPr>
+          <w:p>
+            <w:pPr>
+              <w:rPr>
+                <w:rFonts w:asciiTheme="majorHAnsi" w:hAnsiTheme="majorHAnsi" w:cstheme="majorHAnsi"/>
+                <w:sz w:val="24"/>
+                <w:szCs w:val="24"/>
+              </w:rPr>
+            </w:pPr>
             <w:proofErr w:type="spellStart"/>
             <w:r>
+              <w:rPr>
+                <w:rFonts w:asciiTheme="majorHAnsi" w:hAnsiTheme="majorHAnsi" w:cstheme="majorHAnsi"/>
+                <w:sz w:val="24"/>
+                <w:szCs w:val="24"/>
+              </w:rPr>
               <w:t>lon</w:t>
             </w:r>
             <w:proofErr w:type="spellEnd"/>
@@ -3044,7 +6464,19 @@
             <w:tcW w:w="1810" w:type="dxa"/>
           </w:tcPr>
           <w:p>
-            <w:r>
+            <w:pPr>
+              <w:rPr>
+                <w:rFonts w:asciiTheme="majorHAnsi" w:hAnsiTheme="majorHAnsi" w:cstheme="majorHAnsi"/>
+                <w:sz w:val="24"/>
+                <w:szCs w:val="24"/>
+              </w:rPr>
+            </w:pPr>
+            <w:r>
+              <w:rPr>
+                <w:rFonts w:asciiTheme="majorHAnsi" w:hAnsiTheme="majorHAnsi" w:cstheme="majorHAnsi"/>
+                <w:sz w:val="24"/>
+                <w:szCs w:val="24"/>
+              </w:rPr>
               <w:t>Real Number, Float, Decimal</w:t>
             </w:r>
           </w:p>
@@ -3053,13 +6485,29 @@
           <w:tcPr>
             <w:tcW w:w="2195" w:type="dxa"/>
           </w:tcPr>
-          <w:p/>
+          <w:p>
+            <w:pPr>
+              <w:rPr>
+                <w:rFonts w:asciiTheme="majorHAnsi" w:hAnsiTheme="majorHAnsi" w:cstheme="majorHAnsi"/>
+                <w:sz w:val="24"/>
+                <w:szCs w:val="24"/>
+              </w:rPr>
+            </w:pPr>
+          </w:p>
         </w:tc>
         <w:tc>
           <w:tcPr>
             <w:tcW w:w="2652" w:type="dxa"/>
           </w:tcPr>
-          <w:p/>
+          <w:p>
+            <w:pPr>
+              <w:rPr>
+                <w:rFonts w:asciiTheme="majorHAnsi" w:hAnsiTheme="majorHAnsi" w:cstheme="majorHAnsi"/>
+                <w:sz w:val="24"/>
+                <w:szCs w:val="24"/>
+              </w:rPr>
+            </w:pPr>
+          </w:p>
         </w:tc>
       </w:tr>
       <w:tr>
@@ -3072,20 +6520,38 @@
         <w:tc>
           <w:tcPr>
             <w:tcW w:w="1352" w:type="dxa"/>
-          </w:tcPr>
-          <w:p/>
-        </w:tc>
-        <w:tc>
-          <w:tcPr>
-            <w:tcW w:w="1352" w:type="dxa"/>
-          </w:tcPr>
-          <w:p>
+            <w:vMerge/>
+          </w:tcPr>
+          <w:p>
+            <w:pPr>
+              <w:rPr>
+                <w:rFonts w:asciiTheme="majorHAnsi" w:hAnsiTheme="majorHAnsi" w:cstheme="majorHAnsi"/>
+                <w:sz w:val="24"/>
+                <w:szCs w:val="24"/>
+              </w:rPr>
+            </w:pPr>
+          </w:p>
+        </w:tc>
+        <w:tc>
+          <w:tcPr>
+            <w:tcW w:w="1352" w:type="dxa"/>
+          </w:tcPr>
+          <w:p>
+            <w:pPr>
+              <w:rPr>
+                <w:rFonts w:asciiTheme="majorHAnsi" w:hAnsiTheme="majorHAnsi" w:cstheme="majorHAnsi"/>
+                <w:sz w:val="24"/>
+                <w:szCs w:val="24"/>
+              </w:rPr>
+            </w:pPr>
             <w:proofErr w:type="spellStart"/>
             <w:r>
-              <w:t>county_</w:t>
-            </w:r>
-            <w:r>
-              <w:t>centroid_lat</w:t>
+              <w:rPr>
+                <w:rFonts w:asciiTheme="majorHAnsi" w:hAnsiTheme="majorHAnsi" w:cstheme="majorHAnsi"/>
+                <w:sz w:val="24"/>
+                <w:szCs w:val="24"/>
+              </w:rPr>
+              <w:t>county_centroid_lat</w:t>
             </w:r>
             <w:proofErr w:type="spellEnd"/>
           </w:p>
@@ -3095,7 +6561,19 @@
             <w:tcW w:w="1810" w:type="dxa"/>
           </w:tcPr>
           <w:p>
-            <w:r>
+            <w:pPr>
+              <w:rPr>
+                <w:rFonts w:asciiTheme="majorHAnsi" w:hAnsiTheme="majorHAnsi" w:cstheme="majorHAnsi"/>
+                <w:sz w:val="24"/>
+                <w:szCs w:val="24"/>
+              </w:rPr>
+            </w:pPr>
+            <w:r>
+              <w:rPr>
+                <w:rFonts w:asciiTheme="majorHAnsi" w:hAnsiTheme="majorHAnsi" w:cstheme="majorHAnsi"/>
+                <w:sz w:val="24"/>
+                <w:szCs w:val="24"/>
+              </w:rPr>
               <w:t>Real Number, Float, Decimal</w:t>
             </w:r>
           </w:p>
@@ -3104,13 +6582,29 @@
           <w:tcPr>
             <w:tcW w:w="2195" w:type="dxa"/>
           </w:tcPr>
-          <w:p/>
+          <w:p>
+            <w:pPr>
+              <w:rPr>
+                <w:rFonts w:asciiTheme="majorHAnsi" w:hAnsiTheme="majorHAnsi" w:cstheme="majorHAnsi"/>
+                <w:sz w:val="24"/>
+                <w:szCs w:val="24"/>
+              </w:rPr>
+            </w:pPr>
+          </w:p>
         </w:tc>
         <w:tc>
           <w:tcPr>
             <w:tcW w:w="2652" w:type="dxa"/>
           </w:tcPr>
-          <w:p/>
+          <w:p>
+            <w:pPr>
+              <w:rPr>
+                <w:rFonts w:asciiTheme="majorHAnsi" w:hAnsiTheme="majorHAnsi" w:cstheme="majorHAnsi"/>
+                <w:sz w:val="24"/>
+                <w:szCs w:val="24"/>
+              </w:rPr>
+            </w:pPr>
+          </w:p>
         </w:tc>
       </w:tr>
       <w:tr>
@@ -3123,23 +6617,38 @@
         <w:tc>
           <w:tcPr>
             <w:tcW w:w="1352" w:type="dxa"/>
-          </w:tcPr>
-          <w:p/>
-        </w:tc>
-        <w:tc>
-          <w:tcPr>
-            <w:tcW w:w="1352" w:type="dxa"/>
-          </w:tcPr>
-          <w:p>
+            <w:vMerge/>
+          </w:tcPr>
+          <w:p>
+            <w:pPr>
+              <w:rPr>
+                <w:rFonts w:asciiTheme="majorHAnsi" w:hAnsiTheme="majorHAnsi" w:cstheme="majorHAnsi"/>
+                <w:sz w:val="24"/>
+                <w:szCs w:val="24"/>
+              </w:rPr>
+            </w:pPr>
+          </w:p>
+        </w:tc>
+        <w:tc>
+          <w:tcPr>
+            <w:tcW w:w="1352" w:type="dxa"/>
+          </w:tcPr>
+          <w:p>
+            <w:pPr>
+              <w:rPr>
+                <w:rFonts w:asciiTheme="majorHAnsi" w:hAnsiTheme="majorHAnsi" w:cstheme="majorHAnsi"/>
+                <w:sz w:val="24"/>
+                <w:szCs w:val="24"/>
+              </w:rPr>
+            </w:pPr>
             <w:proofErr w:type="spellStart"/>
             <w:r>
-              <w:t>county_c</w:t>
-            </w:r>
-            <w:r>
-              <w:t>entroid_</w:t>
-            </w:r>
-            <w:r>
-              <w:t>lon</w:t>
+              <w:rPr>
+                <w:rFonts w:asciiTheme="majorHAnsi" w:hAnsiTheme="majorHAnsi" w:cstheme="majorHAnsi"/>
+                <w:sz w:val="24"/>
+                <w:szCs w:val="24"/>
+              </w:rPr>
+              <w:t>county_centroid_lon</w:t>
             </w:r>
             <w:proofErr w:type="spellEnd"/>
           </w:p>
@@ -3149,7 +6658,19 @@
             <w:tcW w:w="1810" w:type="dxa"/>
           </w:tcPr>
           <w:p>
-            <w:r>
+            <w:pPr>
+              <w:rPr>
+                <w:rFonts w:asciiTheme="majorHAnsi" w:hAnsiTheme="majorHAnsi" w:cstheme="majorHAnsi"/>
+                <w:sz w:val="24"/>
+                <w:szCs w:val="24"/>
+              </w:rPr>
+            </w:pPr>
+            <w:r>
+              <w:rPr>
+                <w:rFonts w:asciiTheme="majorHAnsi" w:hAnsiTheme="majorHAnsi" w:cstheme="majorHAnsi"/>
+                <w:sz w:val="24"/>
+                <w:szCs w:val="24"/>
+              </w:rPr>
               <w:t>Real Number, Float, Decimal</w:t>
             </w:r>
           </w:p>
@@ -3158,13 +6679,29 @@
           <w:tcPr>
             <w:tcW w:w="2195" w:type="dxa"/>
           </w:tcPr>
-          <w:p/>
+          <w:p>
+            <w:pPr>
+              <w:rPr>
+                <w:rFonts w:asciiTheme="majorHAnsi" w:hAnsiTheme="majorHAnsi" w:cstheme="majorHAnsi"/>
+                <w:sz w:val="24"/>
+                <w:szCs w:val="24"/>
+              </w:rPr>
+            </w:pPr>
+          </w:p>
         </w:tc>
         <w:tc>
           <w:tcPr>
             <w:tcW w:w="2652" w:type="dxa"/>
           </w:tcPr>
-          <w:p/>
+          <w:p>
+            <w:pPr>
+              <w:rPr>
+                <w:rFonts w:asciiTheme="majorHAnsi" w:hAnsiTheme="majorHAnsi" w:cstheme="majorHAnsi"/>
+                <w:sz w:val="24"/>
+                <w:szCs w:val="24"/>
+              </w:rPr>
+            </w:pPr>
+          </w:p>
         </w:tc>
       </w:tr>
       <w:tr>
@@ -3177,20 +6714,38 @@
         <w:tc>
           <w:tcPr>
             <w:tcW w:w="1352" w:type="dxa"/>
-          </w:tcPr>
-          <w:p/>
-        </w:tc>
-        <w:tc>
-          <w:tcPr>
-            <w:tcW w:w="1352" w:type="dxa"/>
-          </w:tcPr>
-          <w:p>
+            <w:vMerge/>
+          </w:tcPr>
+          <w:p>
+            <w:pPr>
+              <w:rPr>
+                <w:rFonts w:asciiTheme="majorHAnsi" w:hAnsiTheme="majorHAnsi" w:cstheme="majorHAnsi"/>
+                <w:sz w:val="24"/>
+                <w:szCs w:val="24"/>
+              </w:rPr>
+            </w:pPr>
+          </w:p>
+        </w:tc>
+        <w:tc>
+          <w:tcPr>
+            <w:tcW w:w="1352" w:type="dxa"/>
+          </w:tcPr>
+          <w:p>
+            <w:pPr>
+              <w:rPr>
+                <w:rFonts w:asciiTheme="majorHAnsi" w:hAnsiTheme="majorHAnsi" w:cstheme="majorHAnsi"/>
+                <w:sz w:val="24"/>
+                <w:szCs w:val="24"/>
+              </w:rPr>
+            </w:pPr>
             <w:proofErr w:type="spellStart"/>
             <w:r>
-              <w:t>city_</w:t>
-            </w:r>
-            <w:r>
-              <w:t>centroid_lat</w:t>
+              <w:rPr>
+                <w:rFonts w:asciiTheme="majorHAnsi" w:hAnsiTheme="majorHAnsi" w:cstheme="majorHAnsi"/>
+                <w:sz w:val="24"/>
+                <w:szCs w:val="24"/>
+              </w:rPr>
+              <w:t>city_centroid_lat</w:t>
             </w:r>
             <w:proofErr w:type="spellEnd"/>
           </w:p>
@@ -3200,7 +6755,19 @@
             <w:tcW w:w="1810" w:type="dxa"/>
           </w:tcPr>
           <w:p>
-            <w:r>
+            <w:pPr>
+              <w:rPr>
+                <w:rFonts w:asciiTheme="majorHAnsi" w:hAnsiTheme="majorHAnsi" w:cstheme="majorHAnsi"/>
+                <w:sz w:val="24"/>
+                <w:szCs w:val="24"/>
+              </w:rPr>
+            </w:pPr>
+            <w:r>
+              <w:rPr>
+                <w:rFonts w:asciiTheme="majorHAnsi" w:hAnsiTheme="majorHAnsi" w:cstheme="majorHAnsi"/>
+                <w:sz w:val="24"/>
+                <w:szCs w:val="24"/>
+              </w:rPr>
               <w:t>Real Number, Float, Decimal</w:t>
             </w:r>
           </w:p>
@@ -3209,13 +6776,29 @@
           <w:tcPr>
             <w:tcW w:w="2195" w:type="dxa"/>
           </w:tcPr>
-          <w:p/>
+          <w:p>
+            <w:pPr>
+              <w:rPr>
+                <w:rFonts w:asciiTheme="majorHAnsi" w:hAnsiTheme="majorHAnsi" w:cstheme="majorHAnsi"/>
+                <w:sz w:val="24"/>
+                <w:szCs w:val="24"/>
+              </w:rPr>
+            </w:pPr>
+          </w:p>
         </w:tc>
         <w:tc>
           <w:tcPr>
             <w:tcW w:w="2652" w:type="dxa"/>
           </w:tcPr>
-          <w:p/>
+          <w:p>
+            <w:pPr>
+              <w:rPr>
+                <w:rFonts w:asciiTheme="majorHAnsi" w:hAnsiTheme="majorHAnsi" w:cstheme="majorHAnsi"/>
+                <w:sz w:val="24"/>
+                <w:szCs w:val="24"/>
+              </w:rPr>
+            </w:pPr>
+          </w:p>
         </w:tc>
       </w:tr>
       <w:tr>
@@ -3228,23 +6811,38 @@
         <w:tc>
           <w:tcPr>
             <w:tcW w:w="1352" w:type="dxa"/>
-          </w:tcPr>
-          <w:p/>
-        </w:tc>
-        <w:tc>
-          <w:tcPr>
-            <w:tcW w:w="1352" w:type="dxa"/>
-          </w:tcPr>
-          <w:p>
+            <w:vMerge/>
+          </w:tcPr>
+          <w:p>
+            <w:pPr>
+              <w:rPr>
+                <w:rFonts w:asciiTheme="majorHAnsi" w:hAnsiTheme="majorHAnsi" w:cstheme="majorHAnsi"/>
+                <w:sz w:val="24"/>
+                <w:szCs w:val="24"/>
+              </w:rPr>
+            </w:pPr>
+          </w:p>
+        </w:tc>
+        <w:tc>
+          <w:tcPr>
+            <w:tcW w:w="1352" w:type="dxa"/>
+          </w:tcPr>
+          <w:p>
+            <w:pPr>
+              <w:rPr>
+                <w:rFonts w:asciiTheme="majorHAnsi" w:hAnsiTheme="majorHAnsi" w:cstheme="majorHAnsi"/>
+                <w:sz w:val="24"/>
+                <w:szCs w:val="24"/>
+              </w:rPr>
+            </w:pPr>
             <w:proofErr w:type="spellStart"/>
             <w:r>
-              <w:t>city_c</w:t>
-            </w:r>
-            <w:r>
-              <w:t>entroid_</w:t>
-            </w:r>
-            <w:r>
-              <w:t>lon</w:t>
+              <w:rPr>
+                <w:rFonts w:asciiTheme="majorHAnsi" w:hAnsiTheme="majorHAnsi" w:cstheme="majorHAnsi"/>
+                <w:sz w:val="24"/>
+                <w:szCs w:val="24"/>
+              </w:rPr>
+              <w:t>city_centroid_lon</w:t>
             </w:r>
             <w:proofErr w:type="spellEnd"/>
           </w:p>
@@ -3254,7 +6852,19 @@
             <w:tcW w:w="1810" w:type="dxa"/>
           </w:tcPr>
           <w:p>
-            <w:r>
+            <w:pPr>
+              <w:rPr>
+                <w:rFonts w:asciiTheme="majorHAnsi" w:hAnsiTheme="majorHAnsi" w:cstheme="majorHAnsi"/>
+                <w:sz w:val="24"/>
+                <w:szCs w:val="24"/>
+              </w:rPr>
+            </w:pPr>
+            <w:r>
+              <w:rPr>
+                <w:rFonts w:asciiTheme="majorHAnsi" w:hAnsiTheme="majorHAnsi" w:cstheme="majorHAnsi"/>
+                <w:sz w:val="24"/>
+                <w:szCs w:val="24"/>
+              </w:rPr>
               <w:t>Real Number, Float, Decimal</w:t>
             </w:r>
           </w:p>
@@ -3263,20 +6873,68 @@
           <w:tcPr>
             <w:tcW w:w="2195" w:type="dxa"/>
           </w:tcPr>
-          <w:p/>
+          <w:p>
+            <w:pPr>
+              <w:rPr>
+                <w:rFonts w:asciiTheme="majorHAnsi" w:hAnsiTheme="majorHAnsi" w:cstheme="majorHAnsi"/>
+                <w:sz w:val="24"/>
+                <w:szCs w:val="24"/>
+              </w:rPr>
+            </w:pPr>
+          </w:p>
         </w:tc>
         <w:tc>
           <w:tcPr>
             <w:tcW w:w="2652" w:type="dxa"/>
           </w:tcPr>
-          <w:p/>
+          <w:p>
+            <w:pPr>
+              <w:rPr>
+                <w:rFonts w:asciiTheme="majorHAnsi" w:hAnsiTheme="majorHAnsi" w:cstheme="majorHAnsi"/>
+                <w:sz w:val="24"/>
+                <w:szCs w:val="24"/>
+              </w:rPr>
+            </w:pPr>
+          </w:p>
         </w:tc>
       </w:tr>
     </w:tbl>
-    <w:p/>
-    <w:p/>
-    <w:p/>
-    <w:p/>
+    <w:p>
+      <w:pPr>
+        <w:rPr>
+          <w:rFonts w:asciiTheme="majorHAnsi" w:hAnsiTheme="majorHAnsi" w:cstheme="majorHAnsi"/>
+          <w:sz w:val="24"/>
+          <w:szCs w:val="24"/>
+        </w:rPr>
+      </w:pPr>
+    </w:p>
+    <w:p>
+      <w:pPr>
+        <w:rPr>
+          <w:rFonts w:asciiTheme="majorHAnsi" w:hAnsiTheme="majorHAnsi" w:cstheme="majorHAnsi"/>
+          <w:sz w:val="24"/>
+          <w:szCs w:val="24"/>
+        </w:rPr>
+      </w:pPr>
+    </w:p>
+    <w:p>
+      <w:pPr>
+        <w:rPr>
+          <w:rFonts w:asciiTheme="majorHAnsi" w:hAnsiTheme="majorHAnsi" w:cstheme="majorHAnsi"/>
+          <w:sz w:val="24"/>
+          <w:szCs w:val="24"/>
+        </w:rPr>
+      </w:pPr>
+    </w:p>
+    <w:p>
+      <w:pPr>
+        <w:rPr>
+          <w:rFonts w:asciiTheme="majorHAnsi" w:hAnsiTheme="majorHAnsi" w:cstheme="majorHAnsi"/>
+          <w:sz w:val="24"/>
+          <w:szCs w:val="24"/>
+        </w:rPr>
+      </w:pPr>
+    </w:p>
     <w:sectPr>
       <w:pgSz w:w="12240" w:h="15840"/>
       <w:pgMar w:top="1440" w:right="1440" w:bottom="1440" w:left="1440" w:header="720" w:footer="720" w:gutter="0"/>
@@ -3285,6 +6943,103 @@
     </w:sectPr>
   </w:body>
 </w:document>
+</file>
+
+<file path=word/numbering.xml><?xml version="1.0" encoding="utf-8"?>
+<w:numbering xmlns:wpc="http://schemas.microsoft.com/office/word/2010/wordprocessingCanvas" xmlns:cx="http://schemas.microsoft.com/office/drawing/2014/chartex" xmlns:cx1="http://schemas.microsoft.com/office/drawing/2015/9/8/chartex" xmlns:cx2="http://schemas.microsoft.com/office/drawing/2015/10/21/chartex" xmlns:cx3="http://schemas.microsoft.com/office/drawing/2016/5/9/chartex" xmlns:cx4="http://schemas.microsoft.com/office/drawing/2016/5/10/chartex" xmlns:cx5="http://schemas.microsoft.com/office/drawing/2016/5/11/chartex" xmlns:cx6="http://schemas.microsoft.com/office/drawing/2016/5/12/chartex" xmlns:cx7="http://schemas.microsoft.com/office/drawing/2016/5/13/chartex" xmlns:cx8="http://schemas.microsoft.com/office/drawing/2016/5/14/chartex" xmlns:mc="http://schemas.openxmlformats.org/markup-compatibility/2006" xmlns:aink="http://schemas.microsoft.com/office/drawing/2016/ink" xmlns:am3d="http://schemas.microsoft.com/office/drawing/2017/model3d" xmlns:o="urn:schemas-microsoft-com:office:office" xmlns:oel="http://schemas.microsoft.com/office/2019/extlst" xmlns:r="http://schemas.openxmlformats.org/officeDocument/2006/relationships" xmlns:m="http://schemas.openxmlformats.org/officeDocument/2006/math" xmlns:v="urn:schemas-microsoft-com:vml" xmlns:wp14="http://schemas.microsoft.com/office/word/2010/wordprocessingDrawing" xmlns:wp="http://schemas.openxmlformats.org/drawingml/2006/wordprocessingDrawing" xmlns:w10="urn:schemas-microsoft-com:office:word" xmlns:w="http://schemas.openxmlformats.org/wordprocessingml/2006/main" xmlns:w14="http://schemas.microsoft.com/office/word/2010/wordml" xmlns:w15="http://schemas.microsoft.com/office/word/2012/wordml" xmlns:w16cex="http://schemas.microsoft.com/office/word/2018/wordml/cex" xmlns:w16cid="http://schemas.microsoft.com/office/word/2016/wordml/cid" xmlns:w16="http://schemas.microsoft.com/office/word/2018/wordml" xmlns:w16sdtdh="http://schemas.microsoft.com/office/word/2020/wordml/sdtdatahash" xmlns:w16se="http://schemas.microsoft.com/office/word/2015/wordml/symex" xmlns:wpg="http://schemas.microsoft.com/office/word/2010/wordprocessingGroup" xmlns:wpi="http://schemas.microsoft.com/office/word/2010/wordprocessingInk" xmlns:wne="http://schemas.microsoft.com/office/word/2006/wordml" xmlns:wps="http://schemas.microsoft.com/office/word/2010/wordprocessingShape" mc:Ignorable="w14 w15 w16se w16cid w16 w16cex w16sdtdh wp14">
+  <w:abstractNum w:abstractNumId="0" w15:restartNumberingAfterBreak="0">
+    <w:nsid w:val="0617544E"/>
+    <w:multiLevelType w:val="hybridMultilevel"/>
+    <w:tmpl w:val="D2F48700"/>
+    <w:lvl w:ilvl="0" w:tplc="0409000F">
+      <w:start w:val="1"/>
+      <w:numFmt w:val="decimal"/>
+      <w:lvlText w:val="%1."/>
+      <w:lvlJc w:val="left"/>
+      <w:pPr>
+        <w:ind w:left="720" w:hanging="360"/>
+      </w:pPr>
+      <w:rPr>
+        <w:rFonts w:hint="default"/>
+      </w:rPr>
+    </w:lvl>
+    <w:lvl w:ilvl="1" w:tplc="04090019">
+      <w:start w:val="1"/>
+      <w:numFmt w:val="lowerLetter"/>
+      <w:lvlText w:val="%2."/>
+      <w:lvlJc w:val="left"/>
+      <w:pPr>
+        <w:ind w:left="1440" w:hanging="360"/>
+      </w:pPr>
+    </w:lvl>
+    <w:lvl w:ilvl="2" w:tplc="0409001B">
+      <w:start w:val="1"/>
+      <w:numFmt w:val="lowerRoman"/>
+      <w:lvlText w:val="%3."/>
+      <w:lvlJc w:val="right"/>
+      <w:pPr>
+        <w:ind w:left="2160" w:hanging="180"/>
+      </w:pPr>
+    </w:lvl>
+    <w:lvl w:ilvl="3" w:tplc="0409000F">
+      <w:start w:val="1"/>
+      <w:numFmt w:val="decimal"/>
+      <w:lvlText w:val="%4."/>
+      <w:lvlJc w:val="left"/>
+      <w:pPr>
+        <w:ind w:left="2880" w:hanging="360"/>
+      </w:pPr>
+    </w:lvl>
+    <w:lvl w:ilvl="4" w:tplc="04090019" w:tentative="1">
+      <w:start w:val="1"/>
+      <w:numFmt w:val="lowerLetter"/>
+      <w:lvlText w:val="%5."/>
+      <w:lvlJc w:val="left"/>
+      <w:pPr>
+        <w:ind w:left="3600" w:hanging="360"/>
+      </w:pPr>
+    </w:lvl>
+    <w:lvl w:ilvl="5" w:tplc="0409001B" w:tentative="1">
+      <w:start w:val="1"/>
+      <w:numFmt w:val="lowerRoman"/>
+      <w:lvlText w:val="%6."/>
+      <w:lvlJc w:val="right"/>
+      <w:pPr>
+        <w:ind w:left="4320" w:hanging="180"/>
+      </w:pPr>
+    </w:lvl>
+    <w:lvl w:ilvl="6" w:tplc="0409000F" w:tentative="1">
+      <w:start w:val="1"/>
+      <w:numFmt w:val="decimal"/>
+      <w:lvlText w:val="%7."/>
+      <w:lvlJc w:val="left"/>
+      <w:pPr>
+        <w:ind w:left="5040" w:hanging="360"/>
+      </w:pPr>
+    </w:lvl>
+    <w:lvl w:ilvl="7" w:tplc="04090019" w:tentative="1">
+      <w:start w:val="1"/>
+      <w:numFmt w:val="lowerLetter"/>
+      <w:lvlText w:val="%8."/>
+      <w:lvlJc w:val="left"/>
+      <w:pPr>
+        <w:ind w:left="5760" w:hanging="360"/>
+      </w:pPr>
+    </w:lvl>
+    <w:lvl w:ilvl="8" w:tplc="0409001B" w:tentative="1">
+      <w:start w:val="1"/>
+      <w:numFmt w:val="lowerRoman"/>
+      <w:lvlText w:val="%9."/>
+      <w:lvlJc w:val="right"/>
+      <w:pPr>
+        <w:ind w:left="6480" w:hanging="180"/>
+      </w:pPr>
+    </w:lvl>
+  </w:abstractNum>
+  <w:num w:numId="1" w16cid:durableId="527521947">
+    <w:abstractNumId w:val="0"/>
+  </w:num>
+</w:numbering>
 </file>
 
 <file path=word/styles.xml><?xml version="1.0" encoding="utf-8"?>
@@ -3748,6 +7503,17 @@
       <w:szCs w:val="24"/>
     </w:rPr>
   </w:style>
+  <w:style w:type="paragraph" w:styleId="ListParagraph">
+    <w:name w:val="List Paragraph"/>
+    <w:basedOn w:val="Normal"/>
+    <w:uiPriority w:val="34"/>
+    <w:qFormat/>
+    <w:rsid w:val="00CC62F8"/>
+    <w:pPr>
+      <w:ind w:left="720"/>
+      <w:contextualSpacing/>
+    </w:pPr>
+  </w:style>
 </w:styles>
 </file>
 
@@ -4010,4 +7776,16 @@
     </a:ext>
   </a:extLst>
 </a:theme>
+</file>
+
+<file path=customXml/item1.xml><?xml version="1.0" encoding="utf-8"?>
+<b:Sources xmlns:b="http://schemas.openxmlformats.org/officeDocument/2006/bibliography" xmlns="http://schemas.openxmlformats.org/officeDocument/2006/bibliography" SelectedStyle="\APASixthEditionOfficeOnline.xsl" StyleName="APA" Version="6"/>
+</file>
+
+<file path=customXml/itemProps1.xml><?xml version="1.0" encoding="utf-8"?>
+<ds:datastoreItem xmlns:ds="http://schemas.openxmlformats.org/officeDocument/2006/customXml" ds:itemID="{E34A35AA-BD36-4D63-B4FF-899DD37E5DC5}">
+  <ds:schemaRefs>
+    <ds:schemaRef ds:uri="http://schemas.openxmlformats.org/officeDocument/2006/bibliography"/>
+  </ds:schemaRefs>
+</ds:datastoreItem>
 </file>